--- a/latest/SAR-ORB.docx
+++ b/latest/SAR-ORB.docx
@@ -98,6 +98,24 @@
       </w:r>
       <w:r>
         <w:t xml:space="preserve">Synthetic Aperture Radar, Ocean Radar Backscatter (SAR-ORB)</w:t>
+      </w:r>
+    </w:p>
+    <w:p>
+      <w:pPr>
+        <w:pStyle w:val="Textkrper"/>
+      </w:pPr>
+      <w:r>
+        <w:rPr>
+          <w:b/>
+          <w:bCs/>
+        </w:rPr>
+        <w:t xml:space="preserve">Version:</w:t>
+      </w:r>
+      <w:r>
+        <w:t xml:space="preserve"> </w:t>
+      </w:r>
+      <w:r>
+        <w:t xml:space="preserve">1.2-draft</w:t>
       </w:r>
     </w:p>
     <w:p>

--- a/latest/SAR-ORB.docx
+++ b/latest/SAR-ORB.docx
@@ -1975,7 +1975,7 @@
         </w:numPr>
       </w:pPr>
       <w:r>
-        <w:t xml:space="preserve">Target Self-Assessment:</w:t>
+        <w:t xml:space="preserve">Goal Self-Assessment:</w:t>
       </w:r>
     </w:p>
     <w:p>
@@ -2112,7 +2112,7 @@
         </w:numPr>
       </w:pPr>
       <w:r>
-        <w:t xml:space="preserve">Target Self-Assessment:</w:t>
+        <w:t xml:space="preserve">Goal Self-Assessment:</w:t>
       </w:r>
     </w:p>
     <w:p>
@@ -2253,7 +2253,7 @@
         </w:numPr>
       </w:pPr>
       <w:r>
-        <w:t xml:space="preserve">Target Self-Assessment:</w:t>
+        <w:t xml:space="preserve">Goal Self-Assessment:</w:t>
       </w:r>
     </w:p>
     <w:p>
@@ -2394,7 +2394,7 @@
         </w:numPr>
       </w:pPr>
       <w:r>
-        <w:t xml:space="preserve">Target Self-Assessment:</w:t>
+        <w:t xml:space="preserve">Goal Self-Assessment:</w:t>
       </w:r>
     </w:p>
     <w:p>
@@ -2567,7 +2567,7 @@
         </w:numPr>
       </w:pPr>
       <w:r>
-        <w:t xml:space="preserve">Target Self-Assessment:</w:t>
+        <w:t xml:space="preserve">Goal Self-Assessment:</w:t>
       </w:r>
     </w:p>
     <w:p>
@@ -2750,7 +2750,7 @@
         </w:numPr>
       </w:pPr>
       <w:r>
-        <w:t xml:space="preserve">Target Self-Assessment:</w:t>
+        <w:t xml:space="preserve">Goal Self-Assessment:</w:t>
       </w:r>
     </w:p>
     <w:p>
@@ -2887,7 +2887,7 @@
         </w:numPr>
       </w:pPr>
       <w:r>
-        <w:t xml:space="preserve">Target Self-Assessment:</w:t>
+        <w:t xml:space="preserve">Goal Self-Assessment:</w:t>
       </w:r>
     </w:p>
     <w:p>
@@ -3065,7 +3065,7 @@
         </w:numPr>
       </w:pPr>
       <w:r>
-        <w:t xml:space="preserve">Target Self-Assessment:</w:t>
+        <w:t xml:space="preserve">Goal Self-Assessment:</w:t>
       </w:r>
     </w:p>
     <w:p>
@@ -3206,7 +3206,7 @@
         </w:numPr>
       </w:pPr>
       <w:r>
-        <w:t xml:space="preserve">Target Self-Assessment:</w:t>
+        <w:t xml:space="preserve">Goal Self-Assessment:</w:t>
       </w:r>
     </w:p>
     <w:p>
@@ -3419,7 +3419,7 @@
         </w:numPr>
       </w:pPr>
       <w:r>
-        <w:t xml:space="preserve">Target Self-Assessment:</w:t>
+        <w:t xml:space="preserve">Goal Self-Assessment:</w:t>
       </w:r>
     </w:p>
     <w:p>
@@ -3614,7 +3614,7 @@
         </w:numPr>
       </w:pPr>
       <w:r>
-        <w:t xml:space="preserve">Target Self-Assessment:</w:t>
+        <w:t xml:space="preserve">Goal Self-Assessment:</w:t>
       </w:r>
     </w:p>
     <w:p>
@@ -3835,7 +3835,7 @@
         </w:numPr>
       </w:pPr>
       <w:r>
-        <w:t xml:space="preserve">Target Self-Assessment:</w:t>
+        <w:t xml:space="preserve">Goal Self-Assessment:</w:t>
       </w:r>
     </w:p>
     <w:p>
@@ -4056,7 +4056,7 @@
         </w:numPr>
       </w:pPr>
       <w:r>
-        <w:t xml:space="preserve">Target Self-Assessment:</w:t>
+        <w:t xml:space="preserve">Goal Self-Assessment:</w:t>
       </w:r>
     </w:p>
     <w:p>
@@ -4203,7 +4203,7 @@
         </w:numPr>
       </w:pPr>
       <w:r>
-        <w:t xml:space="preserve">Target Self-Assessment:</w:t>
+        <w:t xml:space="preserve">Goal Self-Assessment:</w:t>
       </w:r>
     </w:p>
     <w:p>
@@ -4442,7 +4442,7 @@
         </w:numPr>
       </w:pPr>
       <w:r>
-        <w:t xml:space="preserve">Target Self-Assessment:</w:t>
+        <w:t xml:space="preserve">Goal Self-Assessment:</w:t>
       </w:r>
     </w:p>
     <w:p>
@@ -4583,7 +4583,7 @@
         </w:numPr>
       </w:pPr>
       <w:r>
-        <w:t xml:space="preserve">Target Self-Assessment:</w:t>
+        <w:t xml:space="preserve">Goal Self-Assessment:</w:t>
       </w:r>
     </w:p>
     <w:p>
@@ -4724,7 +4724,7 @@
         </w:numPr>
       </w:pPr>
       <w:r>
-        <w:t xml:space="preserve">Target Self-Assessment:</w:t>
+        <w:t xml:space="preserve">Goal Self-Assessment:</w:t>
       </w:r>
     </w:p>
     <w:p>
@@ -4883,7 +4883,7 @@
         </w:numPr>
       </w:pPr>
       <w:r>
-        <w:t xml:space="preserve">Target Self-Assessment:</w:t>
+        <w:t xml:space="preserve">Goal Self-Assessment:</w:t>
       </w:r>
     </w:p>
     <w:p>
@@ -5088,7 +5088,7 @@
         </w:numPr>
       </w:pPr>
       <w:r>
-        <w:t xml:space="preserve">Target Self-Assessment:</w:t>
+        <w:t xml:space="preserve">Goal Self-Assessment:</w:t>
       </w:r>
     </w:p>
     <w:p>
@@ -5249,7 +5249,7 @@
         </w:numPr>
       </w:pPr>
       <w:r>
-        <w:t xml:space="preserve">Target Self-Assessment:</w:t>
+        <w:t xml:space="preserve">Goal Self-Assessment:</w:t>
       </w:r>
     </w:p>
     <w:p>
@@ -5414,7 +5414,7 @@
         </w:numPr>
       </w:pPr>
       <w:r>
-        <w:t xml:space="preserve">Target Self-Assessment:</w:t>
+        <w:t xml:space="preserve">Goal Self-Assessment:</w:t>
       </w:r>
     </w:p>
     <w:p>
@@ -5555,7 +5555,7 @@
         </w:numPr>
       </w:pPr>
       <w:r>
-        <w:t xml:space="preserve">Target Self-Assessment:</w:t>
+        <w:t xml:space="preserve">Goal Self-Assessment:</w:t>
       </w:r>
     </w:p>
     <w:p>
@@ -5720,7 +5720,7 @@
         </w:numPr>
       </w:pPr>
       <w:r>
-        <w:t xml:space="preserve">Target Self-Assessment:</w:t>
+        <w:t xml:space="preserve">Goal Self-Assessment:</w:t>
       </w:r>
     </w:p>
     <w:p>
@@ -5929,7 +5929,7 @@
         </w:numPr>
       </w:pPr>
       <w:r>
-        <w:t xml:space="preserve">Target Self-Assessment:</w:t>
+        <w:t xml:space="preserve">Goal Self-Assessment:</w:t>
       </w:r>
     </w:p>
     <w:p>
@@ -6113,7 +6113,7 @@
         </w:numPr>
       </w:pPr>
       <w:r>
-        <w:t xml:space="preserve">Target Self-Assessment:</w:t>
+        <w:t xml:space="preserve">Goal Self-Assessment:</w:t>
       </w:r>
     </w:p>
     <w:p>
@@ -6254,7 +6254,7 @@
         </w:numPr>
       </w:pPr>
       <w:r>
-        <w:t xml:space="preserve">Target Self-Assessment:</w:t>
+        <w:t xml:space="preserve">Goal Self-Assessment:</w:t>
       </w:r>
     </w:p>
     <w:p>
@@ -6443,7 +6443,7 @@
         </w:numPr>
       </w:pPr>
       <w:r>
-        <w:t xml:space="preserve">Target Self-Assessment:</w:t>
+        <w:t xml:space="preserve">Goal Self-Assessment:</w:t>
       </w:r>
     </w:p>
     <w:p>
@@ -6590,7 +6590,7 @@
         </w:numPr>
       </w:pPr>
       <w:r>
-        <w:t xml:space="preserve">Target Self-Assessment:</w:t>
+        <w:t xml:space="preserve">Goal Self-Assessment:</w:t>
       </w:r>
     </w:p>
     <w:p>
@@ -6737,7 +6737,7 @@
         </w:numPr>
       </w:pPr>
       <w:r>
-        <w:t xml:space="preserve">Target Self-Assessment:</w:t>
+        <w:t xml:space="preserve">Goal Self-Assessment:</w:t>
       </w:r>
     </w:p>
     <w:p>
@@ -7204,7 +7204,7 @@
         </w:numPr>
       </w:pPr>
       <w:r>
-        <w:t xml:space="preserve">Target Self-Assessment:</w:t>
+        <w:t xml:space="preserve">Goal Self-Assessment:</w:t>
       </w:r>
     </w:p>
     <w:p>
@@ -7377,7 +7377,7 @@
         </w:numPr>
       </w:pPr>
       <w:r>
-        <w:t xml:space="preserve">Target Self-Assessment:</w:t>
+        <w:t xml:space="preserve">Goal Self-Assessment:</w:t>
       </w:r>
     </w:p>
     <w:p>
@@ -7514,7 +7514,7 @@
         </w:numPr>
       </w:pPr>
       <w:r>
-        <w:t xml:space="preserve">Target Self-Assessment:</w:t>
+        <w:t xml:space="preserve">Goal Self-Assessment:</w:t>
       </w:r>
     </w:p>
     <w:p>
@@ -7839,7 +7839,7 @@
         </w:numPr>
       </w:pPr>
       <w:r>
-        <w:t xml:space="preserve">Target Self-Assessment:</w:t>
+        <w:t xml:space="preserve">Goal Self-Assessment:</w:t>
       </w:r>
     </w:p>
     <w:p>
@@ -8116,7 +8116,7 @@
         </w:numPr>
       </w:pPr>
       <w:r>
-        <w:t xml:space="preserve">Target Self-Assessment:</w:t>
+        <w:t xml:space="preserve">Goal Self-Assessment:</w:t>
       </w:r>
     </w:p>
     <w:p>
@@ -8345,7 +8345,7 @@
         </w:numPr>
       </w:pPr>
       <w:r>
-        <w:t xml:space="preserve">Target Self-Assessment:</w:t>
+        <w:t xml:space="preserve">Goal Self-Assessment:</w:t>
       </w:r>
     </w:p>
     <w:p>
@@ -8586,7 +8586,7 @@
         </w:numPr>
       </w:pPr>
       <w:r>
-        <w:t xml:space="preserve">Target Self-Assessment:</w:t>
+        <w:t xml:space="preserve">Goal Self-Assessment:</w:t>
       </w:r>
     </w:p>
     <w:p>
@@ -8921,7 +8921,7 @@
         </w:numPr>
       </w:pPr>
       <w:r>
-        <w:t xml:space="preserve">Target Self-Assessment:</w:t>
+        <w:t xml:space="preserve">Goal Self-Assessment:</w:t>
       </w:r>
     </w:p>
     <w:p>
@@ -9185,7 +9185,7 @@
         </w:numPr>
       </w:pPr>
       <w:r>
-        <w:t xml:space="preserve">Target Self-Assessment:</w:t>
+        <w:t xml:space="preserve">Goal Self-Assessment:</w:t>
       </w:r>
     </w:p>
     <w:p>
@@ -9406,7 +9406,7 @@
         </w:numPr>
       </w:pPr>
       <w:r>
-        <w:t xml:space="preserve">Target Self-Assessment:</w:t>
+        <w:t xml:space="preserve">Goal Self-Assessment:</w:t>
       </w:r>
     </w:p>
     <w:p>
@@ -9621,7 +9621,7 @@
         </w:numPr>
       </w:pPr>
       <w:r>
-        <w:t xml:space="preserve">Target Self-Assessment:</w:t>
+        <w:t xml:space="preserve">Goal Self-Assessment:</w:t>
       </w:r>
     </w:p>
     <w:p>
@@ -9800,7 +9800,7 @@
         </w:numPr>
       </w:pPr>
       <w:r>
-        <w:t xml:space="preserve">Target Self-Assessment:</w:t>
+        <w:t xml:space="preserve">Goal Self-Assessment:</w:t>
       </w:r>
     </w:p>
     <w:p>
@@ -10082,7 +10082,7 @@
         </w:numPr>
       </w:pPr>
       <w:r>
-        <w:t xml:space="preserve">Target Self-Assessment:</w:t>
+        <w:t xml:space="preserve">Goal Self-Assessment:</w:t>
       </w:r>
     </w:p>
     <w:p>
@@ -10219,7 +10219,7 @@
         </w:numPr>
       </w:pPr>
       <w:r>
-        <w:t xml:space="preserve">Target Self-Assessment:</w:t>
+        <w:t xml:space="preserve">Goal Self-Assessment:</w:t>
       </w:r>
     </w:p>
     <w:p>
@@ -10386,7 +10386,7 @@
         </w:numPr>
       </w:pPr>
       <w:r>
-        <w:t xml:space="preserve">Target Self-Assessment:</w:t>
+        <w:t xml:space="preserve">Goal Self-Assessment:</w:t>
       </w:r>
     </w:p>
     <w:p>
@@ -10576,7 +10576,7 @@
         </w:numPr>
       </w:pPr>
       <w:r>
-        <w:t xml:space="preserve">Target Self-Assessment:</w:t>
+        <w:t xml:space="preserve">Goal Self-Assessment:</w:t>
       </w:r>
     </w:p>
     <w:p>
@@ -10899,7 +10899,7 @@
         </w:numPr>
       </w:pPr>
       <w:r>
-        <w:t xml:space="preserve">Target Self-Assessment:</w:t>
+        <w:t xml:space="preserve">Goal Self-Assessment:</w:t>
       </w:r>
     </w:p>
     <w:p>
@@ -11110,7 +11110,7 @@
         </w:numPr>
       </w:pPr>
       <w:r>
-        <w:t xml:space="preserve">Target Self-Assessment:</w:t>
+        <w:t xml:space="preserve">Goal Self-Assessment:</w:t>
       </w:r>
     </w:p>
     <w:p>
@@ -11321,7 +11321,7 @@
         </w:numPr>
       </w:pPr>
       <w:r>
-        <w:t xml:space="preserve">Target Self-Assessment:</w:t>
+        <w:t xml:space="preserve">Goal Self-Assessment:</w:t>
       </w:r>
     </w:p>
     <w:p>
@@ -11540,7 +11540,7 @@
         </w:numPr>
       </w:pPr>
       <w:r>
-        <w:t xml:space="preserve">Target Self-Assessment:</w:t>
+        <w:t xml:space="preserve">Goal Self-Assessment:</w:t>
       </w:r>
     </w:p>
     <w:p>
@@ -11717,7 +11717,7 @@
         </w:numPr>
       </w:pPr>
       <w:r>
-        <w:t xml:space="preserve">Target Self-Assessment:</w:t>
+        <w:t xml:space="preserve">Goal Self-Assessment:</w:t>
       </w:r>
     </w:p>
     <w:p>
@@ -11922,7 +11922,7 @@
         </w:numPr>
       </w:pPr>
       <w:r>
-        <w:t xml:space="preserve">Target Self-Assessment:</w:t>
+        <w:t xml:space="preserve">Goal Self-Assessment:</w:t>
       </w:r>
     </w:p>
     <w:p>

--- a/latest/SAR-ORB.docx
+++ b/latest/SAR-ORB.docx
@@ -886,7 +886,7 @@
         <w:pStyle w:val="Definition"/>
       </w:pPr>
       <w:r>
-        <w:t xml:space="preserve">Absolute geolocation error</w:t>
+        <w:t xml:space="preserve">Absolute Geolocation Error</w:t>
       </w:r>
     </w:p>
     <w:p>

--- a/latest/SAR-ORB.docx
+++ b/latest/SAR-ORB.docx
@@ -2645,7 +2645,7 @@
         <w:t xml:space="preserve">This may be one or mutliple acquisitions.</w:t>
       </w:r>
     </w:p>
-    <w:bookmarkStart w:id="56" w:name="sec:src.metadata-sequential-id"/>
+    <w:bookmarkStart w:id="56" w:name="sec:src.metadata-acquisition-id"/>
     <w:p>
       <w:pPr>
         <w:pStyle w:val="berschrift4"/>
@@ -2660,7 +2660,7 @@
         <w:t xml:space="preserve"> </w:t>
       </w:r>
       <w:r>
-        <w:t xml:space="preserve">Source Metadata: Sequential ID</w:t>
+        <w:t xml:space="preserve">Source Metadata: Acquisition ID</w:t>
       </w:r>
     </w:p>
     <w:p>
@@ -2677,7 +2677,7 @@
         <w:rPr>
           <w:rStyle w:val="VerbatimChar"/>
         </w:rPr>
-        <w:t xml:space="preserve">src.metadata-sequential-id</w:t>
+        <w:t xml:space="preserve">src.metadata-acquisition-id</w:t>
       </w:r>
     </w:p>
     <w:bookmarkStart w:id="53" w:name="threshold-requirements-5"/>
@@ -2694,7 +2694,7 @@
         <w:pStyle w:val="FirstParagraph"/>
       </w:pPr>
       <w:r>
-        <w:t xml:space="preserve">Each acquisition is identified through a sequential identifier in the metadata, e.g. 1, 2, 3.</w:t>
+        <w:t xml:space="preserve">Each acquisition is identified through a sequential identifier in the metadata, e.g. acqID = 1, 2, 3.</w:t>
       </w:r>
     </w:p>
     <w:bookmarkEnd w:id="53"/>
@@ -9026,17 +9026,17 @@
         <w:pStyle w:val="Textkrper"/>
       </w:pPr>
       <w:r>
-        <w:t xml:space="preserve">In case of multi-temporal image stacks, use source acquisition ID (i.e., Section </w:t>
+        <w:t xml:space="preserve">In case of multi-temporal image stacks, use a source acquisition ID (i.e., Section </w:t>
       </w:r>
       <w:r>
         <w:t xml:space="preserve">“</w:t>
       </w:r>
-      <w:hyperlink w:anchor="sec:src.metadata-sequential-id">
+      <w:hyperlink w:anchor="sec:src.metadata-acquisition-id">
         <w:r>
           <w:rPr>
             <w:rStyle w:val="Hyperlink"/>
           </w:rPr>
-          <w:t xml:space="preserve">Source Metadata: Sequential ID</w:t>
+          <w:t xml:space="preserve">Source Metadata: Acquisition ID</w:t>
         </w:r>
       </w:hyperlink>
       <w:r>
@@ -12373,7 +12373,7 @@
               <w:rPr>
                 <w:rStyle w:val="VerbatimChar"/>
               </w:rPr>
-              <w:t xml:space="preserve">src.metadata-sequential-id</w:t>
+              <w:t xml:space="preserve">src.metadata-acquisition-id</w:t>
             </w:r>
           </w:p>
         </w:tc>
@@ -12384,7 +12384,7 @@
               <w:pStyle w:val="Compact"/>
             </w:pPr>
             <w:r>
-              <w:t xml:space="preserve">Sequential ID</w:t>
+              <w:t xml:space="preserve">Acquisition ID</w:t>
             </w:r>
           </w:p>
         </w:tc>

--- a/latest/SAR-ORB.docx
+++ b/latest/SAR-ORB.docx
@@ -8054,35 +8054,65 @@
       <w:r>
         <w:t xml:space="preserve">File format specifications/contents provided in metadata:</w:t>
       </w:r>
-      <w:r>
-        <w:t xml:space="preserve"> </w:t>
-      </w:r>
-      <w:r>
-        <w:t xml:space="preserve">- Sample Type (Scattering Area)</w:t>
-      </w:r>
-      <w:r>
-        <w:t xml:space="preserve"> </w:t>
-      </w:r>
-      <w:r>
-        <w:t xml:space="preserve">- Data Format (GeoTIFF, HDF5, NetCDF, …)</w:t>
-      </w:r>
-      <w:r>
-        <w:t xml:space="preserve"> </w:t>
-      </w:r>
-      <w:r>
-        <w:t xml:space="preserve">- Data Type (Int, Float, …)</w:t>
-      </w:r>
-      <w:r>
-        <w:t xml:space="preserve"> </w:t>
-      </w:r>
-      <w:r>
-        <w:t xml:space="preserve">- Bits per Sample</w:t>
-      </w:r>
-      <w:r>
-        <w:t xml:space="preserve"> </w:t>
-      </w:r>
-      <w:r>
-        <w:t xml:space="preserve">- Byte Order</w:t>
+    </w:p>
+    <w:p>
+      <w:pPr>
+        <w:pStyle w:val="Compact"/>
+        <w:numPr>
+          <w:ilvl w:val="0"/>
+          <w:numId w:val="1074"/>
+        </w:numPr>
+      </w:pPr>
+      <w:r>
+        <w:t xml:space="preserve">Sample Type (Scattering Area)</w:t>
+      </w:r>
+    </w:p>
+    <w:p>
+      <w:pPr>
+        <w:pStyle w:val="Compact"/>
+        <w:numPr>
+          <w:ilvl w:val="0"/>
+          <w:numId w:val="1074"/>
+        </w:numPr>
+      </w:pPr>
+      <w:r>
+        <w:t xml:space="preserve">Data Format (GeoTIFF, HDF5, NetCDF, …)</w:t>
+      </w:r>
+    </w:p>
+    <w:p>
+      <w:pPr>
+        <w:pStyle w:val="Compact"/>
+        <w:numPr>
+          <w:ilvl w:val="0"/>
+          <w:numId w:val="1074"/>
+        </w:numPr>
+      </w:pPr>
+      <w:r>
+        <w:t xml:space="preserve">Data Type (Int, Float, …)</w:t>
+      </w:r>
+    </w:p>
+    <w:p>
+      <w:pPr>
+        <w:pStyle w:val="Compact"/>
+        <w:numPr>
+          <w:ilvl w:val="0"/>
+          <w:numId w:val="1074"/>
+        </w:numPr>
+      </w:pPr>
+      <w:r>
+        <w:t xml:space="preserve">Bits per Sample</w:t>
+      </w:r>
+    </w:p>
+    <w:p>
+      <w:pPr>
+        <w:pStyle w:val="Compact"/>
+        <w:numPr>
+          <w:ilvl w:val="0"/>
+          <w:numId w:val="1074"/>
+        </w:numPr>
+      </w:pPr>
+      <w:r>
+        <w:t xml:space="preserve">Byte Order</w:t>
       </w:r>
     </w:p>
     <w:bookmarkEnd w:id="171"/>
@@ -8100,7 +8130,7 @@
         <w:pStyle w:val="Compact"/>
         <w:numPr>
           <w:ilvl w:val="0"/>
-          <w:numId w:val="1074"/>
+          <w:numId w:val="1075"/>
         </w:numPr>
       </w:pPr>
       <w:r>
@@ -8112,7 +8142,7 @@
         <w:pStyle w:val="Compact"/>
         <w:numPr>
           <w:ilvl w:val="0"/>
-          <w:numId w:val="1074"/>
+          <w:numId w:val="1075"/>
         </w:numPr>
       </w:pPr>
       <w:r>
@@ -8124,7 +8154,7 @@
         <w:pStyle w:val="Compact"/>
         <w:numPr>
           <w:ilvl w:val="0"/>
-          <w:numId w:val="1074"/>
+          <w:numId w:val="1075"/>
         </w:numPr>
       </w:pPr>
       <w:r>
@@ -8136,7 +8166,7 @@
         <w:pStyle w:val="Compact"/>
         <w:numPr>
           <w:ilvl w:val="0"/>
-          <w:numId w:val="1074"/>
+          <w:numId w:val="1075"/>
         </w:numPr>
       </w:pPr>
       <w:r>
@@ -8217,7 +8247,7 @@
         <w:pStyle w:val="Compact"/>
         <w:numPr>
           <w:ilvl w:val="0"/>
-          <w:numId w:val="1075"/>
+          <w:numId w:val="1076"/>
         </w:numPr>
       </w:pPr>
       <w:r>
@@ -8229,7 +8259,7 @@
         <w:pStyle w:val="Compact"/>
         <w:numPr>
           <w:ilvl w:val="0"/>
-          <w:numId w:val="1075"/>
+          <w:numId w:val="1076"/>
         </w:numPr>
       </w:pPr>
       <w:r>
@@ -8241,7 +8271,7 @@
         <w:pStyle w:val="Compact"/>
         <w:numPr>
           <w:ilvl w:val="0"/>
-          <w:numId w:val="1075"/>
+          <w:numId w:val="1076"/>
         </w:numPr>
       </w:pPr>
       <w:r>
@@ -8253,7 +8283,7 @@
         <w:pStyle w:val="Compact"/>
         <w:numPr>
           <w:ilvl w:val="0"/>
-          <w:numId w:val="1075"/>
+          <w:numId w:val="1076"/>
         </w:numPr>
       </w:pPr>
       <w:r>
@@ -8265,7 +8295,7 @@
         <w:pStyle w:val="Compact"/>
         <w:numPr>
           <w:ilvl w:val="0"/>
-          <w:numId w:val="1075"/>
+          <w:numId w:val="1076"/>
         </w:numPr>
       </w:pPr>
       <w:r>
@@ -8285,7 +8315,7 @@
         <w:pStyle w:val="Compact"/>
         <w:numPr>
           <w:ilvl w:val="0"/>
-          <w:numId w:val="1076"/>
+          <w:numId w:val="1077"/>
         </w:numPr>
       </w:pPr>
       <w:r>
@@ -8329,7 +8359,7 @@
         <w:pStyle w:val="Compact"/>
         <w:numPr>
           <w:ilvl w:val="0"/>
-          <w:numId w:val="1077"/>
+          <w:numId w:val="1078"/>
         </w:numPr>
       </w:pPr>
       <w:r>
@@ -8341,7 +8371,7 @@
         <w:pStyle w:val="Compact"/>
         <w:numPr>
           <w:ilvl w:val="0"/>
-          <w:numId w:val="1077"/>
+          <w:numId w:val="1078"/>
         </w:numPr>
       </w:pPr>
       <w:r>
@@ -8353,7 +8383,7 @@
         <w:pStyle w:val="Compact"/>
         <w:numPr>
           <w:ilvl w:val="0"/>
-          <w:numId w:val="1077"/>
+          <w:numId w:val="1078"/>
         </w:numPr>
       </w:pPr>
       <w:r>
@@ -8365,7 +8395,7 @@
         <w:pStyle w:val="Compact"/>
         <w:numPr>
           <w:ilvl w:val="0"/>
-          <w:numId w:val="1077"/>
+          <w:numId w:val="1078"/>
         </w:numPr>
       </w:pPr>
       <w:r>
@@ -8446,7 +8476,7 @@
         <w:pStyle w:val="Compact"/>
         <w:numPr>
           <w:ilvl w:val="0"/>
-          <w:numId w:val="1078"/>
+          <w:numId w:val="1079"/>
         </w:numPr>
       </w:pPr>
       <w:r>
@@ -8458,7 +8488,7 @@
         <w:pStyle w:val="Compact"/>
         <w:numPr>
           <w:ilvl w:val="0"/>
-          <w:numId w:val="1078"/>
+          <w:numId w:val="1079"/>
         </w:numPr>
       </w:pPr>
       <w:r>
@@ -8470,7 +8500,7 @@
         <w:pStyle w:val="Compact"/>
         <w:numPr>
           <w:ilvl w:val="0"/>
-          <w:numId w:val="1078"/>
+          <w:numId w:val="1079"/>
         </w:numPr>
       </w:pPr>
       <w:r>
@@ -8482,7 +8512,7 @@
         <w:pStyle w:val="Compact"/>
         <w:numPr>
           <w:ilvl w:val="0"/>
-          <w:numId w:val="1078"/>
+          <w:numId w:val="1079"/>
         </w:numPr>
       </w:pPr>
       <w:r>
@@ -8494,7 +8524,7 @@
         <w:pStyle w:val="Compact"/>
         <w:numPr>
           <w:ilvl w:val="0"/>
-          <w:numId w:val="1078"/>
+          <w:numId w:val="1079"/>
         </w:numPr>
       </w:pPr>
       <w:r>
@@ -8506,7 +8536,7 @@
         <w:pStyle w:val="Compact"/>
         <w:numPr>
           <w:ilvl w:val="0"/>
-          <w:numId w:val="1078"/>
+          <w:numId w:val="1079"/>
         </w:numPr>
       </w:pPr>
       <w:r>
@@ -8526,7 +8556,7 @@
         <w:pStyle w:val="Compact"/>
         <w:numPr>
           <w:ilvl w:val="0"/>
-          <w:numId w:val="1079"/>
+          <w:numId w:val="1080"/>
         </w:numPr>
       </w:pPr>
       <w:r>
@@ -8570,7 +8600,7 @@
         <w:pStyle w:val="Compact"/>
         <w:numPr>
           <w:ilvl w:val="0"/>
-          <w:numId w:val="1080"/>
+          <w:numId w:val="1081"/>
         </w:numPr>
       </w:pPr>
       <w:r>
@@ -8582,7 +8612,7 @@
         <w:pStyle w:val="Compact"/>
         <w:numPr>
           <w:ilvl w:val="0"/>
-          <w:numId w:val="1080"/>
+          <w:numId w:val="1081"/>
         </w:numPr>
       </w:pPr>
       <w:r>
@@ -8594,7 +8624,7 @@
         <w:pStyle w:val="Compact"/>
         <w:numPr>
           <w:ilvl w:val="0"/>
-          <w:numId w:val="1080"/>
+          <w:numId w:val="1081"/>
         </w:numPr>
       </w:pPr>
       <w:r>
@@ -8606,7 +8636,7 @@
         <w:pStyle w:val="Compact"/>
         <w:numPr>
           <w:ilvl w:val="0"/>
-          <w:numId w:val="1080"/>
+          <w:numId w:val="1081"/>
         </w:numPr>
       </w:pPr>
       <w:r>
@@ -8835,7 +8865,7 @@
         <w:pStyle w:val="Compact"/>
         <w:numPr>
           <w:ilvl w:val="0"/>
-          <w:numId w:val="1081"/>
+          <w:numId w:val="1082"/>
         </w:numPr>
       </w:pPr>
       <w:r>
@@ -8847,7 +8877,7 @@
         <w:pStyle w:val="Compact"/>
         <w:numPr>
           <w:ilvl w:val="0"/>
-          <w:numId w:val="1081"/>
+          <w:numId w:val="1082"/>
         </w:numPr>
       </w:pPr>
       <w:r>
@@ -8859,7 +8889,7 @@
         <w:pStyle w:val="Compact"/>
         <w:numPr>
           <w:ilvl w:val="0"/>
-          <w:numId w:val="1081"/>
+          <w:numId w:val="1082"/>
         </w:numPr>
       </w:pPr>
       <w:r>
@@ -8871,7 +8901,7 @@
         <w:pStyle w:val="Compact"/>
         <w:numPr>
           <w:ilvl w:val="0"/>
-          <w:numId w:val="1081"/>
+          <w:numId w:val="1082"/>
         </w:numPr>
       </w:pPr>
       <w:r>
@@ -8883,7 +8913,7 @@
         <w:pStyle w:val="Compact"/>
         <w:numPr>
           <w:ilvl w:val="0"/>
-          <w:numId w:val="1081"/>
+          <w:numId w:val="1082"/>
         </w:numPr>
       </w:pPr>
       <w:r>
@@ -8905,7 +8935,7 @@
         <w:pStyle w:val="Compact"/>
         <w:numPr>
           <w:ilvl w:val="0"/>
-          <w:numId w:val="1082"/>
+          <w:numId w:val="1083"/>
         </w:numPr>
       </w:pPr>
       <w:r>
@@ -8917,7 +8947,7 @@
         <w:pStyle w:val="Compact"/>
         <w:numPr>
           <w:ilvl w:val="0"/>
-          <w:numId w:val="1082"/>
+          <w:numId w:val="1083"/>
         </w:numPr>
       </w:pPr>
       <w:r>
@@ -8929,7 +8959,7 @@
         <w:pStyle w:val="Compact"/>
         <w:numPr>
           <w:ilvl w:val="0"/>
-          <w:numId w:val="1082"/>
+          <w:numId w:val="1083"/>
         </w:numPr>
       </w:pPr>
       <w:r>
@@ -8941,7 +8971,7 @@
         <w:pStyle w:val="Compact"/>
         <w:numPr>
           <w:ilvl w:val="0"/>
-          <w:numId w:val="1082"/>
+          <w:numId w:val="1083"/>
         </w:numPr>
       </w:pPr>
       <w:r>
@@ -9081,7 +9111,7 @@
         <w:pStyle w:val="Compact"/>
         <w:numPr>
           <w:ilvl w:val="0"/>
-          <w:numId w:val="1083"/>
+          <w:numId w:val="1084"/>
         </w:numPr>
       </w:pPr>
       <w:r>
@@ -9093,7 +9123,7 @@
         <w:pStyle w:val="Compact"/>
         <w:numPr>
           <w:ilvl w:val="0"/>
-          <w:numId w:val="1083"/>
+          <w:numId w:val="1084"/>
         </w:numPr>
       </w:pPr>
       <w:r>
@@ -9105,7 +9135,7 @@
         <w:pStyle w:val="Compact"/>
         <w:numPr>
           <w:ilvl w:val="0"/>
-          <w:numId w:val="1083"/>
+          <w:numId w:val="1084"/>
         </w:numPr>
       </w:pPr>
       <w:r>
@@ -9117,7 +9147,7 @@
         <w:pStyle w:val="Compact"/>
         <w:numPr>
           <w:ilvl w:val="0"/>
-          <w:numId w:val="1083"/>
+          <w:numId w:val="1084"/>
         </w:numPr>
       </w:pPr>
       <w:r>
@@ -9129,7 +9159,7 @@
         <w:pStyle w:val="Compact"/>
         <w:numPr>
           <w:ilvl w:val="0"/>
-          <w:numId w:val="1083"/>
+          <w:numId w:val="1084"/>
         </w:numPr>
       </w:pPr>
       <w:r>
@@ -9169,7 +9199,7 @@
         <w:pStyle w:val="Compact"/>
         <w:numPr>
           <w:ilvl w:val="0"/>
-          <w:numId w:val="1084"/>
+          <w:numId w:val="1085"/>
         </w:numPr>
       </w:pPr>
       <w:r>
@@ -9181,7 +9211,7 @@
         <w:pStyle w:val="Compact"/>
         <w:numPr>
           <w:ilvl w:val="0"/>
-          <w:numId w:val="1084"/>
+          <w:numId w:val="1085"/>
         </w:numPr>
       </w:pPr>
       <w:r>
@@ -9193,7 +9223,7 @@
         <w:pStyle w:val="Compact"/>
         <w:numPr>
           <w:ilvl w:val="0"/>
-          <w:numId w:val="1084"/>
+          <w:numId w:val="1085"/>
         </w:numPr>
       </w:pPr>
       <w:r>
@@ -9205,7 +9235,7 @@
         <w:pStyle w:val="Compact"/>
         <w:numPr>
           <w:ilvl w:val="0"/>
-          <w:numId w:val="1084"/>
+          <w:numId w:val="1085"/>
         </w:numPr>
       </w:pPr>
       <w:r>
@@ -9308,7 +9338,7 @@
         <w:pStyle w:val="Compact"/>
         <w:numPr>
           <w:ilvl w:val="0"/>
-          <w:numId w:val="1085"/>
+          <w:numId w:val="1086"/>
         </w:numPr>
       </w:pPr>
       <w:r>
@@ -9320,7 +9350,7 @@
         <w:pStyle w:val="Compact"/>
         <w:numPr>
           <w:ilvl w:val="0"/>
-          <w:numId w:val="1085"/>
+          <w:numId w:val="1086"/>
         </w:numPr>
       </w:pPr>
       <w:r>
@@ -9332,7 +9362,7 @@
         <w:pStyle w:val="Compact"/>
         <w:numPr>
           <w:ilvl w:val="0"/>
-          <w:numId w:val="1085"/>
+          <w:numId w:val="1086"/>
         </w:numPr>
       </w:pPr>
       <w:r>
@@ -9344,7 +9374,7 @@
         <w:pStyle w:val="Compact"/>
         <w:numPr>
           <w:ilvl w:val="0"/>
-          <w:numId w:val="1085"/>
+          <w:numId w:val="1086"/>
         </w:numPr>
       </w:pPr>
       <w:r>
@@ -9356,7 +9386,7 @@
         <w:pStyle w:val="Compact"/>
         <w:numPr>
           <w:ilvl w:val="0"/>
-          <w:numId w:val="1085"/>
+          <w:numId w:val="1086"/>
         </w:numPr>
       </w:pPr>
       <w:r>
@@ -9368,7 +9398,7 @@
         <w:pStyle w:val="Compact"/>
         <w:numPr>
           <w:ilvl w:val="0"/>
-          <w:numId w:val="1085"/>
+          <w:numId w:val="1086"/>
         </w:numPr>
       </w:pPr>
       <w:r>
@@ -9390,7 +9420,7 @@
         <w:pStyle w:val="Compact"/>
         <w:numPr>
           <w:ilvl w:val="0"/>
-          <w:numId w:val="1086"/>
+          <w:numId w:val="1087"/>
         </w:numPr>
       </w:pPr>
       <w:r>
@@ -9402,7 +9432,7 @@
         <w:pStyle w:val="Compact"/>
         <w:numPr>
           <w:ilvl w:val="0"/>
-          <w:numId w:val="1086"/>
+          <w:numId w:val="1087"/>
         </w:numPr>
       </w:pPr>
       <w:r>
@@ -9414,7 +9444,7 @@
         <w:pStyle w:val="Compact"/>
         <w:numPr>
           <w:ilvl w:val="0"/>
-          <w:numId w:val="1086"/>
+          <w:numId w:val="1087"/>
         </w:numPr>
       </w:pPr>
       <w:r>
@@ -9426,7 +9456,7 @@
         <w:pStyle w:val="Compact"/>
         <w:numPr>
           <w:ilvl w:val="0"/>
-          <w:numId w:val="1086"/>
+          <w:numId w:val="1087"/>
         </w:numPr>
       </w:pPr>
       <w:r>
@@ -9535,7 +9565,7 @@
         <w:pStyle w:val="Compact"/>
         <w:numPr>
           <w:ilvl w:val="0"/>
-          <w:numId w:val="1087"/>
+          <w:numId w:val="1088"/>
         </w:numPr>
       </w:pPr>
       <w:r>
@@ -9547,7 +9577,7 @@
         <w:pStyle w:val="Compact"/>
         <w:numPr>
           <w:ilvl w:val="0"/>
-          <w:numId w:val="1087"/>
+          <w:numId w:val="1088"/>
         </w:numPr>
       </w:pPr>
       <w:r>
@@ -9559,7 +9589,7 @@
         <w:pStyle w:val="Compact"/>
         <w:numPr>
           <w:ilvl w:val="0"/>
-          <w:numId w:val="1087"/>
+          <w:numId w:val="1088"/>
         </w:numPr>
       </w:pPr>
       <w:r>
@@ -9571,7 +9601,7 @@
         <w:pStyle w:val="Compact"/>
         <w:numPr>
           <w:ilvl w:val="0"/>
-          <w:numId w:val="1087"/>
+          <w:numId w:val="1088"/>
         </w:numPr>
       </w:pPr>
       <w:r>
@@ -9583,7 +9613,7 @@
         <w:pStyle w:val="Compact"/>
         <w:numPr>
           <w:ilvl w:val="0"/>
-          <w:numId w:val="1087"/>
+          <w:numId w:val="1088"/>
         </w:numPr>
       </w:pPr>
       <w:r>
@@ -9605,7 +9635,7 @@
         <w:pStyle w:val="Compact"/>
         <w:numPr>
           <w:ilvl w:val="0"/>
-          <w:numId w:val="1088"/>
+          <w:numId w:val="1089"/>
         </w:numPr>
       </w:pPr>
       <w:r>
@@ -9617,7 +9647,7 @@
         <w:pStyle w:val="Compact"/>
         <w:numPr>
           <w:ilvl w:val="0"/>
-          <w:numId w:val="1088"/>
+          <w:numId w:val="1089"/>
         </w:numPr>
       </w:pPr>
       <w:r>
@@ -9629,7 +9659,7 @@
         <w:pStyle w:val="Compact"/>
         <w:numPr>
           <w:ilvl w:val="0"/>
-          <w:numId w:val="1088"/>
+          <w:numId w:val="1089"/>
         </w:numPr>
       </w:pPr>
       <w:r>
@@ -9641,7 +9671,7 @@
         <w:pStyle w:val="Compact"/>
         <w:numPr>
           <w:ilvl w:val="0"/>
-          <w:numId w:val="1088"/>
+          <w:numId w:val="1089"/>
         </w:numPr>
       </w:pPr>
       <w:r>
@@ -9784,7 +9814,7 @@
         <w:pStyle w:val="Compact"/>
         <w:numPr>
           <w:ilvl w:val="0"/>
-          <w:numId w:val="1089"/>
+          <w:numId w:val="1090"/>
         </w:numPr>
       </w:pPr>
       <w:r>
@@ -9796,7 +9826,7 @@
         <w:pStyle w:val="Compact"/>
         <w:numPr>
           <w:ilvl w:val="0"/>
-          <w:numId w:val="1089"/>
+          <w:numId w:val="1090"/>
         </w:numPr>
       </w:pPr>
       <w:r>
@@ -9808,7 +9838,7 @@
         <w:pStyle w:val="Compact"/>
         <w:numPr>
           <w:ilvl w:val="0"/>
-          <w:numId w:val="1089"/>
+          <w:numId w:val="1090"/>
         </w:numPr>
       </w:pPr>
       <w:r>
@@ -9820,7 +9850,7 @@
         <w:pStyle w:val="Compact"/>
         <w:numPr>
           <w:ilvl w:val="0"/>
-          <w:numId w:val="1089"/>
+          <w:numId w:val="1090"/>
         </w:numPr>
       </w:pPr>
       <w:r>
@@ -9918,7 +9948,7 @@
         <w:pStyle w:val="Compact"/>
         <w:numPr>
           <w:ilvl w:val="0"/>
-          <w:numId w:val="1090"/>
+          <w:numId w:val="1091"/>
         </w:numPr>
       </w:pPr>
       <w:r>
@@ -9930,7 +9960,7 @@
         <w:pStyle w:val="Compact"/>
         <w:numPr>
           <w:ilvl w:val="0"/>
-          <w:numId w:val="1090"/>
+          <w:numId w:val="1091"/>
         </w:numPr>
       </w:pPr>
       <w:r>
@@ -9942,7 +9972,7 @@
         <w:pStyle w:val="Compact"/>
         <w:numPr>
           <w:ilvl w:val="0"/>
-          <w:numId w:val="1090"/>
+          <w:numId w:val="1091"/>
         </w:numPr>
       </w:pPr>
       <w:r>
@@ -9954,7 +9984,7 @@
         <w:pStyle w:val="Compact"/>
         <w:numPr>
           <w:ilvl w:val="0"/>
-          <w:numId w:val="1090"/>
+          <w:numId w:val="1091"/>
         </w:numPr>
       </w:pPr>
       <w:r>
@@ -9966,7 +9996,7 @@
         <w:pStyle w:val="Compact"/>
         <w:numPr>
           <w:ilvl w:val="0"/>
-          <w:numId w:val="1090"/>
+          <w:numId w:val="1091"/>
         </w:numPr>
       </w:pPr>
       <w:r>
@@ -9978,7 +10008,7 @@
         <w:pStyle w:val="Compact"/>
         <w:numPr>
           <w:ilvl w:val="0"/>
-          <w:numId w:val="1090"/>
+          <w:numId w:val="1091"/>
         </w:numPr>
       </w:pPr>
       <w:r>
@@ -9990,7 +10020,7 @@
         <w:pStyle w:val="Compact"/>
         <w:numPr>
           <w:ilvl w:val="0"/>
-          <w:numId w:val="1090"/>
+          <w:numId w:val="1091"/>
         </w:numPr>
       </w:pPr>
       <w:r>
@@ -10002,7 +10032,7 @@
         <w:pStyle w:val="Compact"/>
         <w:numPr>
           <w:ilvl w:val="0"/>
-          <w:numId w:val="1090"/>
+          <w:numId w:val="1091"/>
         </w:numPr>
       </w:pPr>
       <w:r>
@@ -10022,7 +10052,7 @@
         <w:pStyle w:val="Compact"/>
         <w:numPr>
           <w:ilvl w:val="0"/>
-          <w:numId w:val="1091"/>
+          <w:numId w:val="1092"/>
         </w:numPr>
       </w:pPr>
       <w:r>
@@ -10066,7 +10096,7 @@
         <w:pStyle w:val="Compact"/>
         <w:numPr>
           <w:ilvl w:val="0"/>
-          <w:numId w:val="1092"/>
+          <w:numId w:val="1093"/>
         </w:numPr>
       </w:pPr>
       <w:r>
@@ -10078,7 +10108,7 @@
         <w:pStyle w:val="Compact"/>
         <w:numPr>
           <w:ilvl w:val="0"/>
-          <w:numId w:val="1092"/>
+          <w:numId w:val="1093"/>
         </w:numPr>
       </w:pPr>
       <w:r>
@@ -10090,7 +10120,7 @@
         <w:pStyle w:val="Compact"/>
         <w:numPr>
           <w:ilvl w:val="0"/>
-          <w:numId w:val="1092"/>
+          <w:numId w:val="1093"/>
         </w:numPr>
       </w:pPr>
       <w:r>
@@ -10102,7 +10132,7 @@
         <w:pStyle w:val="Compact"/>
         <w:numPr>
           <w:ilvl w:val="0"/>
-          <w:numId w:val="1092"/>
+          <w:numId w:val="1093"/>
         </w:numPr>
       </w:pPr>
       <w:r>
@@ -10203,7 +10233,7 @@
         <w:pStyle w:val="Compact"/>
         <w:numPr>
           <w:ilvl w:val="0"/>
-          <w:numId w:val="1093"/>
+          <w:numId w:val="1094"/>
         </w:numPr>
       </w:pPr>
       <w:r>
@@ -10215,7 +10245,7 @@
         <w:pStyle w:val="Compact"/>
         <w:numPr>
           <w:ilvl w:val="0"/>
-          <w:numId w:val="1093"/>
+          <w:numId w:val="1094"/>
         </w:numPr>
       </w:pPr>
       <w:r>
@@ -10227,7 +10257,7 @@
         <w:pStyle w:val="Compact"/>
         <w:numPr>
           <w:ilvl w:val="0"/>
-          <w:numId w:val="1093"/>
+          <w:numId w:val="1094"/>
         </w:numPr>
       </w:pPr>
       <w:r>
@@ -10239,7 +10269,7 @@
         <w:pStyle w:val="Compact"/>
         <w:numPr>
           <w:ilvl w:val="0"/>
-          <w:numId w:val="1093"/>
+          <w:numId w:val="1094"/>
         </w:numPr>
       </w:pPr>
       <w:r>
@@ -10326,7 +10356,7 @@
         <w:pStyle w:val="Compact"/>
         <w:numPr>
           <w:ilvl w:val="0"/>
-          <w:numId w:val="1094"/>
+          <w:numId w:val="1095"/>
         </w:numPr>
       </w:pPr>
       <w:r>
@@ -10370,7 +10400,7 @@
         <w:pStyle w:val="Compact"/>
         <w:numPr>
           <w:ilvl w:val="0"/>
-          <w:numId w:val="1095"/>
+          <w:numId w:val="1096"/>
         </w:numPr>
       </w:pPr>
       <w:r>
@@ -10382,7 +10412,7 @@
         <w:pStyle w:val="Compact"/>
         <w:numPr>
           <w:ilvl w:val="0"/>
-          <w:numId w:val="1095"/>
+          <w:numId w:val="1096"/>
         </w:numPr>
       </w:pPr>
       <w:r>
@@ -10394,7 +10424,7 @@
         <w:pStyle w:val="Compact"/>
         <w:numPr>
           <w:ilvl w:val="0"/>
-          <w:numId w:val="1095"/>
+          <w:numId w:val="1096"/>
         </w:numPr>
       </w:pPr>
       <w:r>
@@ -10406,7 +10436,7 @@
         <w:pStyle w:val="Compact"/>
         <w:numPr>
           <w:ilvl w:val="0"/>
-          <w:numId w:val="1095"/>
+          <w:numId w:val="1096"/>
         </w:numPr>
       </w:pPr>
       <w:r>
@@ -10560,7 +10590,7 @@
         <w:pStyle w:val="Compact"/>
         <w:numPr>
           <w:ilvl w:val="0"/>
-          <w:numId w:val="1096"/>
+          <w:numId w:val="1097"/>
         </w:numPr>
       </w:pPr>
       <w:r>
@@ -10572,7 +10602,7 @@
         <w:pStyle w:val="Compact"/>
         <w:numPr>
           <w:ilvl w:val="0"/>
-          <w:numId w:val="1096"/>
+          <w:numId w:val="1097"/>
         </w:numPr>
       </w:pPr>
       <w:r>
@@ -10584,7 +10614,7 @@
         <w:pStyle w:val="Compact"/>
         <w:numPr>
           <w:ilvl w:val="0"/>
-          <w:numId w:val="1096"/>
+          <w:numId w:val="1097"/>
         </w:numPr>
       </w:pPr>
       <w:r>
@@ -10596,7 +10626,7 @@
         <w:pStyle w:val="Compact"/>
         <w:numPr>
           <w:ilvl w:val="0"/>
-          <w:numId w:val="1096"/>
+          <w:numId w:val="1097"/>
         </w:numPr>
       </w:pPr>
       <w:r>
@@ -10769,7 +10799,7 @@
         <w:pStyle w:val="Compact"/>
         <w:numPr>
           <w:ilvl w:val="0"/>
-          <w:numId w:val="1097"/>
+          <w:numId w:val="1098"/>
         </w:numPr>
       </w:pPr>
       <w:r>
@@ -10781,7 +10811,7 @@
         <w:pStyle w:val="Compact"/>
         <w:numPr>
           <w:ilvl w:val="0"/>
-          <w:numId w:val="1097"/>
+          <w:numId w:val="1098"/>
         </w:numPr>
       </w:pPr>
       <w:r>
@@ -10793,7 +10823,7 @@
         <w:pStyle w:val="Compact"/>
         <w:numPr>
           <w:ilvl w:val="0"/>
-          <w:numId w:val="1097"/>
+          <w:numId w:val="1098"/>
         </w:numPr>
       </w:pPr>
       <w:r>
@@ -10805,7 +10835,7 @@
         <w:pStyle w:val="Compact"/>
         <w:numPr>
           <w:ilvl w:val="0"/>
-          <w:numId w:val="1097"/>
+          <w:numId w:val="1098"/>
         </w:numPr>
       </w:pPr>
       <w:r>
@@ -10817,7 +10847,7 @@
         <w:pStyle w:val="Compact"/>
         <w:numPr>
           <w:ilvl w:val="0"/>
-          <w:numId w:val="1097"/>
+          <w:numId w:val="1098"/>
         </w:numPr>
       </w:pPr>
       <w:r>
@@ -10829,7 +10859,7 @@
         <w:pStyle w:val="Compact"/>
         <w:numPr>
           <w:ilvl w:val="0"/>
-          <w:numId w:val="1097"/>
+          <w:numId w:val="1098"/>
         </w:numPr>
       </w:pPr>
       <w:r>
@@ -10841,7 +10871,7 @@
         <w:pStyle w:val="Compact"/>
         <w:numPr>
           <w:ilvl w:val="0"/>
-          <w:numId w:val="1097"/>
+          <w:numId w:val="1098"/>
         </w:numPr>
       </w:pPr>
       <w:r>
@@ -10861,7 +10891,7 @@
         <w:pStyle w:val="Compact"/>
         <w:numPr>
           <w:ilvl w:val="0"/>
-          <w:numId w:val="1098"/>
+          <w:numId w:val="1099"/>
         </w:numPr>
       </w:pPr>
       <w:r>
@@ -10883,7 +10913,7 @@
         <w:pStyle w:val="Compact"/>
         <w:numPr>
           <w:ilvl w:val="0"/>
-          <w:numId w:val="1099"/>
+          <w:numId w:val="1100"/>
         </w:numPr>
       </w:pPr>
       <w:r>
@@ -10895,7 +10925,7 @@
         <w:pStyle w:val="Compact"/>
         <w:numPr>
           <w:ilvl w:val="0"/>
-          <w:numId w:val="1099"/>
+          <w:numId w:val="1100"/>
         </w:numPr>
       </w:pPr>
       <w:r>
@@ -10907,7 +10937,7 @@
         <w:pStyle w:val="Compact"/>
         <w:numPr>
           <w:ilvl w:val="0"/>
-          <w:numId w:val="1099"/>
+          <w:numId w:val="1100"/>
         </w:numPr>
       </w:pPr>
       <w:r>
@@ -10919,7 +10949,7 @@
         <w:pStyle w:val="Compact"/>
         <w:numPr>
           <w:ilvl w:val="0"/>
-          <w:numId w:val="1099"/>
+          <w:numId w:val="1100"/>
         </w:numPr>
       </w:pPr>
       <w:r>
@@ -11072,7 +11102,7 @@
         <w:pStyle w:val="Compact"/>
         <w:numPr>
           <w:ilvl w:val="0"/>
-          <w:numId w:val="1100"/>
+          <w:numId w:val="1101"/>
         </w:numPr>
       </w:pPr>
       <w:r>
@@ -11094,7 +11124,7 @@
         <w:pStyle w:val="Compact"/>
         <w:numPr>
           <w:ilvl w:val="0"/>
-          <w:numId w:val="1101"/>
+          <w:numId w:val="1102"/>
         </w:numPr>
       </w:pPr>
       <w:r>
@@ -11106,7 +11136,7 @@
         <w:pStyle w:val="Compact"/>
         <w:numPr>
           <w:ilvl w:val="0"/>
-          <w:numId w:val="1101"/>
+          <w:numId w:val="1102"/>
         </w:numPr>
       </w:pPr>
       <w:r>
@@ -11118,7 +11148,7 @@
         <w:pStyle w:val="Compact"/>
         <w:numPr>
           <w:ilvl w:val="0"/>
-          <w:numId w:val="1101"/>
+          <w:numId w:val="1102"/>
         </w:numPr>
       </w:pPr>
       <w:r>
@@ -11130,7 +11160,7 @@
         <w:pStyle w:val="Compact"/>
         <w:numPr>
           <w:ilvl w:val="0"/>
-          <w:numId w:val="1101"/>
+          <w:numId w:val="1102"/>
         </w:numPr>
       </w:pPr>
       <w:r>
@@ -11207,7 +11237,7 @@
         <w:pStyle w:val="Compact"/>
         <w:numPr>
           <w:ilvl w:val="0"/>
-          <w:numId w:val="1102"/>
+          <w:numId w:val="1103"/>
         </w:numPr>
       </w:pPr>
       <w:r>
@@ -11219,7 +11249,7 @@
         <w:pStyle w:val="Compact"/>
         <w:numPr>
           <w:ilvl w:val="0"/>
-          <w:numId w:val="1102"/>
+          <w:numId w:val="1103"/>
         </w:numPr>
       </w:pPr>
       <w:r>
@@ -11231,7 +11261,7 @@
         <w:pStyle w:val="Compact"/>
         <w:numPr>
           <w:ilvl w:val="0"/>
-          <w:numId w:val="1102"/>
+          <w:numId w:val="1103"/>
         </w:numPr>
       </w:pPr>
       <w:r>
@@ -11253,7 +11283,7 @@
         <w:pStyle w:val="Compact"/>
         <w:numPr>
           <w:ilvl w:val="0"/>
-          <w:numId w:val="1103"/>
+          <w:numId w:val="1104"/>
         </w:numPr>
       </w:pPr>
       <w:r>
@@ -11271,7 +11301,7 @@
         <w:pStyle w:val="Compact"/>
         <w:numPr>
           <w:ilvl w:val="0"/>
-          <w:numId w:val="1103"/>
+          <w:numId w:val="1104"/>
         </w:numPr>
       </w:pPr>
       <w:r>
@@ -11283,7 +11313,7 @@
         <w:pStyle w:val="Compact"/>
         <w:numPr>
           <w:ilvl w:val="0"/>
-          <w:numId w:val="1103"/>
+          <w:numId w:val="1104"/>
         </w:numPr>
       </w:pPr>
       <w:r>
@@ -11305,7 +11335,7 @@
         <w:pStyle w:val="Compact"/>
         <w:numPr>
           <w:ilvl w:val="0"/>
-          <w:numId w:val="1104"/>
+          <w:numId w:val="1105"/>
         </w:numPr>
       </w:pPr>
       <w:r>
@@ -11317,7 +11347,7 @@
         <w:pStyle w:val="Compact"/>
         <w:numPr>
           <w:ilvl w:val="0"/>
-          <w:numId w:val="1104"/>
+          <w:numId w:val="1105"/>
         </w:numPr>
       </w:pPr>
       <w:r>
@@ -11329,7 +11359,7 @@
         <w:pStyle w:val="Compact"/>
         <w:numPr>
           <w:ilvl w:val="0"/>
-          <w:numId w:val="1104"/>
+          <w:numId w:val="1105"/>
         </w:numPr>
       </w:pPr>
       <w:r>
@@ -11341,7 +11371,7 @@
         <w:pStyle w:val="Compact"/>
         <w:numPr>
           <w:ilvl w:val="0"/>
-          <w:numId w:val="1104"/>
+          <w:numId w:val="1105"/>
         </w:numPr>
       </w:pPr>
       <w:r>
@@ -11466,7 +11496,7 @@
         <w:pStyle w:val="Compact"/>
         <w:numPr>
           <w:ilvl w:val="0"/>
-          <w:numId w:val="1105"/>
+          <w:numId w:val="1106"/>
         </w:numPr>
       </w:pPr>
       <w:r>
@@ -11478,7 +11508,7 @@
         <w:pStyle w:val="Compact"/>
         <w:numPr>
           <w:ilvl w:val="0"/>
-          <w:numId w:val="1105"/>
+          <w:numId w:val="1106"/>
         </w:numPr>
       </w:pPr>
       <w:r>
@@ -11524,7 +11554,7 @@
         <w:pStyle w:val="Compact"/>
         <w:numPr>
           <w:ilvl w:val="0"/>
-          <w:numId w:val="1106"/>
+          <w:numId w:val="1107"/>
         </w:numPr>
       </w:pPr>
       <w:r>
@@ -11536,7 +11566,7 @@
         <w:pStyle w:val="Compact"/>
         <w:numPr>
           <w:ilvl w:val="0"/>
-          <w:numId w:val="1106"/>
+          <w:numId w:val="1107"/>
         </w:numPr>
       </w:pPr>
       <w:r>
@@ -11548,7 +11578,7 @@
         <w:pStyle w:val="Compact"/>
         <w:numPr>
           <w:ilvl w:val="0"/>
-          <w:numId w:val="1106"/>
+          <w:numId w:val="1107"/>
         </w:numPr>
       </w:pPr>
       <w:r>
@@ -11560,7 +11590,7 @@
         <w:pStyle w:val="Compact"/>
         <w:numPr>
           <w:ilvl w:val="0"/>
-          <w:numId w:val="1106"/>
+          <w:numId w:val="1107"/>
         </w:numPr>
       </w:pPr>
       <w:r>
@@ -11701,7 +11731,7 @@
         <w:pStyle w:val="Compact"/>
         <w:numPr>
           <w:ilvl w:val="0"/>
-          <w:numId w:val="1107"/>
+          <w:numId w:val="1108"/>
         </w:numPr>
       </w:pPr>
       <w:r>
@@ -11713,7 +11743,7 @@
         <w:pStyle w:val="Compact"/>
         <w:numPr>
           <w:ilvl w:val="0"/>
-          <w:numId w:val="1107"/>
+          <w:numId w:val="1108"/>
         </w:numPr>
       </w:pPr>
       <w:r>
@@ -11725,7 +11755,7 @@
         <w:pStyle w:val="Compact"/>
         <w:numPr>
           <w:ilvl w:val="0"/>
-          <w:numId w:val="1107"/>
+          <w:numId w:val="1108"/>
         </w:numPr>
       </w:pPr>
       <w:r>
@@ -11737,7 +11767,7 @@
         <w:pStyle w:val="Compact"/>
         <w:numPr>
           <w:ilvl w:val="0"/>
-          <w:numId w:val="1107"/>
+          <w:numId w:val="1108"/>
         </w:numPr>
       </w:pPr>
       <w:r>
@@ -11836,7 +11866,7 @@
         <w:pStyle w:val="Compact"/>
         <w:numPr>
           <w:ilvl w:val="0"/>
-          <w:numId w:val="1108"/>
+          <w:numId w:val="1109"/>
         </w:numPr>
       </w:pPr>
       <w:r>
@@ -11906,7 +11936,7 @@
         <w:pStyle w:val="Compact"/>
         <w:numPr>
           <w:ilvl w:val="0"/>
-          <w:numId w:val="1109"/>
+          <w:numId w:val="1110"/>
         </w:numPr>
       </w:pPr>
       <w:r>
@@ -11918,7 +11948,7 @@
         <w:pStyle w:val="Compact"/>
         <w:numPr>
           <w:ilvl w:val="0"/>
-          <w:numId w:val="1109"/>
+          <w:numId w:val="1110"/>
         </w:numPr>
       </w:pPr>
       <w:r>
@@ -11930,7 +11960,7 @@
         <w:pStyle w:val="Compact"/>
         <w:numPr>
           <w:ilvl w:val="0"/>
-          <w:numId w:val="1109"/>
+          <w:numId w:val="1110"/>
         </w:numPr>
       </w:pPr>
       <w:r>
@@ -11942,7 +11972,7 @@
         <w:pStyle w:val="Compact"/>
         <w:numPr>
           <w:ilvl w:val="0"/>
-          <w:numId w:val="1109"/>
+          <w:numId w:val="1110"/>
         </w:numPr>
       </w:pPr>
       <w:r>
@@ -15302,7 +15332,7 @@
         <w:pStyle w:val="Compact"/>
         <w:numPr>
           <w:ilvl w:val="0"/>
-          <w:numId w:val="1110"/>
+          <w:numId w:val="1111"/>
         </w:numPr>
       </w:pPr>
       <w:r>
@@ -15314,7 +15344,7 @@
         <w:pStyle w:val="Compact"/>
         <w:numPr>
           <w:ilvl w:val="0"/>
-          <w:numId w:val="1110"/>
+          <w:numId w:val="1111"/>
         </w:numPr>
       </w:pPr>
       <w:r>
@@ -15326,7 +15356,7 @@
         <w:pStyle w:val="Compact"/>
         <w:numPr>
           <w:ilvl w:val="0"/>
-          <w:numId w:val="1110"/>
+          <w:numId w:val="1111"/>
         </w:numPr>
       </w:pPr>
       <w:r>
@@ -15354,7 +15384,7 @@
         <w:pStyle w:val="Compact"/>
         <w:numPr>
           <w:ilvl w:val="0"/>
-          <w:numId w:val="1110"/>
+          <w:numId w:val="1111"/>
         </w:numPr>
       </w:pPr>
       <w:r>
@@ -15400,7 +15430,7 @@
         <w:pStyle w:val="Compact"/>
         <w:numPr>
           <w:ilvl w:val="0"/>
-          <w:numId w:val="1110"/>
+          <w:numId w:val="1111"/>
         </w:numPr>
       </w:pPr>
       <w:r>
@@ -15432,7 +15462,7 @@
         <w:pStyle w:val="Compact"/>
         <w:numPr>
           <w:ilvl w:val="0"/>
-          <w:numId w:val="1110"/>
+          <w:numId w:val="1111"/>
         </w:numPr>
       </w:pPr>
       <w:r>
@@ -15498,7 +15528,7 @@
         <w:pStyle w:val="Compact"/>
         <w:numPr>
           <w:ilvl w:val="0"/>
-          <w:numId w:val="1110"/>
+          <w:numId w:val="1111"/>
         </w:numPr>
       </w:pPr>
       <w:r>
@@ -15510,7 +15540,7 @@
         <w:pStyle w:val="Compact"/>
         <w:numPr>
           <w:ilvl w:val="0"/>
-          <w:numId w:val="1110"/>
+          <w:numId w:val="1111"/>
         </w:numPr>
       </w:pPr>
       <w:r>
@@ -15522,7 +15552,7 @@
         <w:pStyle w:val="Compact"/>
         <w:numPr>
           <w:ilvl w:val="0"/>
-          <w:numId w:val="1110"/>
+          <w:numId w:val="1111"/>
         </w:numPr>
       </w:pPr>
       <w:r>
@@ -16479,7 +16509,7 @@
         <w:pStyle w:val="Compact"/>
         <w:numPr>
           <w:ilvl w:val="0"/>
-          <w:numId w:val="1111"/>
+          <w:numId w:val="1112"/>
         </w:numPr>
       </w:pPr>
       <w:r>
@@ -16508,7 +16538,7 @@
         <w:pStyle w:val="Compact"/>
         <w:numPr>
           <w:ilvl w:val="0"/>
-          <w:numId w:val="1111"/>
+          <w:numId w:val="1112"/>
         </w:numPr>
       </w:pPr>
       <w:r>
@@ -20515,6 +20545,9 @@
     <w:abstractNumId w:val="991"/>
   </w:num>
   <w:num w:numId="1076">
+    <w:abstractNumId w:val="991"/>
+  </w:num>
+  <w:num w:numId="1077">
     <w:abstractNumId w:val="99411"/>
     <w:lvlOverride w:ilvl="0">
       <w:startOverride w:val="1"/>
@@ -20544,13 +20577,13 @@
       <w:startOverride w:val="1"/>
     </w:lvlOverride>
   </w:num>
-  <w:num w:numId="1077">
-    <w:abstractNumId w:val="991"/>
-  </w:num>
   <w:num w:numId="1078">
     <w:abstractNumId w:val="991"/>
   </w:num>
   <w:num w:numId="1079">
+    <w:abstractNumId w:val="991"/>
+  </w:num>
+  <w:num w:numId="1080">
     <w:abstractNumId w:val="99411"/>
     <w:lvlOverride w:ilvl="0">
       <w:startOverride w:val="1"/>
@@ -20579,9 +20612,6 @@
     <w:lvlOverride w:ilvl="8">
       <w:startOverride w:val="1"/>
     </w:lvlOverride>
-  </w:num>
-  <w:num w:numId="1080">
-    <w:abstractNumId w:val="991"/>
   </w:num>
   <w:num w:numId="1081">
     <w:abstractNumId w:val="991"/>
@@ -20614,6 +20644,9 @@
     <w:abstractNumId w:val="991"/>
   </w:num>
   <w:num w:numId="1091">
+    <w:abstractNumId w:val="991"/>
+  </w:num>
+  <w:num w:numId="1092">
     <w:abstractNumId w:val="99411"/>
     <w:lvlOverride w:ilvl="0">
       <w:startOverride w:val="1"/>
@@ -20643,13 +20676,13 @@
       <w:startOverride w:val="1"/>
     </w:lvlOverride>
   </w:num>
-  <w:num w:numId="1092">
-    <w:abstractNumId w:val="991"/>
-  </w:num>
   <w:num w:numId="1093">
     <w:abstractNumId w:val="991"/>
   </w:num>
   <w:num w:numId="1094">
+    <w:abstractNumId w:val="991"/>
+  </w:num>
+  <w:num w:numId="1095">
     <w:abstractNumId w:val="99411"/>
     <w:lvlOverride w:ilvl="0">
       <w:startOverride w:val="1"/>
@@ -20679,9 +20712,6 @@
       <w:startOverride w:val="1"/>
     </w:lvlOverride>
   </w:num>
-  <w:num w:numId="1095">
-    <w:abstractNumId w:val="991"/>
-  </w:num>
   <w:num w:numId="1096">
     <w:abstractNumId w:val="991"/>
   </w:num>
@@ -20689,6 +20719,9 @@
     <w:abstractNumId w:val="991"/>
   </w:num>
   <w:num w:numId="1098">
+    <w:abstractNumId w:val="991"/>
+  </w:num>
+  <w:num w:numId="1099">
     <w:abstractNumId w:val="99411"/>
     <w:lvlOverride w:ilvl="0">
       <w:startOverride w:val="1"/>
@@ -20718,10 +20751,10 @@
       <w:startOverride w:val="1"/>
     </w:lvlOverride>
   </w:num>
-  <w:num w:numId="1099">
+  <w:num w:numId="1100">
     <w:abstractNumId w:val="991"/>
   </w:num>
-  <w:num w:numId="1100">
+  <w:num w:numId="1101">
     <w:abstractNumId w:val="99411"/>
     <w:lvlOverride w:ilvl="0">
       <w:startOverride w:val="1"/>
@@ -20751,9 +20784,6 @@
       <w:startOverride w:val="1"/>
     </w:lvlOverride>
   </w:num>
-  <w:num w:numId="1101">
-    <w:abstractNumId w:val="991"/>
-  </w:num>
   <w:num w:numId="1102">
     <w:abstractNumId w:val="991"/>
   </w:num>
@@ -20764,6 +20794,9 @@
     <w:abstractNumId w:val="991"/>
   </w:num>
   <w:num w:numId="1105">
+    <w:abstractNumId w:val="991"/>
+  </w:num>
+  <w:num w:numId="1106">
     <w:abstractNumId w:val="99411"/>
     <w:lvlOverride w:ilvl="0">
       <w:startOverride w:val="1"/>
@@ -20793,13 +20826,13 @@
       <w:startOverride w:val="1"/>
     </w:lvlOverride>
   </w:num>
-  <w:num w:numId="1106">
-    <w:abstractNumId w:val="991"/>
-  </w:num>
   <w:num w:numId="1107">
     <w:abstractNumId w:val="991"/>
   </w:num>
   <w:num w:numId="1108">
+    <w:abstractNumId w:val="991"/>
+  </w:num>
+  <w:num w:numId="1109">
     <w:abstractNumId w:val="99411"/>
     <w:lvlOverride w:ilvl="0">
       <w:startOverride w:val="1"/>
@@ -20829,13 +20862,13 @@
       <w:startOverride w:val="1"/>
     </w:lvlOverride>
   </w:num>
-  <w:num w:numId="1109">
-    <w:abstractNumId w:val="991"/>
-  </w:num>
   <w:num w:numId="1110">
     <w:abstractNumId w:val="991"/>
   </w:num>
   <w:num w:numId="1111">
+    <w:abstractNumId w:val="991"/>
+  </w:num>
+  <w:num w:numId="1112">
     <w:abstractNumId w:val="99411"/>
     <w:lvlOverride w:ilvl="0">
       <w:startOverride w:val="1"/>

--- a/latest/SAR-ORB.docx
+++ b/latest/SAR-ORB.docx
@@ -8460,129 +8460,129 @@
         <w:pStyle w:val="FirstParagraph"/>
       </w:pPr>
       <w:r>
-        <w:t xml:space="preserve">Ellipsoidal incident angle is provided.</w:t>
-      </w:r>
-    </w:p>
-    <w:p>
-      <w:pPr>
-        <w:pStyle w:val="Textkrper"/>
-      </w:pPr>
-      <w:r>
-        <w:t xml:space="preserve">File format specifications/contents provided in metadata:</w:t>
-      </w:r>
-    </w:p>
-    <w:p>
-      <w:pPr>
-        <w:pStyle w:val="Compact"/>
-        <w:numPr>
-          <w:ilvl w:val="0"/>
-          <w:numId w:val="1079"/>
-        </w:numPr>
-      </w:pPr>
-      <w:r>
-        <w:t xml:space="preserve">Sample Type (Angle)</w:t>
-      </w:r>
-    </w:p>
-    <w:p>
-      <w:pPr>
-        <w:pStyle w:val="Compact"/>
-        <w:numPr>
-          <w:ilvl w:val="0"/>
-          <w:numId w:val="1079"/>
-        </w:numPr>
-      </w:pPr>
-      <w:r>
-        <w:t xml:space="preserve">Data Format (GeoTIFF, HDF5, NetCDF, …)</w:t>
-      </w:r>
-    </w:p>
-    <w:p>
-      <w:pPr>
-        <w:pStyle w:val="Compact"/>
-        <w:numPr>
-          <w:ilvl w:val="0"/>
-          <w:numId w:val="1079"/>
-        </w:numPr>
-      </w:pPr>
-      <w:r>
-        <w:t xml:space="preserve">Data Type (Int, Float, …)</w:t>
-      </w:r>
-    </w:p>
-    <w:p>
-      <w:pPr>
-        <w:pStyle w:val="Compact"/>
-        <w:numPr>
-          <w:ilvl w:val="0"/>
-          <w:numId w:val="1079"/>
-        </w:numPr>
-      </w:pPr>
-      <w:r>
-        <w:t xml:space="preserve">Bits per Sample</w:t>
-      </w:r>
-    </w:p>
-    <w:p>
-      <w:pPr>
-        <w:pStyle w:val="Compact"/>
-        <w:numPr>
-          <w:ilvl w:val="0"/>
-          <w:numId w:val="1079"/>
-        </w:numPr>
-      </w:pPr>
-      <w:r>
-        <w:t xml:space="preserve">Byte Order</w:t>
-      </w:r>
-    </w:p>
-    <w:p>
-      <w:pPr>
-        <w:pStyle w:val="Compact"/>
-        <w:numPr>
-          <w:ilvl w:val="0"/>
-          <w:numId w:val="1079"/>
-        </w:numPr>
-      </w:pPr>
-      <w:r>
-        <w:t xml:space="preserve">Reference Ellipsoid Name</w:t>
-      </w:r>
-    </w:p>
-    <w:p>
-      <w:pPr>
-        <w:pStyle w:val="FirstParagraph"/>
-      </w:pPr>
-      <w:r>
-        <w:t xml:space="preserve">Notes:</w:t>
-      </w:r>
-    </w:p>
-    <w:p>
-      <w:pPr>
-        <w:pStyle w:val="Compact"/>
-        <w:numPr>
-          <w:ilvl w:val="0"/>
-          <w:numId w:val="1080"/>
-        </w:numPr>
-      </w:pPr>
-      <w:r>
-        <w:t xml:space="preserve">For maritime ORB scenes when no land areas are covered, a geoid model could be used for the calculation of the local incident angle</w:t>
-      </w:r>
-    </w:p>
-    <w:bookmarkEnd w:id="178"/>
-    <w:bookmarkStart w:id="179" w:name="goal-requirements-35"/>
-    <w:p>
-      <w:pPr>
-        <w:pStyle w:val="berschrift5"/>
-      </w:pPr>
-      <w:r>
-        <w:t xml:space="preserve">Goal requirements:</w:t>
-      </w:r>
-    </w:p>
-    <w:p>
-      <w:pPr>
-        <w:pStyle w:val="FirstParagraph"/>
-      </w:pPr>
-      <w:r>
         <w:rPr>
           <w:i/>
           <w:iCs/>
         </w:rPr>
         <w:t xml:space="preserve">None</w:t>
+      </w:r>
+    </w:p>
+    <w:bookmarkEnd w:id="178"/>
+    <w:bookmarkStart w:id="179" w:name="goal-requirements-35"/>
+    <w:p>
+      <w:pPr>
+        <w:pStyle w:val="berschrift5"/>
+      </w:pPr>
+      <w:r>
+        <w:t xml:space="preserve">Goal requirements:</w:t>
+      </w:r>
+    </w:p>
+    <w:p>
+      <w:pPr>
+        <w:pStyle w:val="FirstParagraph"/>
+      </w:pPr>
+      <w:r>
+        <w:t xml:space="preserve">Ellipsoidal incident angle is provided.</w:t>
+      </w:r>
+    </w:p>
+    <w:p>
+      <w:pPr>
+        <w:pStyle w:val="Textkrper"/>
+      </w:pPr>
+      <w:r>
+        <w:t xml:space="preserve">File format specifications/contents provided in metadata:</w:t>
+      </w:r>
+    </w:p>
+    <w:p>
+      <w:pPr>
+        <w:pStyle w:val="Compact"/>
+        <w:numPr>
+          <w:ilvl w:val="0"/>
+          <w:numId w:val="1079"/>
+        </w:numPr>
+      </w:pPr>
+      <w:r>
+        <w:t xml:space="preserve">Sample Type (Angle)</w:t>
+      </w:r>
+    </w:p>
+    <w:p>
+      <w:pPr>
+        <w:pStyle w:val="Compact"/>
+        <w:numPr>
+          <w:ilvl w:val="0"/>
+          <w:numId w:val="1079"/>
+        </w:numPr>
+      </w:pPr>
+      <w:r>
+        <w:t xml:space="preserve">Data Format (GeoTIFF, HDF5, NetCDF, …)</w:t>
+      </w:r>
+    </w:p>
+    <w:p>
+      <w:pPr>
+        <w:pStyle w:val="Compact"/>
+        <w:numPr>
+          <w:ilvl w:val="0"/>
+          <w:numId w:val="1079"/>
+        </w:numPr>
+      </w:pPr>
+      <w:r>
+        <w:t xml:space="preserve">Data Type (Int, Float, …)</w:t>
+      </w:r>
+    </w:p>
+    <w:p>
+      <w:pPr>
+        <w:pStyle w:val="Compact"/>
+        <w:numPr>
+          <w:ilvl w:val="0"/>
+          <w:numId w:val="1079"/>
+        </w:numPr>
+      </w:pPr>
+      <w:r>
+        <w:t xml:space="preserve">Bits per Sample</w:t>
+      </w:r>
+    </w:p>
+    <w:p>
+      <w:pPr>
+        <w:pStyle w:val="Compact"/>
+        <w:numPr>
+          <w:ilvl w:val="0"/>
+          <w:numId w:val="1079"/>
+        </w:numPr>
+      </w:pPr>
+      <w:r>
+        <w:t xml:space="preserve">Byte Order</w:t>
+      </w:r>
+    </w:p>
+    <w:p>
+      <w:pPr>
+        <w:pStyle w:val="Compact"/>
+        <w:numPr>
+          <w:ilvl w:val="0"/>
+          <w:numId w:val="1079"/>
+        </w:numPr>
+      </w:pPr>
+      <w:r>
+        <w:t xml:space="preserve">Reference Ellipsoid Name</w:t>
+      </w:r>
+    </w:p>
+    <w:p>
+      <w:pPr>
+        <w:pStyle w:val="FirstParagraph"/>
+      </w:pPr>
+      <w:r>
+        <w:t xml:space="preserve">Notes:</w:t>
+      </w:r>
+    </w:p>
+    <w:p>
+      <w:pPr>
+        <w:pStyle w:val="Compact"/>
+        <w:numPr>
+          <w:ilvl w:val="0"/>
+          <w:numId w:val="1080"/>
+        </w:numPr>
+      </w:pPr>
+      <w:r>
+        <w:t xml:space="preserve">For maritime ORB scenes when no land areas are covered, the ellipsoidal incident angle is nearly identical to the geoid based local incident angle.</w:t>
       </w:r>
     </w:p>
     <w:bookmarkEnd w:id="179"/>
@@ -14031,14 +14031,6 @@
           <w:p>
             <w:pPr>
               <w:pStyle w:val="Compact"/>
-            </w:pPr>
-          </w:p>
-        </w:tc>
-        <w:tc>
-          <w:tcPr/>
-          <w:p>
-            <w:pPr>
-              <w:pStyle w:val="Compact"/>
               <w:jc w:val="center"/>
             </w:pPr>
             <w:r>
@@ -14046,8 +14038,16 @@
                 <w:i/>
                 <w:iCs/>
               </w:rPr>
-              <w:t xml:space="preserve">as threshold</w:t>
+              <w:t xml:space="preserve">not required</w:t>
             </w:r>
+          </w:p>
+        </w:tc>
+        <w:tc>
+          <w:tcPr/>
+          <w:p>
+            <w:pPr>
+              <w:pStyle w:val="Compact"/>
+            </w:pPr>
           </w:p>
         </w:tc>
       </w:tr>

--- a/latest/SAR-ORB.docx
+++ b/latest/SAR-ORB.docx
@@ -9881,7 +9881,7 @@
         <w:t xml:space="preserve"> </w:t>
       </w:r>
       <w:r>
-        <w:t xml:space="preserve">Radiometrically Corrected Measurements: Backscatter Measurements [ORB]</w:t>
+        <w:t xml:space="preserve">Radiometrically Corrected Measurements: Backscatter Measurements (ORB)</w:t>
       </w:r>
     </w:p>
     <w:p>
@@ -11064,34 +11064,58 @@
       <w:r>
         <w:t xml:space="preserve">Metadata references, e.g.:</w:t>
       </w:r>
-      <w:r>
-        <w:t xml:space="preserve"> </w:t>
-      </w:r>
-      <w:r>
-        <w:t xml:space="preserve">- A metadata citable peer-reviewed algorithm</w:t>
-      </w:r>
-      <w:r>
-        <w:t xml:space="preserve"> </w:t>
-      </w:r>
-      <w:r>
-        <w:t xml:space="preserve">- Technical documentation regarding the implementation of that algorithm expressed as URLs or DOIs</w:t>
-      </w:r>
-      <w:r>
-        <w:t xml:space="preserve"> </w:t>
-      </w:r>
-      <w:r>
-        <w:t xml:space="preserve">- The sources of auxiliary data used to make corrections</w:t>
-      </w:r>
-      <w:r>
-        <w:t xml:space="preserve"> </w:t>
-      </w:r>
-      <w:r>
-        <w:t xml:space="preserve">- Resampling method used for geometric processing of the source data</w:t>
-      </w:r>
-    </w:p>
-    <w:p>
-      <w:pPr>
-        <w:pStyle w:val="Textkrper"/>
+    </w:p>
+    <w:p>
+      <w:pPr>
+        <w:pStyle w:val="Compact"/>
+        <w:numPr>
+          <w:ilvl w:val="0"/>
+          <w:numId w:val="1101"/>
+        </w:numPr>
+      </w:pPr>
+      <w:r>
+        <w:t xml:space="preserve">A metadata citable peer-reviewed algorithm</w:t>
+      </w:r>
+    </w:p>
+    <w:p>
+      <w:pPr>
+        <w:pStyle w:val="Compact"/>
+        <w:numPr>
+          <w:ilvl w:val="0"/>
+          <w:numId w:val="1101"/>
+        </w:numPr>
+      </w:pPr>
+      <w:r>
+        <w:t xml:space="preserve">Technical documentation regarding the implementation of that algorithm expressed as URLs or DOIs</w:t>
+      </w:r>
+    </w:p>
+    <w:p>
+      <w:pPr>
+        <w:pStyle w:val="Compact"/>
+        <w:numPr>
+          <w:ilvl w:val="0"/>
+          <w:numId w:val="1101"/>
+        </w:numPr>
+      </w:pPr>
+      <w:r>
+        <w:t xml:space="preserve">The sources of auxiliary data used to make corrections</w:t>
+      </w:r>
+    </w:p>
+    <w:p>
+      <w:pPr>
+        <w:pStyle w:val="Compact"/>
+        <w:numPr>
+          <w:ilvl w:val="0"/>
+          <w:numId w:val="1101"/>
+        </w:numPr>
+      </w:pPr>
+      <w:r>
+        <w:t xml:space="preserve">Resampling method used for geometric processing of the source data</w:t>
+      </w:r>
+    </w:p>
+    <w:p>
+      <w:pPr>
+        <w:pStyle w:val="FirstParagraph"/>
       </w:pPr>
       <w:r>
         <w:t xml:space="preserve">Notes:</w:t>
@@ -11102,7 +11126,7 @@
         <w:pStyle w:val="Compact"/>
         <w:numPr>
           <w:ilvl w:val="0"/>
-          <w:numId w:val="1101"/>
+          <w:numId w:val="1102"/>
         </w:numPr>
       </w:pPr>
       <w:r>
@@ -11124,7 +11148,7 @@
         <w:pStyle w:val="Compact"/>
         <w:numPr>
           <w:ilvl w:val="0"/>
-          <w:numId w:val="1102"/>
+          <w:numId w:val="1103"/>
         </w:numPr>
       </w:pPr>
       <w:r>
@@ -11136,7 +11160,7 @@
         <w:pStyle w:val="Compact"/>
         <w:numPr>
           <w:ilvl w:val="0"/>
-          <w:numId w:val="1102"/>
+          <w:numId w:val="1103"/>
         </w:numPr>
       </w:pPr>
       <w:r>
@@ -11148,7 +11172,7 @@
         <w:pStyle w:val="Compact"/>
         <w:numPr>
           <w:ilvl w:val="0"/>
-          <w:numId w:val="1102"/>
+          <w:numId w:val="1103"/>
         </w:numPr>
       </w:pPr>
       <w:r>
@@ -11160,7 +11184,7 @@
         <w:pStyle w:val="Compact"/>
         <w:numPr>
           <w:ilvl w:val="0"/>
-          <w:numId w:val="1102"/>
+          <w:numId w:val="1103"/>
         </w:numPr>
       </w:pPr>
       <w:r>
@@ -11237,7 +11261,7 @@
         <w:pStyle w:val="Compact"/>
         <w:numPr>
           <w:ilvl w:val="0"/>
-          <w:numId w:val="1103"/>
+          <w:numId w:val="1104"/>
         </w:numPr>
       </w:pPr>
       <w:r>
@@ -11249,7 +11273,7 @@
         <w:pStyle w:val="Compact"/>
         <w:numPr>
           <w:ilvl w:val="0"/>
-          <w:numId w:val="1103"/>
+          <w:numId w:val="1104"/>
         </w:numPr>
       </w:pPr>
       <w:r>
@@ -11261,7 +11285,7 @@
         <w:pStyle w:val="Compact"/>
         <w:numPr>
           <w:ilvl w:val="0"/>
-          <w:numId w:val="1103"/>
+          <w:numId w:val="1104"/>
         </w:numPr>
       </w:pPr>
       <w:r>
@@ -11283,7 +11307,7 @@
         <w:pStyle w:val="Compact"/>
         <w:numPr>
           <w:ilvl w:val="0"/>
-          <w:numId w:val="1104"/>
+          <w:numId w:val="1105"/>
         </w:numPr>
       </w:pPr>
       <w:r>
@@ -11301,7 +11325,7 @@
         <w:pStyle w:val="Compact"/>
         <w:numPr>
           <w:ilvl w:val="0"/>
-          <w:numId w:val="1104"/>
+          <w:numId w:val="1105"/>
         </w:numPr>
       </w:pPr>
       <w:r>
@@ -11313,7 +11337,7 @@
         <w:pStyle w:val="Compact"/>
         <w:numPr>
           <w:ilvl w:val="0"/>
-          <w:numId w:val="1104"/>
+          <w:numId w:val="1105"/>
         </w:numPr>
       </w:pPr>
       <w:r>
@@ -11335,7 +11359,7 @@
         <w:pStyle w:val="Compact"/>
         <w:numPr>
           <w:ilvl w:val="0"/>
-          <w:numId w:val="1105"/>
+          <w:numId w:val="1106"/>
         </w:numPr>
       </w:pPr>
       <w:r>
@@ -11347,7 +11371,7 @@
         <w:pStyle w:val="Compact"/>
         <w:numPr>
           <w:ilvl w:val="0"/>
-          <w:numId w:val="1105"/>
+          <w:numId w:val="1106"/>
         </w:numPr>
       </w:pPr>
       <w:r>
@@ -11359,7 +11383,7 @@
         <w:pStyle w:val="Compact"/>
         <w:numPr>
           <w:ilvl w:val="0"/>
-          <w:numId w:val="1105"/>
+          <w:numId w:val="1106"/>
         </w:numPr>
       </w:pPr>
       <w:r>
@@ -11371,7 +11395,7 @@
         <w:pStyle w:val="Compact"/>
         <w:numPr>
           <w:ilvl w:val="0"/>
-          <w:numId w:val="1105"/>
+          <w:numId w:val="1106"/>
         </w:numPr>
       </w:pPr>
       <w:r>
@@ -11496,7 +11520,7 @@
         <w:pStyle w:val="Compact"/>
         <w:numPr>
           <w:ilvl w:val="0"/>
-          <w:numId w:val="1106"/>
+          <w:numId w:val="1107"/>
         </w:numPr>
       </w:pPr>
       <w:r>
@@ -11508,7 +11532,7 @@
         <w:pStyle w:val="Compact"/>
         <w:numPr>
           <w:ilvl w:val="0"/>
-          <w:numId w:val="1106"/>
+          <w:numId w:val="1107"/>
         </w:numPr>
       </w:pPr>
       <w:r>
@@ -11554,7 +11578,7 @@
         <w:pStyle w:val="Compact"/>
         <w:numPr>
           <w:ilvl w:val="0"/>
-          <w:numId w:val="1107"/>
+          <w:numId w:val="1108"/>
         </w:numPr>
       </w:pPr>
       <w:r>
@@ -11566,7 +11590,7 @@
         <w:pStyle w:val="Compact"/>
         <w:numPr>
           <w:ilvl w:val="0"/>
-          <w:numId w:val="1107"/>
+          <w:numId w:val="1108"/>
         </w:numPr>
       </w:pPr>
       <w:r>
@@ -11578,7 +11602,7 @@
         <w:pStyle w:val="Compact"/>
         <w:numPr>
           <w:ilvl w:val="0"/>
-          <w:numId w:val="1107"/>
+          <w:numId w:val="1108"/>
         </w:numPr>
       </w:pPr>
       <w:r>
@@ -11590,7 +11614,7 @@
         <w:pStyle w:val="Compact"/>
         <w:numPr>
           <w:ilvl w:val="0"/>
-          <w:numId w:val="1107"/>
+          <w:numId w:val="1108"/>
         </w:numPr>
       </w:pPr>
       <w:r>
@@ -11731,7 +11755,7 @@
         <w:pStyle w:val="Compact"/>
         <w:numPr>
           <w:ilvl w:val="0"/>
-          <w:numId w:val="1108"/>
+          <w:numId w:val="1109"/>
         </w:numPr>
       </w:pPr>
       <w:r>
@@ -11743,7 +11767,7 @@
         <w:pStyle w:val="Compact"/>
         <w:numPr>
           <w:ilvl w:val="0"/>
-          <w:numId w:val="1108"/>
+          <w:numId w:val="1109"/>
         </w:numPr>
       </w:pPr>
       <w:r>
@@ -11755,7 +11779,7 @@
         <w:pStyle w:val="Compact"/>
         <w:numPr>
           <w:ilvl w:val="0"/>
-          <w:numId w:val="1108"/>
+          <w:numId w:val="1109"/>
         </w:numPr>
       </w:pPr>
       <w:r>
@@ -11767,7 +11791,7 @@
         <w:pStyle w:val="Compact"/>
         <w:numPr>
           <w:ilvl w:val="0"/>
-          <w:numId w:val="1108"/>
+          <w:numId w:val="1109"/>
         </w:numPr>
       </w:pPr>
       <w:r>
@@ -11866,7 +11890,7 @@
         <w:pStyle w:val="Compact"/>
         <w:numPr>
           <w:ilvl w:val="0"/>
-          <w:numId w:val="1109"/>
+          <w:numId w:val="1110"/>
         </w:numPr>
       </w:pPr>
       <w:r>
@@ -11936,7 +11960,7 @@
         <w:pStyle w:val="Compact"/>
         <w:numPr>
           <w:ilvl w:val="0"/>
-          <w:numId w:val="1110"/>
+          <w:numId w:val="1111"/>
         </w:numPr>
       </w:pPr>
       <w:r>
@@ -11948,7 +11972,7 @@
         <w:pStyle w:val="Compact"/>
         <w:numPr>
           <w:ilvl w:val="0"/>
-          <w:numId w:val="1110"/>
+          <w:numId w:val="1111"/>
         </w:numPr>
       </w:pPr>
       <w:r>
@@ -11960,7 +11984,7 @@
         <w:pStyle w:val="Compact"/>
         <w:numPr>
           <w:ilvl w:val="0"/>
-          <w:numId w:val="1110"/>
+          <w:numId w:val="1111"/>
         </w:numPr>
       </w:pPr>
       <w:r>
@@ -11972,7 +11996,7 @@
         <w:pStyle w:val="Compact"/>
         <w:numPr>
           <w:ilvl w:val="0"/>
-          <w:numId w:val="1110"/>
+          <w:numId w:val="1111"/>
         </w:numPr>
       </w:pPr>
       <w:r>
@@ -14395,7 +14419,7 @@
               <w:pStyle w:val="Compact"/>
             </w:pPr>
             <w:r>
-              <w:t xml:space="preserve">Backscatter Measurements [ORB]</w:t>
+              <w:t xml:space="preserve">Backscatter Measurements (ORB)</w:t>
             </w:r>
           </w:p>
         </w:tc>
@@ -15332,7 +15356,7 @@
         <w:pStyle w:val="Compact"/>
         <w:numPr>
           <w:ilvl w:val="0"/>
-          <w:numId w:val="1111"/>
+          <w:numId w:val="1112"/>
         </w:numPr>
       </w:pPr>
       <w:r>
@@ -15344,7 +15368,7 @@
         <w:pStyle w:val="Compact"/>
         <w:numPr>
           <w:ilvl w:val="0"/>
-          <w:numId w:val="1111"/>
+          <w:numId w:val="1112"/>
         </w:numPr>
       </w:pPr>
       <w:r>
@@ -15356,7 +15380,7 @@
         <w:pStyle w:val="Compact"/>
         <w:numPr>
           <w:ilvl w:val="0"/>
-          <w:numId w:val="1111"/>
+          <w:numId w:val="1112"/>
         </w:numPr>
       </w:pPr>
       <w:r>
@@ -15384,7 +15408,7 @@
         <w:pStyle w:val="Compact"/>
         <w:numPr>
           <w:ilvl w:val="0"/>
-          <w:numId w:val="1111"/>
+          <w:numId w:val="1112"/>
         </w:numPr>
       </w:pPr>
       <w:r>
@@ -15430,7 +15454,7 @@
         <w:pStyle w:val="Compact"/>
         <w:numPr>
           <w:ilvl w:val="0"/>
-          <w:numId w:val="1111"/>
+          <w:numId w:val="1112"/>
         </w:numPr>
       </w:pPr>
       <w:r>
@@ -15462,7 +15486,7 @@
         <w:pStyle w:val="Compact"/>
         <w:numPr>
           <w:ilvl w:val="0"/>
-          <w:numId w:val="1111"/>
+          <w:numId w:val="1112"/>
         </w:numPr>
       </w:pPr>
       <w:r>
@@ -15528,7 +15552,7 @@
         <w:pStyle w:val="Compact"/>
         <w:numPr>
           <w:ilvl w:val="0"/>
-          <w:numId w:val="1111"/>
+          <w:numId w:val="1112"/>
         </w:numPr>
       </w:pPr>
       <w:r>
@@ -15540,7 +15564,7 @@
         <w:pStyle w:val="Compact"/>
         <w:numPr>
           <w:ilvl w:val="0"/>
-          <w:numId w:val="1111"/>
+          <w:numId w:val="1112"/>
         </w:numPr>
       </w:pPr>
       <w:r>
@@ -15552,7 +15576,7 @@
         <w:pStyle w:val="Compact"/>
         <w:numPr>
           <w:ilvl w:val="0"/>
-          <w:numId w:val="1111"/>
+          <w:numId w:val="1112"/>
         </w:numPr>
       </w:pPr>
       <w:r>
@@ -16509,7 +16533,7 @@
         <w:pStyle w:val="Compact"/>
         <w:numPr>
           <w:ilvl w:val="0"/>
-          <w:numId w:val="1112"/>
+          <w:numId w:val="1113"/>
         </w:numPr>
       </w:pPr>
       <w:r>
@@ -16538,7 +16562,7 @@
         <w:pStyle w:val="Compact"/>
         <w:numPr>
           <w:ilvl w:val="0"/>
-          <w:numId w:val="1112"/>
+          <w:numId w:val="1113"/>
         </w:numPr>
       </w:pPr>
       <w:r>
@@ -20755,6 +20779,9 @@
     <w:abstractNumId w:val="991"/>
   </w:num>
   <w:num w:numId="1101">
+    <w:abstractNumId w:val="991"/>
+  </w:num>
+  <w:num w:numId="1102">
     <w:abstractNumId w:val="99411"/>
     <w:lvlOverride w:ilvl="0">
       <w:startOverride w:val="1"/>
@@ -20784,9 +20811,6 @@
       <w:startOverride w:val="1"/>
     </w:lvlOverride>
   </w:num>
-  <w:num w:numId="1102">
-    <w:abstractNumId w:val="991"/>
-  </w:num>
   <w:num w:numId="1103">
     <w:abstractNumId w:val="991"/>
   </w:num>
@@ -20797,6 +20821,9 @@
     <w:abstractNumId w:val="991"/>
   </w:num>
   <w:num w:numId="1106">
+    <w:abstractNumId w:val="991"/>
+  </w:num>
+  <w:num w:numId="1107">
     <w:abstractNumId w:val="99411"/>
     <w:lvlOverride w:ilvl="0">
       <w:startOverride w:val="1"/>
@@ -20826,13 +20853,13 @@
       <w:startOverride w:val="1"/>
     </w:lvlOverride>
   </w:num>
-  <w:num w:numId="1107">
-    <w:abstractNumId w:val="991"/>
-  </w:num>
   <w:num w:numId="1108">
     <w:abstractNumId w:val="991"/>
   </w:num>
   <w:num w:numId="1109">
+    <w:abstractNumId w:val="991"/>
+  </w:num>
+  <w:num w:numId="1110">
     <w:abstractNumId w:val="99411"/>
     <w:lvlOverride w:ilvl="0">
       <w:startOverride w:val="1"/>
@@ -20862,13 +20889,13 @@
       <w:startOverride w:val="1"/>
     </w:lvlOverride>
   </w:num>
-  <w:num w:numId="1110">
-    <w:abstractNumId w:val="991"/>
-  </w:num>
   <w:num w:numId="1111">
     <w:abstractNumId w:val="991"/>
   </w:num>
   <w:num w:numId="1112">
+    <w:abstractNumId w:val="991"/>
+  </w:num>
+  <w:num w:numId="1113">
     <w:abstractNumId w:val="99411"/>
     <w:lvlOverride w:ilvl="0">
       <w:startOverride w:val="1"/>

--- a/latest/SAR-ORB.docx
+++ b/latest/SAR-ORB.docx
@@ -9292,10 +9292,29 @@
         <w:pStyle w:val="FirstParagraph"/>
       </w:pPr>
       <w:r>
-        <w:t xml:space="preserve">As threshold.</w:t>
-      </w:r>
-      <w:r>
-        <w:t xml:space="preserve"> </w:t>
+        <w:t xml:space="preserve">Radiometrically Terrain-corrected Sigma-Nought backscatter coefficient (</w:t>
+      </w:r>
+      <m:oMath>
+        <m:sSubSup>
+          <m:e>
+            <m:r>
+              <m:t>σ</m:t>
+            </m:r>
+          </m:e>
+          <m:sub>
+            <m:r>
+              <m:t>T</m:t>
+            </m:r>
+          </m:sub>
+          <m:sup>
+            <m:r>
+              <m:t>0</m:t>
+            </m:r>
+          </m:sup>
+        </m:sSubSup>
+      </m:oMath>
+      <w:r>
+        <w:t xml:space="preserve">) is provided for each polarization.</w:t>
       </w:r>
     </w:p>
     <w:bookmarkEnd w:id="195"/>
@@ -13548,15 +13567,7 @@
           <w:p>
             <w:pPr>
               <w:pStyle w:val="Compact"/>
-              <w:jc w:val="center"/>
             </w:pPr>
-            <w:r>
-              <w:rPr>
-                <w:i/>
-                <w:iCs/>
-              </w:rPr>
-              <w:t xml:space="preserve">as threshold</w:t>
-            </w:r>
           </w:p>
         </w:tc>
       </w:tr>

--- a/latest/SAR-ORB.docx
+++ b/latest/SAR-ORB.docx
@@ -9274,7 +9274,7 @@
         </w:numPr>
       </w:pPr>
       <w:r>
-        <w:t xml:space="preserve">Transformation to the logarithm decibel scale is not required or desired as this step can be completed by the user if necessary.</w:t>
+        <w:t xml:space="preserve">Transformation to the logarithm decibel scale is not required or desired as this step can be easily completed by the user if necessary.</w:t>
       </w:r>
     </w:p>
     <w:bookmarkEnd w:id="194"/>

--- a/latest/SAR-ORB.docx
+++ b/latest/SAR-ORB.docx
@@ -1228,7 +1228,7 @@
         <w:t xml:space="preserve"> </w:t>
       </w:r>
       <w:r>
-        <w:t xml:space="preserve">The requirement numbers below are not stable and may change or may be removed at any time.</w:t>
+        <w:t xml:space="preserve">The section numbers in front of the title (e.g. 1.1) are not stable and may change or may be removed at any time.</w:t>
       </w:r>
       <w:r>
         <w:t xml:space="preserve"> </w:t>
@@ -1256,7 +1256,7 @@
         <w:t xml:space="preserve"> </w:t>
       </w:r>
       <w:r>
-        <w:t xml:space="preserve">Instead, use the textual identifier that is provided in brackets directly after the title.</w:t>
+        <w:t xml:space="preserve">Instead, use the textual identifier that is provided below the title.</w:t>
       </w:r>
     </w:p>
     <w:bookmarkStart w:id="51" w:name="sec:meta"/>

--- a/latest/SAR-ORB.docx
+++ b/latest/SAR-ORB.docx
@@ -1021,6 +1021,22 @@
         <w:pStyle w:val="DefinitionTerm"/>
       </w:pPr>
       <w:r>
+        <w:t xml:space="preserve">rRMSE</w:t>
+      </w:r>
+    </w:p>
+    <w:p>
+      <w:pPr>
+        <w:pStyle w:val="Definition"/>
+      </w:pPr>
+      <w:r>
+        <w:t xml:space="preserve">Radial Root Mean Square Error</w:t>
+      </w:r>
+    </w:p>
+    <w:p>
+      <w:pPr>
+        <w:pStyle w:val="DefinitionTerm"/>
+      </w:pPr>
+      <w:r>
         <w:t xml:space="preserve">RTC</w:t>
       </w:r>
     </w:p>
@@ -5453,7 +5469,7 @@
     </w:p>
     <w:bookmarkEnd w:id="129"/>
     <w:bookmarkEnd w:id="130"/>
-    <w:bookmarkStart w:id="134" w:name="sec:prd.metadata-bounding-box"/>
+    <w:bookmarkStart w:id="134" w:name="sec:prd.metadata-geo-bbox"/>
     <w:p>
       <w:pPr>
         <w:pStyle w:val="berschrift4"/>
@@ -5485,7 +5501,7 @@
         <w:rPr>
           <w:rStyle w:val="VerbatimChar"/>
         </w:rPr>
-        <w:t xml:space="preserve">prd.metadata-bounding-box</w:t>
+        <w:t xml:space="preserve">prd.metadata-geo-bbox</w:t>
       </w:r>
     </w:p>
     <w:bookmarkStart w:id="131" w:name="threshold-requirements-24"/>
@@ -5636,7 +5652,7 @@
     </w:p>
     <w:bookmarkEnd w:id="133"/>
     <w:bookmarkEnd w:id="134"/>
-    <w:bookmarkStart w:id="138" w:name="sec:prd.metadata-footprint"/>
+    <w:bookmarkStart w:id="138" w:name="sec:prd.metadata-geo-area"/>
     <w:p>
       <w:pPr>
         <w:pStyle w:val="berschrift4"/>
@@ -5668,7 +5684,7 @@
         <w:rPr>
           <w:rStyle w:val="VerbatimChar"/>
         </w:rPr>
-        <w:t xml:space="preserve">prd.metadata-footprint</w:t>
+        <w:t xml:space="preserve">prd.metadata-geo-area</w:t>
       </w:r>
     </w:p>
     <w:bookmarkStart w:id="135" w:name="threshold-requirements-25"/>
@@ -12648,7 +12664,7 @@
               <w:rPr>
                 <w:rStyle w:val="VerbatimChar"/>
               </w:rPr>
-              <w:t xml:space="preserve">prd.metadata-bounding-box</w:t>
+              <w:t xml:space="preserve">prd.metadata-geo-bbox</w:t>
             </w:r>
           </w:p>
         </w:tc>
@@ -12699,7 +12715,7 @@
               <w:rPr>
                 <w:rStyle w:val="VerbatimChar"/>
               </w:rPr>
-              <w:t xml:space="preserve">prd.metadata-footprint</w:t>
+              <w:t xml:space="preserve">prd.metadata-geo-area</w:t>
             </w:r>
           </w:p>
         </w:tc>

--- a/latest/SAR-ORB.docx
+++ b/latest/SAR-ORB.docx
@@ -49,7 +49,7 @@
         </w:drawing>
       </w:r>
     </w:p>
-    <w:bookmarkStart w:id="317" w:name="X405d8e65832ac294d4126c2e16ac6a514f2a68e"/>
+    <w:bookmarkStart w:id="325" w:name="X405d8e65832ac294d4126c2e16ac6a514f2a68e"/>
     <w:p>
       <w:pPr>
         <w:pStyle w:val="berschrift1"/>
@@ -1220,7 +1220,7 @@
       </w:r>
     </w:p>
     <w:bookmarkEnd w:id="30"/>
-    <w:bookmarkStart w:id="236" w:name="requirements"/>
+    <w:bookmarkStart w:id="244" w:name="requirements"/>
     <w:p>
       <w:pPr>
         <w:pStyle w:val="berschrift2"/>
@@ -1424,7 +1424,7 @@
       <w:r>
         <w:t xml:space="preserve">“</w:t>
       </w:r>
-      <w:hyperlink w:anchor="sec:rcm.metadata-radiometric-accuracy">
+      <w:hyperlink w:anchor="X96f5cf0495ba802547027bd915355aff9549cc2">
         <w:r>
           <w:rPr>
             <w:rStyle w:val="Hyperlink"/>
@@ -1518,7 +1518,7 @@
     </w:p>
     <w:bookmarkEnd w:id="33"/>
     <w:bookmarkEnd w:id="34"/>
-    <w:bookmarkStart w:id="38" w:name="sec:meta.metadata-machine-readability"/>
+    <w:bookmarkStart w:id="38" w:name="X395b65d2d68dbeeea9cb452c7d813188d36eeff"/>
     <w:p>
       <w:pPr>
         <w:pStyle w:val="berschrift4"/>
@@ -1550,7 +1550,7 @@
         <w:rPr>
           <w:rStyle w:val="VerbatimChar"/>
         </w:rPr>
-        <w:t xml:space="preserve">meta.metadata-machine-readability</w:t>
+        <w:t xml:space="preserve">meta.metadata-machine-readability-sar</w:t>
       </w:r>
     </w:p>
     <w:bookmarkStart w:id="35" w:name="threshold-requirements-1"/>
@@ -1935,7 +1935,7 @@
     </w:p>
     <w:bookmarkEnd w:id="45"/>
     <w:bookmarkEnd w:id="46"/>
-    <w:bookmarkStart w:id="50" w:name="sec:meta.metadata-time"/>
+    <w:bookmarkStart w:id="50" w:name="sec:meta.metadata-time-sar"/>
     <w:p>
       <w:pPr>
         <w:pStyle w:val="berschrift4"/>
@@ -1967,7 +1967,7 @@
         <w:rPr>
           <w:rStyle w:val="VerbatimChar"/>
         </w:rPr>
-        <w:t xml:space="preserve">meta.metadata-time</w:t>
+        <w:t xml:space="preserve">meta.metadata-time-sar</w:t>
       </w:r>
     </w:p>
     <w:bookmarkStart w:id="47" w:name="threshold-requirements-4"/>
@@ -2426,7 +2426,7 @@
     </w:p>
     <w:bookmarkEnd w:id="58"/>
     <w:bookmarkEnd w:id="59"/>
-    <w:bookmarkStart w:id="64" w:name="sec:src.metadata-instrument"/>
+    <w:bookmarkStart w:id="64" w:name="sec:src.metadata-instrument-sar"/>
     <w:p>
       <w:pPr>
         <w:pStyle w:val="berschrift4"/>
@@ -2458,7 +2458,7 @@
         <w:rPr>
           <w:rStyle w:val="VerbatimChar"/>
         </w:rPr>
-        <w:t xml:space="preserve">src.metadata-instrument</w:t>
+        <w:t xml:space="preserve">src.metadata-instrument-sar</w:t>
       </w:r>
     </w:p>
     <w:bookmarkStart w:id="60" w:name="threshold-requirements-7"/>
@@ -3601,7 +3601,7 @@
     </w:p>
     <w:bookmarkEnd w:id="84"/>
     <w:bookmarkEnd w:id="85"/>
-    <w:bookmarkStart w:id="89" w:name="sec:src.metadata-sensor-calibration"/>
+    <w:bookmarkStart w:id="89" w:name="sec:src.metadata-sensor-calibration-sar"/>
     <w:p>
       <w:pPr>
         <w:pStyle w:val="berschrift4"/>
@@ -3633,7 +3633,7 @@
         <w:rPr>
           <w:rStyle w:val="VerbatimChar"/>
         </w:rPr>
-        <w:t xml:space="preserve">src.metadata-sensor-calibration</w:t>
+        <w:t xml:space="preserve">src.metadata-sensor-calibration-sar</w:t>
       </w:r>
     </w:p>
     <w:bookmarkStart w:id="86" w:name="threshold-requirements-13"/>
@@ -6732,7 +6732,7 @@
     <w:bookmarkEnd w:id="154"/>
     <w:bookmarkEnd w:id="155"/>
     <w:bookmarkEnd w:id="156"/>
-    <w:bookmarkStart w:id="193" w:name="sec:pxl"/>
+    <w:bookmarkStart w:id="197" w:name="sec:pxl"/>
     <w:p>
       <w:pPr>
         <w:pStyle w:val="berschrift3"/>
@@ -6782,7 +6782,7 @@
         <w:t xml:space="preserve">Cloud optimized file formats are recommended.</w:t>
       </w:r>
     </w:p>
-    <w:bookmarkStart w:id="160" w:name="sec:pxl.metadata-machine-readability"/>
+    <w:bookmarkStart w:id="160" w:name="sec:pxl.cloud-optimized-formats"/>
     <w:p>
       <w:pPr>
         <w:pStyle w:val="berschrift4"/>
@@ -6797,7 +6797,7 @@
         <w:t xml:space="preserve"> </w:t>
       </w:r>
       <w:r>
-        <w:t xml:space="preserve">Metadata Machine Readability</w:t>
+        <w:t xml:space="preserve">Cloud Optimized Formats</w:t>
       </w:r>
     </w:p>
     <w:p>
@@ -6814,7 +6814,7 @@
         <w:rPr>
           <w:rStyle w:val="VerbatimChar"/>
         </w:rPr>
-        <w:t xml:space="preserve">pxl.metadata-machine-readability</w:t>
+        <w:t xml:space="preserve">pxl.cloud-optimized-formats</w:t>
       </w:r>
     </w:p>
     <w:bookmarkStart w:id="157" w:name="threshold-requirements-30"/>
@@ -6831,7 +6831,10 @@
         <w:pStyle w:val="FirstParagraph"/>
       </w:pPr>
       <w:r>
-        <w:t xml:space="preserve">Metadata is provided in a structure that enables a computer algorithm to be used to consistently and automatically identify and extract each component/variable/layer for further use.</w:t>
+        <w:t xml:space="preserve">Not required.</w:t>
+      </w:r>
+      <w:r>
+        <w:t xml:space="preserve"> </w:t>
       </w:r>
     </w:p>
     <w:bookmarkEnd w:id="157"/>
@@ -6849,7 +6852,7 @@
         <w:pStyle w:val="FirstParagraph"/>
       </w:pPr>
       <w:r>
-        <w:t xml:space="preserve">As threshold, but metadata is formatted in accordance with CEOS-ARD SAR Metadata Specifications, v.1.1, or in a community endorsed standard that facilitates machine-readability, such as ISO 19115-2, Climate and Forecast (CF) convention, the Attribute Convention for Data Discovery (ACDD), etc.</w:t>
+        <w:t xml:space="preserve">All files are provided using cloud-optimized file formats.</w:t>
       </w:r>
     </w:p>
     <w:bookmarkEnd w:id="158"/>
@@ -6919,7 +6922,7 @@
     </w:p>
     <w:bookmarkEnd w:id="159"/>
     <w:bookmarkEnd w:id="160"/>
-    <w:bookmarkStart w:id="164" w:name="sec:pxl.per-pixel-data-mask"/>
+    <w:bookmarkStart w:id="164" w:name="sec:pxl.metadata-machine-readability-sar"/>
     <w:p>
       <w:pPr>
         <w:pStyle w:val="berschrift4"/>
@@ -6934,6 +6937,143 @@
         <w:t xml:space="preserve"> </w:t>
       </w:r>
       <w:r>
+        <w:t xml:space="preserve">Metadata Machine Readability</w:t>
+      </w:r>
+    </w:p>
+    <w:p>
+      <w:pPr>
+        <w:pStyle w:val="FirstParagraph"/>
+      </w:pPr>
+      <w:r>
+        <w:t xml:space="preserve">Identifier:</w:t>
+      </w:r>
+      <w:r>
+        <w:t xml:space="preserve"> </w:t>
+      </w:r>
+      <w:r>
+        <w:rPr>
+          <w:rStyle w:val="VerbatimChar"/>
+        </w:rPr>
+        <w:t xml:space="preserve">pxl.metadata-machine-readability-sar</w:t>
+      </w:r>
+    </w:p>
+    <w:bookmarkStart w:id="161" w:name="threshold-requirements-31"/>
+    <w:p>
+      <w:pPr>
+        <w:pStyle w:val="berschrift5"/>
+      </w:pPr>
+      <w:r>
+        <w:t xml:space="preserve">Threshold requirements:</w:t>
+      </w:r>
+    </w:p>
+    <w:p>
+      <w:pPr>
+        <w:pStyle w:val="FirstParagraph"/>
+      </w:pPr>
+      <w:r>
+        <w:t xml:space="preserve">Metadata is provided in a structure that enables a computer algorithm to be used to consistently and automatically identify and extract each component/variable/layer for further use.</w:t>
+      </w:r>
+    </w:p>
+    <w:bookmarkEnd w:id="161"/>
+    <w:bookmarkStart w:id="162" w:name="goal-requirements-31"/>
+    <w:p>
+      <w:pPr>
+        <w:pStyle w:val="berschrift5"/>
+      </w:pPr>
+      <w:r>
+        <w:t xml:space="preserve">Goal requirements:</w:t>
+      </w:r>
+    </w:p>
+    <w:p>
+      <w:pPr>
+        <w:pStyle w:val="FirstParagraph"/>
+      </w:pPr>
+      <w:r>
+        <w:t xml:space="preserve">As threshold, but metadata is formatted in accordance with CEOS-ARD SAR Metadata Specifications, v.1.1, or in a community endorsed standard that facilitates machine-readability, such as ISO 19115-2, Climate and Forecast (CF) convention, the Attribute Convention for Data Discovery (ACDD), etc.</w:t>
+      </w:r>
+    </w:p>
+    <w:bookmarkEnd w:id="162"/>
+    <w:bookmarkStart w:id="163" w:name="assessment-31"/>
+    <w:p>
+      <w:pPr>
+        <w:pStyle w:val="berschrift5"/>
+      </w:pPr>
+      <w:r>
+        <w:t xml:space="preserve">Assessment:</w:t>
+      </w:r>
+    </w:p>
+    <w:p>
+      <w:pPr>
+        <w:pStyle w:val="Compact"/>
+        <w:numPr>
+          <w:ilvl w:val="0"/>
+          <w:numId w:val="1049"/>
+        </w:numPr>
+      </w:pPr>
+      <w:r>
+        <w:t xml:space="preserve">Threshold Self-Assessment:</w:t>
+      </w:r>
+    </w:p>
+    <w:p>
+      <w:pPr>
+        <w:pStyle w:val="Compact"/>
+        <w:numPr>
+          <w:ilvl w:val="0"/>
+          <w:numId w:val="1049"/>
+        </w:numPr>
+      </w:pPr>
+      <w:r>
+        <w:t xml:space="preserve">Goal Self-Assessment:</w:t>
+      </w:r>
+    </w:p>
+    <w:p>
+      <w:pPr>
+        <w:pStyle w:val="Compact"/>
+        <w:numPr>
+          <w:ilvl w:val="0"/>
+          <w:numId w:val="1049"/>
+        </w:numPr>
+      </w:pPr>
+      <w:r>
+        <w:t xml:space="preserve">Self-Assessment Explanation/ Justification:</w:t>
+      </w:r>
+    </w:p>
+    <w:p>
+      <w:pPr>
+        <w:pStyle w:val="Compact"/>
+        <w:numPr>
+          <w:ilvl w:val="0"/>
+          <w:numId w:val="1049"/>
+        </w:numPr>
+      </w:pPr>
+      <w:r>
+        <w:t xml:space="preserve">Recommended Requirement Modification:</w:t>
+      </w:r>
+    </w:p>
+    <w:p>
+      <w:r>
+        <w:pict>
+          <v:rect style="width:0;height:1.5pt" o:hralign="center" o:hrstd="t" o:hr="t"/>
+        </w:pict>
+      </w:r>
+    </w:p>
+    <w:bookmarkEnd w:id="163"/>
+    <w:bookmarkEnd w:id="164"/>
+    <w:bookmarkStart w:id="168" w:name="sec:pxl.per-pixel-data-mask"/>
+    <w:p>
+      <w:pPr>
+        <w:pStyle w:val="berschrift4"/>
+      </w:pPr>
+      <w:r>
+        <w:rPr>
+          <w:rStyle w:val="VerbatimChar"/>
+        </w:rPr>
+        <w:t xml:space="preserve">4.3.</w:t>
+      </w:r>
+      <w:r>
+        <w:t xml:space="preserve"> </w:t>
+      </w:r>
+      <w:r>
         <w:t xml:space="preserve">Data Mask Image</w:t>
       </w:r>
     </w:p>
@@ -6954,7 +7094,7 @@
         <w:t xml:space="preserve">pxl.per-pixel-data-mask</w:t>
       </w:r>
     </w:p>
-    <w:bookmarkStart w:id="161" w:name="threshold-requirements-31"/>
+    <w:bookmarkStart w:id="165" w:name="threshold-requirements-32"/>
     <w:p>
       <w:pPr>
         <w:pStyle w:val="berschrift5"/>
@@ -6976,7 +7116,7 @@
         <w:pStyle w:val="Compact"/>
         <w:numPr>
           <w:ilvl w:val="0"/>
-          <w:numId w:val="1049"/>
+          <w:numId w:val="1050"/>
         </w:numPr>
       </w:pPr>
       <w:r>
@@ -6988,7 +7128,7 @@
         <w:pStyle w:val="Compact"/>
         <w:numPr>
           <w:ilvl w:val="0"/>
-          <w:numId w:val="1049"/>
+          <w:numId w:val="1050"/>
         </w:numPr>
       </w:pPr>
       <w:r>
@@ -7000,7 +7140,7 @@
         <w:pStyle w:val="Compact"/>
         <w:numPr>
           <w:ilvl w:val="0"/>
-          <w:numId w:val="1049"/>
+          <w:numId w:val="1050"/>
         </w:numPr>
       </w:pPr>
       <w:r>
@@ -7020,7 +7160,7 @@
         <w:pStyle w:val="Compact"/>
         <w:numPr>
           <w:ilvl w:val="0"/>
-          <w:numId w:val="1050"/>
+          <w:numId w:val="1051"/>
         </w:numPr>
       </w:pPr>
       <w:r>
@@ -7032,7 +7172,7 @@
         <w:pStyle w:val="Compact"/>
         <w:numPr>
           <w:ilvl w:val="0"/>
-          <w:numId w:val="1050"/>
+          <w:numId w:val="1051"/>
         </w:numPr>
       </w:pPr>
       <w:r>
@@ -7044,7 +7184,7 @@
         <w:pStyle w:val="Compact"/>
         <w:numPr>
           <w:ilvl w:val="0"/>
-          <w:numId w:val="1050"/>
+          <w:numId w:val="1051"/>
         </w:numPr>
       </w:pPr>
       <w:r>
@@ -7056,7 +7196,7 @@
         <w:pStyle w:val="Compact"/>
         <w:numPr>
           <w:ilvl w:val="0"/>
-          <w:numId w:val="1050"/>
+          <w:numId w:val="1051"/>
         </w:numPr>
       </w:pPr>
       <w:r>
@@ -7068,7 +7208,7 @@
         <w:pStyle w:val="Compact"/>
         <w:numPr>
           <w:ilvl w:val="0"/>
-          <w:numId w:val="1050"/>
+          <w:numId w:val="1051"/>
         </w:numPr>
       </w:pPr>
       <w:r>
@@ -7080,15 +7220,15 @@
         <w:pStyle w:val="Compact"/>
         <w:numPr>
           <w:ilvl w:val="0"/>
-          <w:numId w:val="1050"/>
+          <w:numId w:val="1051"/>
         </w:numPr>
       </w:pPr>
       <w:r>
         <w:t xml:space="preserve">Bit Value Representation</w:t>
       </w:r>
     </w:p>
-    <w:bookmarkEnd w:id="161"/>
-    <w:bookmarkStart w:id="162" w:name="goal-requirements-31"/>
+    <w:bookmarkEnd w:id="165"/>
+    <w:bookmarkStart w:id="166" w:name="goal-requirements-32"/>
     <w:p>
       <w:pPr>
         <w:pStyle w:val="berschrift5"/>
@@ -7110,7 +7250,7 @@
         <w:pStyle w:val="Compact"/>
         <w:numPr>
           <w:ilvl w:val="0"/>
-          <w:numId w:val="1051"/>
+          <w:numId w:val="1052"/>
         </w:numPr>
       </w:pPr>
       <w:r>
@@ -7122,7 +7262,7 @@
         <w:pStyle w:val="Compact"/>
         <w:numPr>
           <w:ilvl w:val="0"/>
-          <w:numId w:val="1051"/>
+          <w:numId w:val="1052"/>
         </w:numPr>
       </w:pPr>
       <w:r>
@@ -7134,7 +7274,7 @@
         <w:pStyle w:val="Compact"/>
         <w:numPr>
           <w:ilvl w:val="0"/>
-          <w:numId w:val="1051"/>
+          <w:numId w:val="1052"/>
         </w:numPr>
       </w:pPr>
       <w:r>
@@ -7146,7 +7286,7 @@
         <w:pStyle w:val="Compact"/>
         <w:numPr>
           <w:ilvl w:val="0"/>
-          <w:numId w:val="1051"/>
+          <w:numId w:val="1052"/>
         </w:numPr>
       </w:pPr>
       <w:r>
@@ -7158,7 +7298,7 @@
         <w:pStyle w:val="Compact"/>
         <w:numPr>
           <w:ilvl w:val="0"/>
-          <w:numId w:val="1051"/>
+          <w:numId w:val="1052"/>
         </w:numPr>
       </w:pPr>
       <w:r>
@@ -7170,15 +7310,15 @@
         <w:pStyle w:val="Compact"/>
         <w:numPr>
           <w:ilvl w:val="0"/>
-          <w:numId w:val="1051"/>
+          <w:numId w:val="1052"/>
         </w:numPr>
       </w:pPr>
       <w:r>
         <w:t xml:space="preserve">DEM gap filling (i.e., interpolated DEM over gaps)</w:t>
       </w:r>
     </w:p>
-    <w:bookmarkEnd w:id="162"/>
-    <w:bookmarkStart w:id="163" w:name="assessment-31"/>
+    <w:bookmarkEnd w:id="166"/>
+    <w:bookmarkStart w:id="167" w:name="assessment-32"/>
     <w:p>
       <w:pPr>
         <w:pStyle w:val="berschrift5"/>
@@ -7192,7 +7332,7 @@
         <w:pStyle w:val="Compact"/>
         <w:numPr>
           <w:ilvl w:val="0"/>
-          <w:numId w:val="1052"/>
+          <w:numId w:val="1053"/>
         </w:numPr>
       </w:pPr>
       <w:r>
@@ -7204,7 +7344,7 @@
         <w:pStyle w:val="Compact"/>
         <w:numPr>
           <w:ilvl w:val="0"/>
-          <w:numId w:val="1052"/>
+          <w:numId w:val="1053"/>
         </w:numPr>
       </w:pPr>
       <w:r>
@@ -7216,7 +7356,7 @@
         <w:pStyle w:val="Compact"/>
         <w:numPr>
           <w:ilvl w:val="0"/>
-          <w:numId w:val="1052"/>
+          <w:numId w:val="1053"/>
         </w:numPr>
       </w:pPr>
       <w:r>
@@ -7228,7 +7368,7 @@
         <w:pStyle w:val="Compact"/>
         <w:numPr>
           <w:ilvl w:val="0"/>
-          <w:numId w:val="1052"/>
+          <w:numId w:val="1053"/>
         </w:numPr>
       </w:pPr>
       <w:r>
@@ -7242,9 +7382,9 @@
         </w:pict>
       </w:r>
     </w:p>
-    <w:bookmarkEnd w:id="163"/>
-    <w:bookmarkEnd w:id="164"/>
-    <w:bookmarkStart w:id="168" w:name="sec:pxl.per-pixel-scattering-area"/>
+    <w:bookmarkEnd w:id="167"/>
+    <w:bookmarkEnd w:id="168"/>
+    <w:bookmarkStart w:id="172" w:name="sec:pxl.per-pixel-scattering-area"/>
     <w:p>
       <w:pPr>
         <w:pStyle w:val="berschrift4"/>
@@ -7253,7 +7393,7 @@
         <w:rPr>
           <w:rStyle w:val="VerbatimChar"/>
         </w:rPr>
-        <w:t xml:space="preserve">4.3.</w:t>
+        <w:t xml:space="preserve">4.4.</w:t>
       </w:r>
       <w:r>
         <w:t xml:space="preserve"> </w:t>
@@ -7291,7 +7431,7 @@
         <w:t xml:space="preserve">Usage: Recommended for scenes that include land areas.</w:t>
       </w:r>
     </w:p>
-    <w:bookmarkStart w:id="165" w:name="threshold-requirements-32"/>
+    <w:bookmarkStart w:id="169" w:name="threshold-requirements-33"/>
     <w:p>
       <w:pPr>
         <w:pStyle w:val="berschrift5"/>
@@ -7311,8 +7451,8 @@
         <w:t xml:space="preserve"> </w:t>
       </w:r>
     </w:p>
-    <w:bookmarkEnd w:id="165"/>
-    <w:bookmarkStart w:id="166" w:name="goal-requirements-32"/>
+    <w:bookmarkEnd w:id="169"/>
+    <w:bookmarkStart w:id="170" w:name="goal-requirements-33"/>
     <w:p>
       <w:pPr>
         <w:pStyle w:val="berschrift5"/>
@@ -7428,7 +7568,7 @@
         <w:pStyle w:val="Compact"/>
         <w:numPr>
           <w:ilvl w:val="0"/>
-          <w:numId w:val="1053"/>
+          <w:numId w:val="1054"/>
         </w:numPr>
       </w:pPr>
       <w:r>
@@ -7440,7 +7580,7 @@
         <w:pStyle w:val="Compact"/>
         <w:numPr>
           <w:ilvl w:val="0"/>
-          <w:numId w:val="1053"/>
+          <w:numId w:val="1054"/>
         </w:numPr>
       </w:pPr>
       <w:r>
@@ -7452,7 +7592,7 @@
         <w:pStyle w:val="Compact"/>
         <w:numPr>
           <w:ilvl w:val="0"/>
-          <w:numId w:val="1053"/>
+          <w:numId w:val="1054"/>
         </w:numPr>
       </w:pPr>
       <w:r>
@@ -7464,7 +7604,7 @@
         <w:pStyle w:val="Compact"/>
         <w:numPr>
           <w:ilvl w:val="0"/>
-          <w:numId w:val="1053"/>
+          <w:numId w:val="1054"/>
         </w:numPr>
       </w:pPr>
       <w:r>
@@ -7476,15 +7616,15 @@
         <w:pStyle w:val="Compact"/>
         <w:numPr>
           <w:ilvl w:val="0"/>
-          <w:numId w:val="1053"/>
+          <w:numId w:val="1054"/>
         </w:numPr>
       </w:pPr>
       <w:r>
         <w:t xml:space="preserve">Byte Order</w:t>
       </w:r>
     </w:p>
-    <w:bookmarkEnd w:id="166"/>
-    <w:bookmarkStart w:id="167" w:name="assessment-32"/>
+    <w:bookmarkEnd w:id="170"/>
+    <w:bookmarkStart w:id="171" w:name="assessment-33"/>
     <w:p>
       <w:pPr>
         <w:pStyle w:val="berschrift5"/>
@@ -7498,7 +7638,7 @@
         <w:pStyle w:val="Compact"/>
         <w:numPr>
           <w:ilvl w:val="0"/>
-          <w:numId w:val="1054"/>
+          <w:numId w:val="1055"/>
         </w:numPr>
       </w:pPr>
       <w:r>
@@ -7510,7 +7650,7 @@
         <w:pStyle w:val="Compact"/>
         <w:numPr>
           <w:ilvl w:val="0"/>
-          <w:numId w:val="1054"/>
+          <w:numId w:val="1055"/>
         </w:numPr>
       </w:pPr>
       <w:r>
@@ -7522,7 +7662,7 @@
         <w:pStyle w:val="Compact"/>
         <w:numPr>
           <w:ilvl w:val="0"/>
-          <w:numId w:val="1054"/>
+          <w:numId w:val="1055"/>
         </w:numPr>
       </w:pPr>
       <w:r>
@@ -7534,7 +7674,7 @@
         <w:pStyle w:val="Compact"/>
         <w:numPr>
           <w:ilvl w:val="0"/>
-          <w:numId w:val="1054"/>
+          <w:numId w:val="1055"/>
         </w:numPr>
       </w:pPr>
       <w:r>
@@ -7548,9 +7688,9 @@
         </w:pict>
       </w:r>
     </w:p>
-    <w:bookmarkEnd w:id="167"/>
-    <w:bookmarkEnd w:id="168"/>
-    <w:bookmarkStart w:id="172" w:name="sec:pxl.per-pixel-local-incident-angle"/>
+    <w:bookmarkEnd w:id="171"/>
+    <w:bookmarkEnd w:id="172"/>
+    <w:bookmarkStart w:id="176" w:name="sec:pxl.per-pixel-local-incident-angle"/>
     <w:p>
       <w:pPr>
         <w:pStyle w:val="berschrift4"/>
@@ -7559,7 +7699,7 @@
         <w:rPr>
           <w:rStyle w:val="VerbatimChar"/>
         </w:rPr>
-        <w:t xml:space="preserve">4.4.</w:t>
+        <w:t xml:space="preserve">4.5.</w:t>
       </w:r>
       <w:r>
         <w:t xml:space="preserve"> </w:t>
@@ -7585,7 +7725,7 @@
         <w:t xml:space="preserve">pxl.per-pixel-local-incident-angle</w:t>
       </w:r>
     </w:p>
-    <w:bookmarkStart w:id="169" w:name="threshold-requirements-33"/>
+    <w:bookmarkStart w:id="173" w:name="threshold-requirements-34"/>
     <w:p>
       <w:pPr>
         <w:pStyle w:val="berschrift5"/>
@@ -7615,7 +7755,7 @@
         <w:pStyle w:val="Compact"/>
         <w:numPr>
           <w:ilvl w:val="0"/>
-          <w:numId w:val="1055"/>
+          <w:numId w:val="1056"/>
         </w:numPr>
       </w:pPr>
       <w:r>
@@ -7627,7 +7767,7 @@
         <w:pStyle w:val="Compact"/>
         <w:numPr>
           <w:ilvl w:val="0"/>
-          <w:numId w:val="1055"/>
+          <w:numId w:val="1056"/>
         </w:numPr>
       </w:pPr>
       <w:r>
@@ -7639,7 +7779,7 @@
         <w:pStyle w:val="Compact"/>
         <w:numPr>
           <w:ilvl w:val="0"/>
-          <w:numId w:val="1055"/>
+          <w:numId w:val="1056"/>
         </w:numPr>
       </w:pPr>
       <w:r>
@@ -7651,7 +7791,7 @@
         <w:pStyle w:val="Compact"/>
         <w:numPr>
           <w:ilvl w:val="0"/>
-          <w:numId w:val="1055"/>
+          <w:numId w:val="1056"/>
         </w:numPr>
       </w:pPr>
       <w:r>
@@ -7663,7 +7803,7 @@
         <w:pStyle w:val="Compact"/>
         <w:numPr>
           <w:ilvl w:val="0"/>
-          <w:numId w:val="1055"/>
+          <w:numId w:val="1056"/>
         </w:numPr>
       </w:pPr>
       <w:r>
@@ -7683,15 +7823,15 @@
         <w:pStyle w:val="Compact"/>
         <w:numPr>
           <w:ilvl w:val="0"/>
-          <w:numId w:val="1056"/>
+          <w:numId w:val="1057"/>
         </w:numPr>
       </w:pPr>
       <w:r>
         <w:t xml:space="preserve">For maritime ORB scenes when no land areas are covered, a geoid model could be used for the calculation of the local incident angle.</w:t>
       </w:r>
     </w:p>
-    <w:bookmarkEnd w:id="169"/>
-    <w:bookmarkStart w:id="170" w:name="goal-requirements-33"/>
+    <w:bookmarkEnd w:id="173"/>
+    <w:bookmarkStart w:id="174" w:name="goal-requirements-34"/>
     <w:p>
       <w:pPr>
         <w:pStyle w:val="berschrift5"/>
@@ -7711,8 +7851,8 @@
         <w:t xml:space="preserve"> </w:t>
       </w:r>
     </w:p>
-    <w:bookmarkEnd w:id="170"/>
-    <w:bookmarkStart w:id="171" w:name="assessment-33"/>
+    <w:bookmarkEnd w:id="174"/>
+    <w:bookmarkStart w:id="175" w:name="assessment-34"/>
     <w:p>
       <w:pPr>
         <w:pStyle w:val="berschrift5"/>
@@ -7726,7 +7866,7 @@
         <w:pStyle w:val="Compact"/>
         <w:numPr>
           <w:ilvl w:val="0"/>
-          <w:numId w:val="1057"/>
+          <w:numId w:val="1058"/>
         </w:numPr>
       </w:pPr>
       <w:r>
@@ -7738,7 +7878,7 @@
         <w:pStyle w:val="Compact"/>
         <w:numPr>
           <w:ilvl w:val="0"/>
-          <w:numId w:val="1057"/>
+          <w:numId w:val="1058"/>
         </w:numPr>
       </w:pPr>
       <w:r>
@@ -7750,7 +7890,7 @@
         <w:pStyle w:val="Compact"/>
         <w:numPr>
           <w:ilvl w:val="0"/>
-          <w:numId w:val="1057"/>
+          <w:numId w:val="1058"/>
         </w:numPr>
       </w:pPr>
       <w:r>
@@ -7762,7 +7902,7 @@
         <w:pStyle w:val="Compact"/>
         <w:numPr>
           <w:ilvl w:val="0"/>
-          <w:numId w:val="1057"/>
+          <w:numId w:val="1058"/>
         </w:numPr>
       </w:pPr>
       <w:r>
@@ -7776,9 +7916,9 @@
         </w:pict>
       </w:r>
     </w:p>
-    <w:bookmarkEnd w:id="171"/>
-    <w:bookmarkEnd w:id="172"/>
-    <w:bookmarkStart w:id="176" w:name="X42862d8fb19a6b32ebc3398b92b86f6abe50bf3"/>
+    <w:bookmarkEnd w:id="175"/>
+    <w:bookmarkEnd w:id="176"/>
+    <w:bookmarkStart w:id="180" w:name="X42862d8fb19a6b32ebc3398b92b86f6abe50bf3"/>
     <w:p>
       <w:pPr>
         <w:pStyle w:val="berschrift4"/>
@@ -7787,7 +7927,7 @@
         <w:rPr>
           <w:rStyle w:val="VerbatimChar"/>
         </w:rPr>
-        <w:t xml:space="preserve">4.5.</w:t>
+        <w:t xml:space="preserve">4.6.</w:t>
       </w:r>
       <w:r>
         <w:t xml:space="preserve"> </w:t>
@@ -7813,7 +7953,7 @@
         <w:t xml:space="preserve">pxl.per-pixel-ellipsoidal-incident-angle</w:t>
       </w:r>
     </w:p>
-    <w:bookmarkStart w:id="173" w:name="threshold-requirements-34"/>
+    <w:bookmarkStart w:id="177" w:name="threshold-requirements-35"/>
     <w:p>
       <w:pPr>
         <w:pStyle w:val="berschrift5"/>
@@ -7833,8 +7973,8 @@
         <w:t xml:space="preserve"> </w:t>
       </w:r>
     </w:p>
-    <w:bookmarkEnd w:id="173"/>
-    <w:bookmarkStart w:id="174" w:name="goal-requirements-34"/>
+    <w:bookmarkEnd w:id="177"/>
+    <w:bookmarkStart w:id="178" w:name="goal-requirements-35"/>
     <w:p>
       <w:pPr>
         <w:pStyle w:val="berschrift5"/>
@@ -7864,7 +8004,7 @@
         <w:pStyle w:val="Compact"/>
         <w:numPr>
           <w:ilvl w:val="0"/>
-          <w:numId w:val="1058"/>
+          <w:numId w:val="1059"/>
         </w:numPr>
       </w:pPr>
       <w:r>
@@ -7876,7 +8016,7 @@
         <w:pStyle w:val="Compact"/>
         <w:numPr>
           <w:ilvl w:val="0"/>
-          <w:numId w:val="1058"/>
+          <w:numId w:val="1059"/>
         </w:numPr>
       </w:pPr>
       <w:r>
@@ -7888,7 +8028,7 @@
         <w:pStyle w:val="Compact"/>
         <w:numPr>
           <w:ilvl w:val="0"/>
-          <w:numId w:val="1058"/>
+          <w:numId w:val="1059"/>
         </w:numPr>
       </w:pPr>
       <w:r>
@@ -7900,7 +8040,7 @@
         <w:pStyle w:val="Compact"/>
         <w:numPr>
           <w:ilvl w:val="0"/>
-          <w:numId w:val="1058"/>
+          <w:numId w:val="1059"/>
         </w:numPr>
       </w:pPr>
       <w:r>
@@ -7912,7 +8052,7 @@
         <w:pStyle w:val="Compact"/>
         <w:numPr>
           <w:ilvl w:val="0"/>
-          <w:numId w:val="1058"/>
+          <w:numId w:val="1059"/>
         </w:numPr>
       </w:pPr>
       <w:r>
@@ -7924,7 +8064,7 @@
         <w:pStyle w:val="Compact"/>
         <w:numPr>
           <w:ilvl w:val="0"/>
-          <w:numId w:val="1058"/>
+          <w:numId w:val="1059"/>
         </w:numPr>
       </w:pPr>
       <w:r>
@@ -7944,15 +8084,15 @@
         <w:pStyle w:val="Compact"/>
         <w:numPr>
           <w:ilvl w:val="0"/>
-          <w:numId w:val="1059"/>
+          <w:numId w:val="1060"/>
         </w:numPr>
       </w:pPr>
       <w:r>
         <w:t xml:space="preserve">For maritime ORB scenes when no land areas are covered, the ellipsoidal incident angle is nearly identical to the geoid based local incident angle.</w:t>
       </w:r>
     </w:p>
-    <w:bookmarkEnd w:id="174"/>
-    <w:bookmarkStart w:id="175" w:name="assessment-34"/>
+    <w:bookmarkEnd w:id="178"/>
+    <w:bookmarkStart w:id="179" w:name="assessment-35"/>
     <w:p>
       <w:pPr>
         <w:pStyle w:val="berschrift5"/>
@@ -7966,7 +8106,7 @@
         <w:pStyle w:val="Compact"/>
         <w:numPr>
           <w:ilvl w:val="0"/>
-          <w:numId w:val="1060"/>
+          <w:numId w:val="1061"/>
         </w:numPr>
       </w:pPr>
       <w:r>
@@ -7978,7 +8118,7 @@
         <w:pStyle w:val="Compact"/>
         <w:numPr>
           <w:ilvl w:val="0"/>
-          <w:numId w:val="1060"/>
+          <w:numId w:val="1061"/>
         </w:numPr>
       </w:pPr>
       <w:r>
@@ -7990,7 +8130,7 @@
         <w:pStyle w:val="Compact"/>
         <w:numPr>
           <w:ilvl w:val="0"/>
-          <w:numId w:val="1060"/>
+          <w:numId w:val="1061"/>
         </w:numPr>
       </w:pPr>
       <w:r>
@@ -8002,7 +8142,7 @@
         <w:pStyle w:val="Compact"/>
         <w:numPr>
           <w:ilvl w:val="0"/>
-          <w:numId w:val="1060"/>
+          <w:numId w:val="1061"/>
         </w:numPr>
       </w:pPr>
       <w:r>
@@ -8016,9 +8156,9 @@
         </w:pict>
       </w:r>
     </w:p>
-    <w:bookmarkEnd w:id="175"/>
-    <w:bookmarkEnd w:id="176"/>
-    <w:bookmarkStart w:id="180" w:name="sec:pxl.per-pixel-noise-power"/>
+    <w:bookmarkEnd w:id="179"/>
+    <w:bookmarkEnd w:id="180"/>
+    <w:bookmarkStart w:id="184" w:name="sec:pxl.per-pixel-noise-power"/>
     <w:p>
       <w:pPr>
         <w:pStyle w:val="berschrift4"/>
@@ -8027,7 +8167,7 @@
         <w:rPr>
           <w:rStyle w:val="VerbatimChar"/>
         </w:rPr>
-        <w:t xml:space="preserve">4.6.</w:t>
+        <w:t xml:space="preserve">4.7.</w:t>
       </w:r>
       <w:r>
         <w:t xml:space="preserve"> </w:t>
@@ -8053,7 +8193,7 @@
         <w:t xml:space="preserve">pxl.per-pixel-noise-power</w:t>
       </w:r>
     </w:p>
-    <w:bookmarkStart w:id="177" w:name="threshold-requirements-35"/>
+    <w:bookmarkStart w:id="181" w:name="threshold-requirements-36"/>
     <w:p>
       <w:pPr>
         <w:pStyle w:val="berschrift5"/>
@@ -8073,8 +8213,8 @@
         <w:t xml:space="preserve"> </w:t>
       </w:r>
     </w:p>
-    <w:bookmarkEnd w:id="177"/>
-    <w:bookmarkStart w:id="178" w:name="goal-requirements-35"/>
+    <w:bookmarkEnd w:id="181"/>
+    <w:bookmarkStart w:id="182" w:name="goal-requirements-36"/>
     <w:p>
       <w:pPr>
         <w:pStyle w:val="berschrift5"/>
@@ -8230,7 +8370,7 @@
         <w:pStyle w:val="Compact"/>
         <w:numPr>
           <w:ilvl w:val="0"/>
-          <w:numId w:val="1061"/>
+          <w:numId w:val="1062"/>
         </w:numPr>
       </w:pPr>
       <w:r>
@@ -8242,7 +8382,7 @@
         <w:pStyle w:val="Compact"/>
         <w:numPr>
           <w:ilvl w:val="0"/>
-          <w:numId w:val="1061"/>
+          <w:numId w:val="1062"/>
         </w:numPr>
       </w:pPr>
       <w:r>
@@ -8254,7 +8394,7 @@
         <w:pStyle w:val="Compact"/>
         <w:numPr>
           <w:ilvl w:val="0"/>
-          <w:numId w:val="1061"/>
+          <w:numId w:val="1062"/>
         </w:numPr>
       </w:pPr>
       <w:r>
@@ -8266,7 +8406,7 @@
         <w:pStyle w:val="Compact"/>
         <w:numPr>
           <w:ilvl w:val="0"/>
-          <w:numId w:val="1061"/>
+          <w:numId w:val="1062"/>
         </w:numPr>
       </w:pPr>
       <w:r>
@@ -8278,15 +8418,15 @@
         <w:pStyle w:val="Compact"/>
         <w:numPr>
           <w:ilvl w:val="0"/>
-          <w:numId w:val="1061"/>
+          <w:numId w:val="1062"/>
         </w:numPr>
       </w:pPr>
       <w:r>
         <w:t xml:space="preserve">Byte Order</w:t>
       </w:r>
     </w:p>
-    <w:bookmarkEnd w:id="178"/>
-    <w:bookmarkStart w:id="179" w:name="assessment-35"/>
+    <w:bookmarkEnd w:id="182"/>
+    <w:bookmarkStart w:id="183" w:name="assessment-36"/>
     <w:p>
       <w:pPr>
         <w:pStyle w:val="berschrift5"/>
@@ -8300,7 +8440,7 @@
         <w:pStyle w:val="Compact"/>
         <w:numPr>
           <w:ilvl w:val="0"/>
-          <w:numId w:val="1062"/>
+          <w:numId w:val="1063"/>
         </w:numPr>
       </w:pPr>
       <w:r>
@@ -8312,7 +8452,7 @@
         <w:pStyle w:val="Compact"/>
         <w:numPr>
           <w:ilvl w:val="0"/>
-          <w:numId w:val="1062"/>
+          <w:numId w:val="1063"/>
         </w:numPr>
       </w:pPr>
       <w:r>
@@ -8324,7 +8464,7 @@
         <w:pStyle w:val="Compact"/>
         <w:numPr>
           <w:ilvl w:val="0"/>
-          <w:numId w:val="1062"/>
+          <w:numId w:val="1063"/>
         </w:numPr>
       </w:pPr>
       <w:r>
@@ -8336,7 +8476,7 @@
         <w:pStyle w:val="Compact"/>
         <w:numPr>
           <w:ilvl w:val="0"/>
-          <w:numId w:val="1062"/>
+          <w:numId w:val="1063"/>
         </w:numPr>
       </w:pPr>
       <w:r>
@@ -8350,9 +8490,9 @@
         </w:pict>
       </w:r>
     </w:p>
-    <w:bookmarkEnd w:id="179"/>
-    <w:bookmarkEnd w:id="180"/>
-    <w:bookmarkStart w:id="184" w:name="sec:pxl.per-pixel-acquisition-id"/>
+    <w:bookmarkEnd w:id="183"/>
+    <w:bookmarkEnd w:id="184"/>
+    <w:bookmarkStart w:id="188" w:name="sec:pxl.per-pixel-acquisition-id"/>
     <w:p>
       <w:pPr>
         <w:pStyle w:val="berschrift4"/>
@@ -8361,7 +8501,7 @@
         <w:rPr>
           <w:rStyle w:val="VerbatimChar"/>
         </w:rPr>
-        <w:t xml:space="preserve">4.7.</w:t>
+        <w:t xml:space="preserve">4.8.</w:t>
       </w:r>
       <w:r>
         <w:t xml:space="preserve"> </w:t>
@@ -8387,7 +8527,7 @@
         <w:t xml:space="preserve">pxl.per-pixel-acquisition-id</w:t>
       </w:r>
     </w:p>
-    <w:bookmarkStart w:id="181" w:name="threshold-requirements-36"/>
+    <w:bookmarkStart w:id="185" w:name="threshold-requirements-37"/>
     <w:p>
       <w:pPr>
         <w:pStyle w:val="berschrift5"/>
@@ -8476,7 +8616,7 @@
         <w:pStyle w:val="Compact"/>
         <w:numPr>
           <w:ilvl w:val="0"/>
-          <w:numId w:val="1063"/>
+          <w:numId w:val="1064"/>
         </w:numPr>
       </w:pPr>
       <w:r>
@@ -8488,7 +8628,7 @@
         <w:pStyle w:val="Compact"/>
         <w:numPr>
           <w:ilvl w:val="0"/>
-          <w:numId w:val="1063"/>
+          <w:numId w:val="1064"/>
         </w:numPr>
       </w:pPr>
       <w:r>
@@ -8500,7 +8640,7 @@
         <w:pStyle w:val="Compact"/>
         <w:numPr>
           <w:ilvl w:val="0"/>
-          <w:numId w:val="1063"/>
+          <w:numId w:val="1064"/>
         </w:numPr>
       </w:pPr>
       <w:r>
@@ -8512,7 +8652,7 @@
         <w:pStyle w:val="Compact"/>
         <w:numPr>
           <w:ilvl w:val="0"/>
-          <w:numId w:val="1063"/>
+          <w:numId w:val="1064"/>
         </w:numPr>
       </w:pPr>
       <w:r>
@@ -8524,15 +8664,15 @@
         <w:pStyle w:val="Compact"/>
         <w:numPr>
           <w:ilvl w:val="0"/>
-          <w:numId w:val="1063"/>
+          <w:numId w:val="1064"/>
         </w:numPr>
       </w:pPr>
       <w:r>
         <w:t xml:space="preserve">Byte Order</w:t>
       </w:r>
     </w:p>
-    <w:bookmarkEnd w:id="181"/>
-    <w:bookmarkStart w:id="182" w:name="goal-requirements-36"/>
+    <w:bookmarkEnd w:id="185"/>
+    <w:bookmarkStart w:id="186" w:name="goal-requirements-37"/>
     <w:p>
       <w:pPr>
         <w:pStyle w:val="berschrift5"/>
@@ -8549,8 +8689,8 @@
         <w:t xml:space="preserve">In case of image composites, the sources for each pixel are uniquely identified.</w:t>
       </w:r>
     </w:p>
-    <w:bookmarkEnd w:id="182"/>
-    <w:bookmarkStart w:id="183" w:name="assessment-36"/>
+    <w:bookmarkEnd w:id="186"/>
+    <w:bookmarkStart w:id="187" w:name="assessment-37"/>
     <w:p>
       <w:pPr>
         <w:pStyle w:val="berschrift5"/>
@@ -8564,7 +8704,7 @@
         <w:pStyle w:val="Compact"/>
         <w:numPr>
           <w:ilvl w:val="0"/>
-          <w:numId w:val="1064"/>
+          <w:numId w:val="1065"/>
         </w:numPr>
       </w:pPr>
       <w:r>
@@ -8576,7 +8716,7 @@
         <w:pStyle w:val="Compact"/>
         <w:numPr>
           <w:ilvl w:val="0"/>
-          <w:numId w:val="1064"/>
+          <w:numId w:val="1065"/>
         </w:numPr>
       </w:pPr>
       <w:r>
@@ -8588,7 +8728,7 @@
         <w:pStyle w:val="Compact"/>
         <w:numPr>
           <w:ilvl w:val="0"/>
-          <w:numId w:val="1064"/>
+          <w:numId w:val="1065"/>
         </w:numPr>
       </w:pPr>
       <w:r>
@@ -8600,7 +8740,7 @@
         <w:pStyle w:val="Compact"/>
         <w:numPr>
           <w:ilvl w:val="0"/>
-          <w:numId w:val="1064"/>
+          <w:numId w:val="1065"/>
         </w:numPr>
       </w:pPr>
       <w:r>
@@ -8614,9 +8754,9 @@
         </w:pict>
       </w:r>
     </w:p>
-    <w:bookmarkEnd w:id="183"/>
-    <w:bookmarkEnd w:id="184"/>
-    <w:bookmarkStart w:id="188" w:name="sec:pxl.per-pixel-geoid"/>
+    <w:bookmarkEnd w:id="187"/>
+    <w:bookmarkEnd w:id="188"/>
+    <w:bookmarkStart w:id="192" w:name="sec:pxl.per-pixel-geoid"/>
     <w:p>
       <w:pPr>
         <w:pStyle w:val="berschrift4"/>
@@ -8625,7 +8765,7 @@
         <w:rPr>
           <w:rStyle w:val="VerbatimChar"/>
         </w:rPr>
-        <w:t xml:space="preserve">4.8.</w:t>
+        <w:t xml:space="preserve">4.9.</w:t>
       </w:r>
       <w:r>
         <w:t xml:space="preserve"> </w:t>
@@ -8651,7 +8791,7 @@
         <w:t xml:space="preserve">pxl.per-pixel-geoid</w:t>
       </w:r>
     </w:p>
-    <w:bookmarkStart w:id="185" w:name="threshold-requirements-37"/>
+    <w:bookmarkStart w:id="189" w:name="threshold-requirements-38"/>
     <w:p>
       <w:pPr>
         <w:pStyle w:val="berschrift5"/>
@@ -8671,8 +8811,8 @@
         <w:t xml:space="preserve"> </w:t>
       </w:r>
     </w:p>
-    <w:bookmarkEnd w:id="185"/>
-    <w:bookmarkStart w:id="186" w:name="goal-requirements-37"/>
+    <w:bookmarkEnd w:id="189"/>
+    <w:bookmarkStart w:id="190" w:name="goal-requirements-38"/>
     <w:p>
       <w:pPr>
         <w:pStyle w:val="berschrift5"/>
@@ -8702,7 +8842,7 @@
         <w:pStyle w:val="Compact"/>
         <w:numPr>
           <w:ilvl w:val="0"/>
-          <w:numId w:val="1065"/>
+          <w:numId w:val="1066"/>
         </w:numPr>
       </w:pPr>
       <w:r>
@@ -8714,7 +8854,7 @@
         <w:pStyle w:val="Compact"/>
         <w:numPr>
           <w:ilvl w:val="0"/>
-          <w:numId w:val="1065"/>
+          <w:numId w:val="1066"/>
         </w:numPr>
       </w:pPr>
       <w:r>
@@ -8726,7 +8866,7 @@
         <w:pStyle w:val="Compact"/>
         <w:numPr>
           <w:ilvl w:val="0"/>
-          <w:numId w:val="1065"/>
+          <w:numId w:val="1066"/>
         </w:numPr>
       </w:pPr>
       <w:r>
@@ -8738,7 +8878,7 @@
         <w:pStyle w:val="Compact"/>
         <w:numPr>
           <w:ilvl w:val="0"/>
-          <w:numId w:val="1065"/>
+          <w:numId w:val="1066"/>
         </w:numPr>
       </w:pPr>
       <w:r>
@@ -8750,7 +8890,7 @@
         <w:pStyle w:val="Compact"/>
         <w:numPr>
           <w:ilvl w:val="0"/>
-          <w:numId w:val="1065"/>
+          <w:numId w:val="1066"/>
         </w:numPr>
       </w:pPr>
       <w:r>
@@ -8762,15 +8902,15 @@
         <w:pStyle w:val="Compact"/>
         <w:numPr>
           <w:ilvl w:val="0"/>
-          <w:numId w:val="1065"/>
+          <w:numId w:val="1066"/>
         </w:numPr>
       </w:pPr>
       <w:r>
         <w:t xml:space="preserve">Ground Sampling Distance</w:t>
       </w:r>
     </w:p>
-    <w:bookmarkEnd w:id="186"/>
-    <w:bookmarkStart w:id="187" w:name="assessment-37"/>
+    <w:bookmarkEnd w:id="190"/>
+    <w:bookmarkStart w:id="191" w:name="assessment-38"/>
     <w:p>
       <w:pPr>
         <w:pStyle w:val="berschrift5"/>
@@ -8784,7 +8924,7 @@
         <w:pStyle w:val="Compact"/>
         <w:numPr>
           <w:ilvl w:val="0"/>
-          <w:numId w:val="1066"/>
+          <w:numId w:val="1067"/>
         </w:numPr>
       </w:pPr>
       <w:r>
@@ -8796,7 +8936,7 @@
         <w:pStyle w:val="Compact"/>
         <w:numPr>
           <w:ilvl w:val="0"/>
-          <w:numId w:val="1066"/>
+          <w:numId w:val="1067"/>
         </w:numPr>
       </w:pPr>
       <w:r>
@@ -8808,7 +8948,7 @@
         <w:pStyle w:val="Compact"/>
         <w:numPr>
           <w:ilvl w:val="0"/>
-          <w:numId w:val="1066"/>
+          <w:numId w:val="1067"/>
         </w:numPr>
       </w:pPr>
       <w:r>
@@ -8820,7 +8960,7 @@
         <w:pStyle w:val="Compact"/>
         <w:numPr>
           <w:ilvl w:val="0"/>
-          <w:numId w:val="1066"/>
+          <w:numId w:val="1067"/>
         </w:numPr>
       </w:pPr>
       <w:r>
@@ -8834,9 +8974,9 @@
         </w:pict>
       </w:r>
     </w:p>
-    <w:bookmarkEnd w:id="187"/>
-    <w:bookmarkEnd w:id="188"/>
-    <w:bookmarkStart w:id="192" w:name="sec:pxl.per-pixel-look-direction"/>
+    <w:bookmarkEnd w:id="191"/>
+    <w:bookmarkEnd w:id="192"/>
+    <w:bookmarkStart w:id="196" w:name="sec:pxl.per-pixel-look-direction"/>
     <w:p>
       <w:pPr>
         <w:pStyle w:val="berschrift4"/>
@@ -8845,7 +8985,7 @@
         <w:rPr>
           <w:rStyle w:val="VerbatimChar"/>
         </w:rPr>
-        <w:t xml:space="preserve">4.9.</w:t>
+        <w:t xml:space="preserve">4.10.</w:t>
       </w:r>
       <w:r>
         <w:t xml:space="preserve"> </w:t>
@@ -8871,7 +9011,7 @@
         <w:t xml:space="preserve">pxl.per-pixel-look-direction</w:t>
       </w:r>
     </w:p>
-    <w:bookmarkStart w:id="189" w:name="threshold-requirements-38"/>
+    <w:bookmarkStart w:id="193" w:name="threshold-requirements-39"/>
     <w:p>
       <w:pPr>
         <w:pStyle w:val="berschrift5"/>
@@ -8891,8 +9031,8 @@
         <w:t xml:space="preserve"> </w:t>
       </w:r>
     </w:p>
-    <w:bookmarkEnd w:id="189"/>
-    <w:bookmarkStart w:id="190" w:name="goal-requirements-38"/>
+    <w:bookmarkEnd w:id="193"/>
+    <w:bookmarkStart w:id="194" w:name="goal-requirements-39"/>
     <w:p>
       <w:pPr>
         <w:pStyle w:val="berschrift5"/>
@@ -8928,7 +9068,7 @@
         <w:pStyle w:val="Compact"/>
         <w:numPr>
           <w:ilvl w:val="0"/>
-          <w:numId w:val="1067"/>
+          <w:numId w:val="1068"/>
         </w:numPr>
       </w:pPr>
       <w:r>
@@ -8940,7 +9080,7 @@
         <w:pStyle w:val="Compact"/>
         <w:numPr>
           <w:ilvl w:val="0"/>
-          <w:numId w:val="1067"/>
+          <w:numId w:val="1068"/>
         </w:numPr>
       </w:pPr>
       <w:r>
@@ -8952,7 +9092,7 @@
         <w:pStyle w:val="Compact"/>
         <w:numPr>
           <w:ilvl w:val="0"/>
-          <w:numId w:val="1067"/>
+          <w:numId w:val="1068"/>
         </w:numPr>
       </w:pPr>
       <w:r>
@@ -8964,7 +9104,7 @@
         <w:pStyle w:val="Compact"/>
         <w:numPr>
           <w:ilvl w:val="0"/>
-          <w:numId w:val="1067"/>
+          <w:numId w:val="1068"/>
         </w:numPr>
       </w:pPr>
       <w:r>
@@ -8976,15 +9116,15 @@
         <w:pStyle w:val="Compact"/>
         <w:numPr>
           <w:ilvl w:val="0"/>
-          <w:numId w:val="1067"/>
+          <w:numId w:val="1068"/>
         </w:numPr>
       </w:pPr>
       <w:r>
         <w:t xml:space="preserve">Byte Order</w:t>
       </w:r>
     </w:p>
-    <w:bookmarkEnd w:id="190"/>
-    <w:bookmarkStart w:id="191" w:name="assessment-38"/>
+    <w:bookmarkEnd w:id="194"/>
+    <w:bookmarkStart w:id="195" w:name="assessment-39"/>
     <w:p>
       <w:pPr>
         <w:pStyle w:val="berschrift5"/>
@@ -8998,7 +9138,7 @@
         <w:pStyle w:val="Compact"/>
         <w:numPr>
           <w:ilvl w:val="0"/>
-          <w:numId w:val="1068"/>
+          <w:numId w:val="1069"/>
         </w:numPr>
       </w:pPr>
       <w:r>
@@ -9010,7 +9150,7 @@
         <w:pStyle w:val="Compact"/>
         <w:numPr>
           <w:ilvl w:val="0"/>
-          <w:numId w:val="1068"/>
+          <w:numId w:val="1069"/>
         </w:numPr>
       </w:pPr>
       <w:r>
@@ -9022,7 +9162,7 @@
         <w:pStyle w:val="Compact"/>
         <w:numPr>
           <w:ilvl w:val="0"/>
-          <w:numId w:val="1068"/>
+          <w:numId w:val="1069"/>
         </w:numPr>
       </w:pPr>
       <w:r>
@@ -9034,17 +9174,17 @@
         <w:pStyle w:val="Compact"/>
         <w:numPr>
           <w:ilvl w:val="0"/>
-          <w:numId w:val="1068"/>
+          <w:numId w:val="1069"/>
         </w:numPr>
       </w:pPr>
       <w:r>
         <w:t xml:space="preserve">Recommended Requirement Modification:</w:t>
       </w:r>
     </w:p>
-    <w:bookmarkEnd w:id="191"/>
-    <w:bookmarkEnd w:id="192"/>
-    <w:bookmarkEnd w:id="193"/>
-    <w:bookmarkStart w:id="214" w:name="sec:rcm"/>
+    <w:bookmarkEnd w:id="195"/>
+    <w:bookmarkEnd w:id="196"/>
+    <w:bookmarkEnd w:id="197"/>
+    <w:bookmarkStart w:id="222" w:name="sec:rcm"/>
     <w:p>
       <w:pPr>
         <w:pStyle w:val="berschrift3"/>
@@ -9100,7 +9240,7 @@
         <w:t xml:space="preserve">Cloud optimized file formats are recommended.</w:t>
       </w:r>
     </w:p>
-    <w:bookmarkStart w:id="197" w:name="sec:rcm.measurements-backscatter-orb"/>
+    <w:bookmarkStart w:id="201" w:name="sec:rcm.cloud-optimized-formats"/>
     <w:p>
       <w:pPr>
         <w:pStyle w:val="berschrift4"/>
@@ -9115,6 +9255,146 @@
         <w:t xml:space="preserve"> </w:t>
       </w:r>
       <w:r>
+        <w:t xml:space="preserve">Cloud Optimized Formats</w:t>
+      </w:r>
+    </w:p>
+    <w:p>
+      <w:pPr>
+        <w:pStyle w:val="FirstParagraph"/>
+      </w:pPr>
+      <w:r>
+        <w:t xml:space="preserve">Identifier:</w:t>
+      </w:r>
+      <w:r>
+        <w:t xml:space="preserve"> </w:t>
+      </w:r>
+      <w:r>
+        <w:rPr>
+          <w:rStyle w:val="VerbatimChar"/>
+        </w:rPr>
+        <w:t xml:space="preserve">rcm.cloud-optimized-formats</w:t>
+      </w:r>
+    </w:p>
+    <w:bookmarkStart w:id="198" w:name="threshold-requirements-40"/>
+    <w:p>
+      <w:pPr>
+        <w:pStyle w:val="berschrift5"/>
+      </w:pPr>
+      <w:r>
+        <w:t xml:space="preserve">Threshold requirements:</w:t>
+      </w:r>
+    </w:p>
+    <w:p>
+      <w:pPr>
+        <w:pStyle w:val="FirstParagraph"/>
+      </w:pPr>
+      <w:r>
+        <w:t xml:space="preserve">Not required.</w:t>
+      </w:r>
+      <w:r>
+        <w:t xml:space="preserve"> </w:t>
+      </w:r>
+    </w:p>
+    <w:bookmarkEnd w:id="198"/>
+    <w:bookmarkStart w:id="199" w:name="goal-requirements-40"/>
+    <w:p>
+      <w:pPr>
+        <w:pStyle w:val="berschrift5"/>
+      </w:pPr>
+      <w:r>
+        <w:t xml:space="preserve">Goal requirements:</w:t>
+      </w:r>
+    </w:p>
+    <w:p>
+      <w:pPr>
+        <w:pStyle w:val="FirstParagraph"/>
+      </w:pPr>
+      <w:r>
+        <w:t xml:space="preserve">All files are provided using cloud-optimized file formats.</w:t>
+      </w:r>
+    </w:p>
+    <w:bookmarkEnd w:id="199"/>
+    <w:bookmarkStart w:id="200" w:name="assessment-40"/>
+    <w:p>
+      <w:pPr>
+        <w:pStyle w:val="berschrift5"/>
+      </w:pPr>
+      <w:r>
+        <w:t xml:space="preserve">Assessment:</w:t>
+      </w:r>
+    </w:p>
+    <w:p>
+      <w:pPr>
+        <w:pStyle w:val="Compact"/>
+        <w:numPr>
+          <w:ilvl w:val="0"/>
+          <w:numId w:val="1070"/>
+        </w:numPr>
+      </w:pPr>
+      <w:r>
+        <w:t xml:space="preserve">Threshold Self-Assessment:</w:t>
+      </w:r>
+    </w:p>
+    <w:p>
+      <w:pPr>
+        <w:pStyle w:val="Compact"/>
+        <w:numPr>
+          <w:ilvl w:val="0"/>
+          <w:numId w:val="1070"/>
+        </w:numPr>
+      </w:pPr>
+      <w:r>
+        <w:t xml:space="preserve">Goal Self-Assessment:</w:t>
+      </w:r>
+    </w:p>
+    <w:p>
+      <w:pPr>
+        <w:pStyle w:val="Compact"/>
+        <w:numPr>
+          <w:ilvl w:val="0"/>
+          <w:numId w:val="1070"/>
+        </w:numPr>
+      </w:pPr>
+      <w:r>
+        <w:t xml:space="preserve">Self-Assessment Explanation/ Justification:</w:t>
+      </w:r>
+    </w:p>
+    <w:p>
+      <w:pPr>
+        <w:pStyle w:val="Compact"/>
+        <w:numPr>
+          <w:ilvl w:val="0"/>
+          <w:numId w:val="1070"/>
+        </w:numPr>
+      </w:pPr>
+      <w:r>
+        <w:t xml:space="preserve">Recommended Requirement Modification:</w:t>
+      </w:r>
+    </w:p>
+    <w:p>
+      <w:r>
+        <w:pict>
+          <v:rect style="width:0;height:1.5pt" o:hralign="center" o:hrstd="t" o:hr="t"/>
+        </w:pict>
+      </w:r>
+    </w:p>
+    <w:bookmarkEnd w:id="200"/>
+    <w:bookmarkEnd w:id="201"/>
+    <w:bookmarkStart w:id="205" w:name="sec:rcm.measurements-backscatter-orb"/>
+    <w:p>
+      <w:pPr>
+        <w:pStyle w:val="berschrift4"/>
+      </w:pPr>
+      <w:r>
+        <w:rPr>
+          <w:rStyle w:val="VerbatimChar"/>
+        </w:rPr>
+        <w:t xml:space="preserve">5.2.</w:t>
+      </w:r>
+      <w:r>
+        <w:t xml:space="preserve"> </w:t>
+      </w:r>
+      <w:r>
         <w:t xml:space="preserve">Backscatter Measurements (ORB)</w:t>
       </w:r>
     </w:p>
@@ -9135,7 +9415,7 @@
         <w:t xml:space="preserve">rcm.measurements-backscatter-orb</w:t>
       </w:r>
     </w:p>
-    <w:bookmarkStart w:id="194" w:name="threshold-requirements-39"/>
+    <w:bookmarkStart w:id="202" w:name="threshold-requirements-41"/>
     <w:p>
       <w:pPr>
         <w:pStyle w:val="berschrift5"/>
@@ -9182,7 +9462,7 @@
         <w:pStyle w:val="Compact"/>
         <w:numPr>
           <w:ilvl w:val="0"/>
-          <w:numId w:val="1069"/>
+          <w:numId w:val="1071"/>
         </w:numPr>
       </w:pPr>
       <w:r>
@@ -9194,7 +9474,7 @@
         <w:pStyle w:val="Compact"/>
         <w:numPr>
           <w:ilvl w:val="0"/>
-          <w:numId w:val="1069"/>
+          <w:numId w:val="1071"/>
         </w:numPr>
       </w:pPr>
       <w:r>
@@ -9206,7 +9486,7 @@
         <w:pStyle w:val="Compact"/>
         <w:numPr>
           <w:ilvl w:val="0"/>
-          <w:numId w:val="1069"/>
+          <w:numId w:val="1071"/>
         </w:numPr>
       </w:pPr>
       <w:r>
@@ -9218,7 +9498,7 @@
         <w:pStyle w:val="Compact"/>
         <w:numPr>
           <w:ilvl w:val="0"/>
-          <w:numId w:val="1069"/>
+          <w:numId w:val="1071"/>
         </w:numPr>
       </w:pPr>
       <w:r>
@@ -9230,7 +9510,7 @@
         <w:pStyle w:val="Compact"/>
         <w:numPr>
           <w:ilvl w:val="0"/>
-          <w:numId w:val="1069"/>
+          <w:numId w:val="1071"/>
         </w:numPr>
       </w:pPr>
       <w:r>
@@ -9242,7 +9522,7 @@
         <w:pStyle w:val="Compact"/>
         <w:numPr>
           <w:ilvl w:val="0"/>
-          <w:numId w:val="1069"/>
+          <w:numId w:val="1071"/>
         </w:numPr>
       </w:pPr>
       <w:r>
@@ -9254,7 +9534,7 @@
         <w:pStyle w:val="Compact"/>
         <w:numPr>
           <w:ilvl w:val="0"/>
-          <w:numId w:val="1069"/>
+          <w:numId w:val="1071"/>
         </w:numPr>
       </w:pPr>
       <w:r>
@@ -9266,7 +9546,7 @@
         <w:pStyle w:val="Compact"/>
         <w:numPr>
           <w:ilvl w:val="0"/>
-          <w:numId w:val="1069"/>
+          <w:numId w:val="1071"/>
         </w:numPr>
       </w:pPr>
       <w:r>
@@ -9286,15 +9566,15 @@
         <w:pStyle w:val="Compact"/>
         <w:numPr>
           <w:ilvl w:val="0"/>
-          <w:numId w:val="1070"/>
+          <w:numId w:val="1072"/>
         </w:numPr>
       </w:pPr>
       <w:r>
         <w:t xml:space="preserve">Transformation to the logarithm decibel scale is not required or desired as this step can be easily completed by the user if necessary.</w:t>
       </w:r>
     </w:p>
-    <w:bookmarkEnd w:id="194"/>
-    <w:bookmarkStart w:id="195" w:name="goal-requirements-39"/>
+    <w:bookmarkEnd w:id="202"/>
+    <w:bookmarkStart w:id="203" w:name="goal-requirements-41"/>
     <w:p>
       <w:pPr>
         <w:pStyle w:val="berschrift5"/>
@@ -9333,8 +9613,8 @@
         <w:t xml:space="preserve">) is provided for each polarization.</w:t>
       </w:r>
     </w:p>
-    <w:bookmarkEnd w:id="195"/>
-    <w:bookmarkStart w:id="196" w:name="assessment-39"/>
+    <w:bookmarkEnd w:id="203"/>
+    <w:bookmarkStart w:id="204" w:name="assessment-41"/>
     <w:p>
       <w:pPr>
         <w:pStyle w:val="berschrift5"/>
@@ -9348,7 +9628,7 @@
         <w:pStyle w:val="Compact"/>
         <w:numPr>
           <w:ilvl w:val="0"/>
-          <w:numId w:val="1071"/>
+          <w:numId w:val="1073"/>
         </w:numPr>
       </w:pPr>
       <w:r>
@@ -9360,7 +9640,7 @@
         <w:pStyle w:val="Compact"/>
         <w:numPr>
           <w:ilvl w:val="0"/>
-          <w:numId w:val="1071"/>
+          <w:numId w:val="1073"/>
         </w:numPr>
       </w:pPr>
       <w:r>
@@ -9372,7 +9652,7 @@
         <w:pStyle w:val="Compact"/>
         <w:numPr>
           <w:ilvl w:val="0"/>
-          <w:numId w:val="1071"/>
+          <w:numId w:val="1073"/>
         </w:numPr>
       </w:pPr>
       <w:r>
@@ -9384,7 +9664,7 @@
         <w:pStyle w:val="Compact"/>
         <w:numPr>
           <w:ilvl w:val="0"/>
-          <w:numId w:val="1071"/>
+          <w:numId w:val="1073"/>
         </w:numPr>
       </w:pPr>
       <w:r>
@@ -9398,9 +9678,9 @@
         </w:pict>
       </w:r>
     </w:p>
-    <w:bookmarkEnd w:id="196"/>
-    <w:bookmarkEnd w:id="197"/>
-    <w:bookmarkStart w:id="201" w:name="sec:rcm.metadata-scaling-conversion"/>
+    <w:bookmarkEnd w:id="204"/>
+    <w:bookmarkEnd w:id="205"/>
+    <w:bookmarkStart w:id="209" w:name="sec:rcm.metadata-scaling-conversion"/>
     <w:p>
       <w:pPr>
         <w:pStyle w:val="berschrift4"/>
@@ -9409,7 +9689,7 @@
         <w:rPr>
           <w:rStyle w:val="VerbatimChar"/>
         </w:rPr>
-        <w:t xml:space="preserve">5.2.</w:t>
+        <w:t xml:space="preserve">5.3.</w:t>
       </w:r>
       <w:r>
         <w:t xml:space="preserve"> </w:t>
@@ -9435,7 +9715,7 @@
         <w:t xml:space="preserve">rcm.metadata-scaling-conversion</w:t>
       </w:r>
     </w:p>
-    <w:bookmarkStart w:id="198" w:name="threshold-requirements-40"/>
+    <w:bookmarkStart w:id="206" w:name="threshold-requirements-42"/>
     <w:p>
       <w:pPr>
         <w:pStyle w:val="berschrift5"/>
@@ -9452,8 +9732,8 @@
         <w:t xml:space="preserve">If applicable, indicate the equation to convert pixel linear amplitude/power to logarithmic decibel scale, including, if applicable, the associated calibration (dB offset) factor, and/or the equation used to convert compressed data (int8/int16/float16) to float32.</w:t>
       </w:r>
     </w:p>
-    <w:bookmarkEnd w:id="198"/>
-    <w:bookmarkStart w:id="199" w:name="goal-requirements-40"/>
+    <w:bookmarkEnd w:id="206"/>
+    <w:bookmarkStart w:id="207" w:name="goal-requirements-42"/>
     <w:p>
       <w:pPr>
         <w:pStyle w:val="berschrift5"/>
@@ -9470,8 +9750,8 @@
         <w:t xml:space="preserve">As threshold, but use of float32.</w:t>
       </w:r>
     </w:p>
-    <w:bookmarkEnd w:id="199"/>
-    <w:bookmarkStart w:id="200" w:name="assessment-40"/>
+    <w:bookmarkEnd w:id="207"/>
+    <w:bookmarkStart w:id="208" w:name="assessment-42"/>
     <w:p>
       <w:pPr>
         <w:pStyle w:val="berschrift5"/>
@@ -9485,7 +9765,7 @@
         <w:pStyle w:val="Compact"/>
         <w:numPr>
           <w:ilvl w:val="0"/>
-          <w:numId w:val="1072"/>
+          <w:numId w:val="1074"/>
         </w:numPr>
       </w:pPr>
       <w:r>
@@ -9497,7 +9777,7 @@
         <w:pStyle w:val="Compact"/>
         <w:numPr>
           <w:ilvl w:val="0"/>
-          <w:numId w:val="1072"/>
+          <w:numId w:val="1074"/>
         </w:numPr>
       </w:pPr>
       <w:r>
@@ -9509,7 +9789,7 @@
         <w:pStyle w:val="Compact"/>
         <w:numPr>
           <w:ilvl w:val="0"/>
-          <w:numId w:val="1072"/>
+          <w:numId w:val="1074"/>
         </w:numPr>
       </w:pPr>
       <w:r>
@@ -9521,7 +9801,7 @@
         <w:pStyle w:val="Compact"/>
         <w:numPr>
           <w:ilvl w:val="0"/>
-          <w:numId w:val="1072"/>
+          <w:numId w:val="1074"/>
         </w:numPr>
       </w:pPr>
       <w:r>
@@ -9535,9 +9815,9 @@
         </w:pict>
       </w:r>
     </w:p>
-    <w:bookmarkEnd w:id="200"/>
-    <w:bookmarkEnd w:id="201"/>
-    <w:bookmarkStart w:id="205" w:name="sec:rcm.metadata-noise-removal"/>
+    <w:bookmarkEnd w:id="208"/>
+    <w:bookmarkEnd w:id="209"/>
+    <w:bookmarkStart w:id="213" w:name="sec:rcm.metadata-noise-removal"/>
     <w:p>
       <w:pPr>
         <w:pStyle w:val="berschrift4"/>
@@ -9546,7 +9826,7 @@
         <w:rPr>
           <w:rStyle w:val="VerbatimChar"/>
         </w:rPr>
-        <w:t xml:space="preserve">5.3.</w:t>
+        <w:t xml:space="preserve">5.4.</w:t>
       </w:r>
       <w:r>
         <w:t xml:space="preserve"> </w:t>
@@ -9572,7 +9852,7 @@
         <w:t xml:space="preserve">rcm.metadata-noise-removal</w:t>
       </w:r>
     </w:p>
-    <w:bookmarkStart w:id="202" w:name="threshold-requirements-41"/>
+    <w:bookmarkStart w:id="210" w:name="threshold-requirements-43"/>
     <w:p>
       <w:pPr>
         <w:pStyle w:val="berschrift5"/>
@@ -9608,15 +9888,15 @@
         <w:pStyle w:val="Compact"/>
         <w:numPr>
           <w:ilvl w:val="0"/>
-          <w:numId w:val="1073"/>
+          <w:numId w:val="1075"/>
         </w:numPr>
       </w:pPr>
       <w:r>
         <w:t xml:space="preserve">Thermal noise removal and image border noise removal to remove overall scene noise and scene edge artefacts, respectively.</w:t>
       </w:r>
     </w:p>
-    <w:bookmarkEnd w:id="202"/>
-    <w:bookmarkStart w:id="203" w:name="goal-requirements-41"/>
+    <w:bookmarkEnd w:id="210"/>
+    <w:bookmarkStart w:id="211" w:name="goal-requirements-43"/>
     <w:p>
       <w:pPr>
         <w:pStyle w:val="berschrift5"/>
@@ -9636,8 +9916,8 @@
         <w:t xml:space="preserve"> </w:t>
       </w:r>
     </w:p>
-    <w:bookmarkEnd w:id="203"/>
-    <w:bookmarkStart w:id="204" w:name="assessment-41"/>
+    <w:bookmarkEnd w:id="211"/>
+    <w:bookmarkStart w:id="212" w:name="assessment-43"/>
     <w:p>
       <w:pPr>
         <w:pStyle w:val="berschrift5"/>
@@ -9651,7 +9931,7 @@
         <w:pStyle w:val="Compact"/>
         <w:numPr>
           <w:ilvl w:val="0"/>
-          <w:numId w:val="1074"/>
+          <w:numId w:val="1076"/>
         </w:numPr>
       </w:pPr>
       <w:r>
@@ -9663,7 +9943,7 @@
         <w:pStyle w:val="Compact"/>
         <w:numPr>
           <w:ilvl w:val="0"/>
-          <w:numId w:val="1074"/>
+          <w:numId w:val="1076"/>
         </w:numPr>
       </w:pPr>
       <w:r>
@@ -9675,7 +9955,7 @@
         <w:pStyle w:val="Compact"/>
         <w:numPr>
           <w:ilvl w:val="0"/>
-          <w:numId w:val="1074"/>
+          <w:numId w:val="1076"/>
         </w:numPr>
       </w:pPr>
       <w:r>
@@ -9687,7 +9967,7 @@
         <w:pStyle w:val="Compact"/>
         <w:numPr>
           <w:ilvl w:val="0"/>
-          <w:numId w:val="1074"/>
+          <w:numId w:val="1076"/>
         </w:numPr>
       </w:pPr>
       <w:r>
@@ -9701,9 +9981,9 @@
         </w:pict>
       </w:r>
     </w:p>
-    <w:bookmarkEnd w:id="204"/>
-    <w:bookmarkEnd w:id="205"/>
-    <w:bookmarkStart w:id="209" w:name="sec:rcm.metadata-radiometric-accuracy"/>
+    <w:bookmarkEnd w:id="212"/>
+    <w:bookmarkEnd w:id="213"/>
+    <w:bookmarkStart w:id="217" w:name="X96f5cf0495ba802547027bd915355aff9549cc2"/>
     <w:p>
       <w:pPr>
         <w:pStyle w:val="berschrift4"/>
@@ -9712,7 +9992,7 @@
         <w:rPr>
           <w:rStyle w:val="VerbatimChar"/>
         </w:rPr>
-        <w:t xml:space="preserve">5.4.</w:t>
+        <w:t xml:space="preserve">5.5.</w:t>
       </w:r>
       <w:r>
         <w:t xml:space="preserve"> </w:t>
@@ -9735,10 +10015,10 @@
         <w:rPr>
           <w:rStyle w:val="VerbatimChar"/>
         </w:rPr>
-        <w:t xml:space="preserve">rcm.metadata-radiometric-accuracy</w:t>
-      </w:r>
-    </w:p>
-    <w:bookmarkStart w:id="206" w:name="threshold-requirements-42"/>
+        <w:t xml:space="preserve">rcm.metadata-radiometric-accuracy-sar</w:t>
+      </w:r>
+    </w:p>
+    <w:bookmarkStart w:id="214" w:name="threshold-requirements-44"/>
     <w:p>
       <w:pPr>
         <w:pStyle w:val="berschrift5"/>
@@ -9758,8 +10038,8 @@
         <w:t xml:space="preserve"> </w:t>
       </w:r>
     </w:p>
-    <w:bookmarkEnd w:id="206"/>
-    <w:bookmarkStart w:id="207" w:name="goal-requirements-42"/>
+    <w:bookmarkEnd w:id="214"/>
+    <w:bookmarkStart w:id="215" w:name="goal-requirements-44"/>
     <w:p>
       <w:pPr>
         <w:pStyle w:val="berschrift5"/>
@@ -9825,8 +10105,8 @@
         <w:t xml:space="preserve">SI traceability is achieved.</w:t>
       </w:r>
     </w:p>
-    <w:bookmarkEnd w:id="207"/>
-    <w:bookmarkStart w:id="208" w:name="assessment-42"/>
+    <w:bookmarkEnd w:id="215"/>
+    <w:bookmarkStart w:id="216" w:name="assessment-44"/>
     <w:p>
       <w:pPr>
         <w:pStyle w:val="berschrift5"/>
@@ -9840,7 +10120,7 @@
         <w:pStyle w:val="Compact"/>
         <w:numPr>
           <w:ilvl w:val="0"/>
-          <w:numId w:val="1075"/>
+          <w:numId w:val="1077"/>
         </w:numPr>
       </w:pPr>
       <w:r>
@@ -9852,7 +10132,7 @@
         <w:pStyle w:val="Compact"/>
         <w:numPr>
           <w:ilvl w:val="0"/>
-          <w:numId w:val="1075"/>
+          <w:numId w:val="1077"/>
         </w:numPr>
       </w:pPr>
       <w:r>
@@ -9864,7 +10144,7 @@
         <w:pStyle w:val="Compact"/>
         <w:numPr>
           <w:ilvl w:val="0"/>
-          <w:numId w:val="1075"/>
+          <w:numId w:val="1077"/>
         </w:numPr>
       </w:pPr>
       <w:r>
@@ -9876,7 +10156,7 @@
         <w:pStyle w:val="Compact"/>
         <w:numPr>
           <w:ilvl w:val="0"/>
-          <w:numId w:val="1075"/>
+          <w:numId w:val="1077"/>
         </w:numPr>
       </w:pPr>
       <w:r>
@@ -9890,9 +10170,9 @@
         </w:pict>
       </w:r>
     </w:p>
-    <w:bookmarkEnd w:id="208"/>
-    <w:bookmarkEnd w:id="209"/>
-    <w:bookmarkStart w:id="213" w:name="Xe7416a1bd9181b13a2203854607f95297614c4a"/>
+    <w:bookmarkEnd w:id="216"/>
+    <w:bookmarkEnd w:id="217"/>
+    <w:bookmarkStart w:id="221" w:name="Xe7416a1bd9181b13a2203854607f95297614c4a"/>
     <w:p>
       <w:pPr>
         <w:pStyle w:val="berschrift4"/>
@@ -9901,7 +10181,7 @@
         <w:rPr>
           <w:rStyle w:val="VerbatimChar"/>
         </w:rPr>
-        <w:t xml:space="preserve">5.5.</w:t>
+        <w:t xml:space="preserve">5.6.</w:t>
       </w:r>
       <w:r>
         <w:t xml:space="preserve"> </w:t>
@@ -9945,7 +10225,7 @@
         <w:t xml:space="preserve">Only for Maritime scenes.</w:t>
       </w:r>
     </w:p>
-    <w:bookmarkStart w:id="210" w:name="threshold-requirements-43"/>
+    <w:bookmarkStart w:id="218" w:name="threshold-requirements-45"/>
     <w:p>
       <w:pPr>
         <w:pStyle w:val="berschrift5"/>
@@ -9965,8 +10245,8 @@
         <w:t xml:space="preserve"> </w:t>
       </w:r>
     </w:p>
-    <w:bookmarkEnd w:id="210"/>
-    <w:bookmarkStart w:id="211" w:name="goal-requirements-43"/>
+    <w:bookmarkEnd w:id="218"/>
+    <w:bookmarkStart w:id="219" w:name="goal-requirements-45"/>
     <w:p>
       <w:pPr>
         <w:pStyle w:val="berschrift5"/>
@@ -10048,7 +10328,7 @@
         <w:pStyle w:val="Compact"/>
         <w:numPr>
           <w:ilvl w:val="0"/>
-          <w:numId w:val="1076"/>
+          <w:numId w:val="1078"/>
         </w:numPr>
       </w:pPr>
       <w:r>
@@ -10060,7 +10340,7 @@
         <w:pStyle w:val="Compact"/>
         <w:numPr>
           <w:ilvl w:val="0"/>
-          <w:numId w:val="1076"/>
+          <w:numId w:val="1078"/>
         </w:numPr>
       </w:pPr>
       <w:r>
@@ -10072,7 +10352,7 @@
         <w:pStyle w:val="Compact"/>
         <w:numPr>
           <w:ilvl w:val="0"/>
-          <w:numId w:val="1076"/>
+          <w:numId w:val="1078"/>
         </w:numPr>
       </w:pPr>
       <w:r>
@@ -10084,7 +10364,7 @@
         <w:pStyle w:val="Compact"/>
         <w:numPr>
           <w:ilvl w:val="0"/>
-          <w:numId w:val="1076"/>
+          <w:numId w:val="1078"/>
         </w:numPr>
       </w:pPr>
       <w:r>
@@ -10096,7 +10376,7 @@
         <w:pStyle w:val="Compact"/>
         <w:numPr>
           <w:ilvl w:val="0"/>
-          <w:numId w:val="1076"/>
+          <w:numId w:val="1078"/>
         </w:numPr>
       </w:pPr>
       <w:r>
@@ -10108,7 +10388,7 @@
         <w:pStyle w:val="Compact"/>
         <w:numPr>
           <w:ilvl w:val="0"/>
-          <w:numId w:val="1076"/>
+          <w:numId w:val="1078"/>
         </w:numPr>
       </w:pPr>
       <w:r>
@@ -10120,7 +10400,7 @@
         <w:pStyle w:val="Compact"/>
         <w:numPr>
           <w:ilvl w:val="0"/>
-          <w:numId w:val="1076"/>
+          <w:numId w:val="1078"/>
         </w:numPr>
       </w:pPr>
       <w:r>
@@ -10140,15 +10420,15 @@
         <w:pStyle w:val="Compact"/>
         <w:numPr>
           <w:ilvl w:val="0"/>
-          <w:numId w:val="1077"/>
+          <w:numId w:val="1079"/>
         </w:numPr>
       </w:pPr>
       <w:r>
         <w:t xml:space="preserve">Reference wind model, wind speed and direction used for reference backscattering coefficient should be provided.</w:t>
       </w:r>
     </w:p>
-    <w:bookmarkEnd w:id="211"/>
-    <w:bookmarkStart w:id="212" w:name="assessment-43"/>
+    <w:bookmarkEnd w:id="219"/>
+    <w:bookmarkStart w:id="220" w:name="assessment-45"/>
     <w:p>
       <w:pPr>
         <w:pStyle w:val="berschrift5"/>
@@ -10162,7 +10442,7 @@
         <w:pStyle w:val="Compact"/>
         <w:numPr>
           <w:ilvl w:val="0"/>
-          <w:numId w:val="1078"/>
+          <w:numId w:val="1080"/>
         </w:numPr>
       </w:pPr>
       <w:r>
@@ -10174,7 +10454,7 @@
         <w:pStyle w:val="Compact"/>
         <w:numPr>
           <w:ilvl w:val="0"/>
-          <w:numId w:val="1078"/>
+          <w:numId w:val="1080"/>
         </w:numPr>
       </w:pPr>
       <w:r>
@@ -10186,7 +10466,7 @@
         <w:pStyle w:val="Compact"/>
         <w:numPr>
           <w:ilvl w:val="0"/>
-          <w:numId w:val="1078"/>
+          <w:numId w:val="1080"/>
         </w:numPr>
       </w:pPr>
       <w:r>
@@ -10198,17 +10478,17 @@
         <w:pStyle w:val="Compact"/>
         <w:numPr>
           <w:ilvl w:val="0"/>
-          <w:numId w:val="1078"/>
+          <w:numId w:val="1080"/>
         </w:numPr>
       </w:pPr>
       <w:r>
         <w:t xml:space="preserve">Recommended Requirement Modification:</w:t>
       </w:r>
     </w:p>
-    <w:bookmarkEnd w:id="212"/>
-    <w:bookmarkEnd w:id="213"/>
-    <w:bookmarkEnd w:id="214"/>
-    <w:bookmarkStart w:id="235" w:name="sec:gcor"/>
+    <w:bookmarkEnd w:id="220"/>
+    <w:bookmarkEnd w:id="221"/>
+    <w:bookmarkEnd w:id="222"/>
+    <w:bookmarkStart w:id="243" w:name="sec:gcor"/>
     <w:p>
       <w:pPr>
         <w:pStyle w:val="berschrift3"/>
@@ -10240,7 +10520,7 @@
         <w:t xml:space="preserve">This section specifies any geometric correction requirements that must be met in order for the data to be analysis ready.</w:t>
       </w:r>
     </w:p>
-    <w:bookmarkStart w:id="218" w:name="X20bf532dfcc73429023dc2f9b692bfe29adce2f"/>
+    <w:bookmarkStart w:id="226" w:name="X20bf532dfcc73429023dc2f9b692bfe29adce2f"/>
     <w:p>
       <w:pPr>
         <w:pStyle w:val="berschrift4"/>
@@ -10275,7 +10555,7 @@
         <w:t xml:space="preserve">gcor.metadata-geometric-correction-algorithm</w:t>
       </w:r>
     </w:p>
-    <w:bookmarkStart w:id="215" w:name="threshold-requirements-44"/>
+    <w:bookmarkStart w:id="223" w:name="threshold-requirements-46"/>
     <w:p>
       <w:pPr>
         <w:pStyle w:val="berschrift5"/>
@@ -10295,8 +10575,8 @@
         <w:t xml:space="preserve"> </w:t>
       </w:r>
     </w:p>
-    <w:bookmarkEnd w:id="215"/>
-    <w:bookmarkStart w:id="216" w:name="goal-requirements-44"/>
+    <w:bookmarkEnd w:id="223"/>
+    <w:bookmarkStart w:id="224" w:name="goal-requirements-46"/>
     <w:p>
       <w:pPr>
         <w:pStyle w:val="berschrift5"/>
@@ -10318,7 +10598,7 @@
         <w:pStyle w:val="Compact"/>
         <w:numPr>
           <w:ilvl w:val="0"/>
-          <w:numId w:val="1079"/>
+          <w:numId w:val="1081"/>
         </w:numPr>
       </w:pPr>
       <w:r>
@@ -10330,7 +10610,7 @@
         <w:pStyle w:val="Compact"/>
         <w:numPr>
           <w:ilvl w:val="0"/>
-          <w:numId w:val="1079"/>
+          <w:numId w:val="1081"/>
         </w:numPr>
       </w:pPr>
       <w:r>
@@ -10342,7 +10622,7 @@
         <w:pStyle w:val="Compact"/>
         <w:numPr>
           <w:ilvl w:val="0"/>
-          <w:numId w:val="1079"/>
+          <w:numId w:val="1081"/>
         </w:numPr>
       </w:pPr>
       <w:r>
@@ -10354,7 +10634,7 @@
         <w:pStyle w:val="Compact"/>
         <w:numPr>
           <w:ilvl w:val="0"/>
-          <w:numId w:val="1079"/>
+          <w:numId w:val="1081"/>
         </w:numPr>
       </w:pPr>
       <w:r>
@@ -10374,15 +10654,15 @@
         <w:pStyle w:val="Compact"/>
         <w:numPr>
           <w:ilvl w:val="0"/>
-          <w:numId w:val="1080"/>
+          <w:numId w:val="1082"/>
         </w:numPr>
       </w:pPr>
       <w:r>
         <w:t xml:space="preserve">Examples of technical documentation can include e.g., an Algorithm Theoretical Basis Document (ATBD) or a product user guide.</w:t>
       </w:r>
     </w:p>
-    <w:bookmarkEnd w:id="216"/>
-    <w:bookmarkStart w:id="217" w:name="assessment-44"/>
+    <w:bookmarkEnd w:id="224"/>
+    <w:bookmarkStart w:id="225" w:name="assessment-46"/>
     <w:p>
       <w:pPr>
         <w:pStyle w:val="berschrift5"/>
@@ -10396,7 +10676,7 @@
         <w:pStyle w:val="Compact"/>
         <w:numPr>
           <w:ilvl w:val="0"/>
-          <w:numId w:val="1081"/>
+          <w:numId w:val="1083"/>
         </w:numPr>
       </w:pPr>
       <w:r>
@@ -10408,7 +10688,7 @@
         <w:pStyle w:val="Compact"/>
         <w:numPr>
           <w:ilvl w:val="0"/>
-          <w:numId w:val="1081"/>
+          <w:numId w:val="1083"/>
         </w:numPr>
       </w:pPr>
       <w:r>
@@ -10420,7 +10700,7 @@
         <w:pStyle w:val="Compact"/>
         <w:numPr>
           <w:ilvl w:val="0"/>
-          <w:numId w:val="1081"/>
+          <w:numId w:val="1083"/>
         </w:numPr>
       </w:pPr>
       <w:r>
@@ -10432,7 +10712,7 @@
         <w:pStyle w:val="Compact"/>
         <w:numPr>
           <w:ilvl w:val="0"/>
-          <w:numId w:val="1081"/>
+          <w:numId w:val="1083"/>
         </w:numPr>
       </w:pPr>
       <w:r>
@@ -10446,9 +10726,9 @@
         </w:pict>
       </w:r>
     </w:p>
-    <w:bookmarkEnd w:id="217"/>
-    <w:bookmarkEnd w:id="218"/>
-    <w:bookmarkStart w:id="222" w:name="sec:gcor.corrections-dem"/>
+    <w:bookmarkEnd w:id="225"/>
+    <w:bookmarkEnd w:id="226"/>
+    <w:bookmarkStart w:id="230" w:name="sec:gcor.corrections-dem"/>
     <w:p>
       <w:pPr>
         <w:pStyle w:val="berschrift4"/>
@@ -10495,7 +10775,7 @@
         <w:t xml:space="preserve">Usage: For products including land areas.</w:t>
       </w:r>
     </w:p>
-    <w:bookmarkStart w:id="219" w:name="threshold-requirements-45"/>
+    <w:bookmarkStart w:id="227" w:name="threshold-requirements-47"/>
     <w:p>
       <w:pPr>
         <w:pStyle w:val="berschrift5"/>
@@ -10509,7 +10789,7 @@
         <w:pStyle w:val="Compact"/>
         <w:numPr>
           <w:ilvl w:val="0"/>
-          <w:numId w:val="1082"/>
+          <w:numId w:val="1084"/>
         </w:numPr>
       </w:pPr>
       <w:r>
@@ -10521,7 +10801,7 @@
         <w:pStyle w:val="Compact"/>
         <w:numPr>
           <w:ilvl w:val="0"/>
-          <w:numId w:val="1082"/>
+          <w:numId w:val="1084"/>
         </w:numPr>
       </w:pPr>
       <w:r>
@@ -10533,15 +10813,15 @@
         <w:pStyle w:val="Compact"/>
         <w:numPr>
           <w:ilvl w:val="0"/>
-          <w:numId w:val="1082"/>
+          <w:numId w:val="1084"/>
         </w:numPr>
       </w:pPr>
       <w:r>
         <w:t xml:space="preserve">Provide reference to Earth Gravitational Model (EGM) used for geometric correction.</w:t>
       </w:r>
     </w:p>
-    <w:bookmarkEnd w:id="219"/>
-    <w:bookmarkStart w:id="220" w:name="goal-requirements-45"/>
+    <w:bookmarkEnd w:id="227"/>
+    <w:bookmarkStart w:id="228" w:name="goal-requirements-47"/>
     <w:p>
       <w:pPr>
         <w:pStyle w:val="berschrift5"/>
@@ -10555,7 +10835,7 @@
         <w:pStyle w:val="Compact"/>
         <w:numPr>
           <w:ilvl w:val="0"/>
-          <w:numId w:val="1083"/>
+          <w:numId w:val="1085"/>
         </w:numPr>
       </w:pPr>
       <w:r>
@@ -10573,7 +10853,7 @@
         <w:pStyle w:val="Compact"/>
         <w:numPr>
           <w:ilvl w:val="0"/>
-          <w:numId w:val="1083"/>
+          <w:numId w:val="1085"/>
         </w:numPr>
       </w:pPr>
       <w:r>
@@ -10585,15 +10865,15 @@
         <w:pStyle w:val="Compact"/>
         <w:numPr>
           <w:ilvl w:val="0"/>
-          <w:numId w:val="1083"/>
+          <w:numId w:val="1085"/>
         </w:numPr>
       </w:pPr>
       <w:r>
         <w:t xml:space="preserve">Method used for resampling the EGM.</w:t>
       </w:r>
     </w:p>
-    <w:bookmarkEnd w:id="220"/>
-    <w:bookmarkStart w:id="221" w:name="assessment-45"/>
+    <w:bookmarkEnd w:id="228"/>
+    <w:bookmarkStart w:id="229" w:name="assessment-47"/>
     <w:p>
       <w:pPr>
         <w:pStyle w:val="berschrift5"/>
@@ -10607,7 +10887,7 @@
         <w:pStyle w:val="Compact"/>
         <w:numPr>
           <w:ilvl w:val="0"/>
-          <w:numId w:val="1084"/>
+          <w:numId w:val="1086"/>
         </w:numPr>
       </w:pPr>
       <w:r>
@@ -10619,7 +10899,7 @@
         <w:pStyle w:val="Compact"/>
         <w:numPr>
           <w:ilvl w:val="0"/>
-          <w:numId w:val="1084"/>
+          <w:numId w:val="1086"/>
         </w:numPr>
       </w:pPr>
       <w:r>
@@ -10631,7 +10911,7 @@
         <w:pStyle w:val="Compact"/>
         <w:numPr>
           <w:ilvl w:val="0"/>
-          <w:numId w:val="1084"/>
+          <w:numId w:val="1086"/>
         </w:numPr>
       </w:pPr>
       <w:r>
@@ -10643,7 +10923,7 @@
         <w:pStyle w:val="Compact"/>
         <w:numPr>
           <w:ilvl w:val="0"/>
-          <w:numId w:val="1084"/>
+          <w:numId w:val="1086"/>
         </w:numPr>
       </w:pPr>
       <w:r>
@@ -10657,9 +10937,9 @@
         </w:pict>
       </w:r>
     </w:p>
-    <w:bookmarkEnd w:id="221"/>
-    <w:bookmarkEnd w:id="222"/>
-    <w:bookmarkStart w:id="226" w:name="X46df8ce20020c0edaf0af6f0a3dbcb83bfe4482"/>
+    <w:bookmarkEnd w:id="229"/>
+    <w:bookmarkEnd w:id="230"/>
+    <w:bookmarkStart w:id="234" w:name="X46df8ce20020c0edaf0af6f0a3dbcb83bfe4482"/>
     <w:p>
       <w:pPr>
         <w:pStyle w:val="berschrift4"/>
@@ -10694,7 +10974,7 @@
         <w:t xml:space="preserve">gcor.corrections-geometric-accuracy-radar</w:t>
       </w:r>
     </w:p>
-    <w:bookmarkStart w:id="223" w:name="threshold-requirements-46"/>
+    <w:bookmarkStart w:id="231" w:name="threshold-requirements-48"/>
     <w:p>
       <w:pPr>
         <w:pStyle w:val="berschrift5"/>
@@ -10768,7 +11048,7 @@
         <w:pStyle w:val="Compact"/>
         <w:numPr>
           <w:ilvl w:val="0"/>
-          <w:numId w:val="1085"/>
+          <w:numId w:val="1087"/>
         </w:numPr>
       </w:pPr>
       <w:r>
@@ -10780,15 +11060,15 @@
         <w:pStyle w:val="Compact"/>
         <w:numPr>
           <w:ilvl w:val="0"/>
-          <w:numId w:val="1085"/>
+          <w:numId w:val="1087"/>
         </w:numPr>
       </w:pPr>
       <w:r>
         <w:t xml:space="preserve">The ALE is not typically assessed for every processed image, but through an ALE assessment by the data processing team characterizing all or (usually a subset) of the generated products.</w:t>
       </w:r>
     </w:p>
-    <w:bookmarkEnd w:id="223"/>
-    <w:bookmarkStart w:id="224" w:name="goal-requirements-46"/>
+    <w:bookmarkEnd w:id="231"/>
+    <w:bookmarkStart w:id="232" w:name="goal-requirements-48"/>
     <w:p>
       <w:pPr>
         <w:pStyle w:val="berschrift5"/>
@@ -10813,8 +11093,8 @@
         <w:t xml:space="preserve">Provide documentation of estimates of ALE as DOI or URL.</w:t>
       </w:r>
     </w:p>
-    <w:bookmarkEnd w:id="224"/>
-    <w:bookmarkStart w:id="225" w:name="assessment-46"/>
+    <w:bookmarkEnd w:id="232"/>
+    <w:bookmarkStart w:id="233" w:name="assessment-48"/>
     <w:p>
       <w:pPr>
         <w:pStyle w:val="berschrift5"/>
@@ -10828,7 +11108,7 @@
         <w:pStyle w:val="Compact"/>
         <w:numPr>
           <w:ilvl w:val="0"/>
-          <w:numId w:val="1086"/>
+          <w:numId w:val="1088"/>
         </w:numPr>
       </w:pPr>
       <w:r>
@@ -10840,7 +11120,7 @@
         <w:pStyle w:val="Compact"/>
         <w:numPr>
           <w:ilvl w:val="0"/>
-          <w:numId w:val="1086"/>
+          <w:numId w:val="1088"/>
         </w:numPr>
       </w:pPr>
       <w:r>
@@ -10852,7 +11132,7 @@
         <w:pStyle w:val="Compact"/>
         <w:numPr>
           <w:ilvl w:val="0"/>
-          <w:numId w:val="1086"/>
+          <w:numId w:val="1088"/>
         </w:numPr>
       </w:pPr>
       <w:r>
@@ -10864,7 +11144,7 @@
         <w:pStyle w:val="Compact"/>
         <w:numPr>
           <w:ilvl w:val="0"/>
-          <w:numId w:val="1086"/>
+          <w:numId w:val="1088"/>
         </w:numPr>
       </w:pPr>
       <w:r>
@@ -10878,9 +11158,9 @@
         </w:pict>
       </w:r>
     </w:p>
-    <w:bookmarkEnd w:id="225"/>
-    <w:bookmarkEnd w:id="226"/>
-    <w:bookmarkStart w:id="230" w:name="Xb9d365b28d724b5a0f0e58b4c1a94a1d3251d14"/>
+    <w:bookmarkEnd w:id="233"/>
+    <w:bookmarkEnd w:id="234"/>
+    <w:bookmarkStart w:id="238" w:name="Xb9d365b28d724b5a0f0e58b4c1a94a1d3251d14"/>
     <w:p>
       <w:pPr>
         <w:pStyle w:val="berschrift4"/>
@@ -10915,7 +11195,7 @@
         <w:t xml:space="preserve">gcor.corrections-geometric-refined-accuracy</w:t>
       </w:r>
     </w:p>
-    <w:bookmarkStart w:id="227" w:name="threshold-requirements-47"/>
+    <w:bookmarkStart w:id="235" w:name="threshold-requirements-49"/>
     <w:p>
       <w:pPr>
         <w:pStyle w:val="berschrift5"/>
@@ -10935,8 +11215,8 @@
         <w:t xml:space="preserve"> </w:t>
       </w:r>
     </w:p>
-    <w:bookmarkEnd w:id="227"/>
-    <w:bookmarkStart w:id="228" w:name="goal-requirements-47"/>
+    <w:bookmarkEnd w:id="235"/>
+    <w:bookmarkStart w:id="236" w:name="goal-requirements-49"/>
     <w:p>
       <w:pPr>
         <w:pStyle w:val="berschrift5"/>
@@ -10989,8 +11269,8 @@
         <w:t xml:space="preserve">Methodology used (name and reference), quality flag, geometric standard deviation values should be provided.</w:t>
       </w:r>
     </w:p>
-    <w:bookmarkEnd w:id="228"/>
-    <w:bookmarkStart w:id="229" w:name="assessment-47"/>
+    <w:bookmarkEnd w:id="236"/>
+    <w:bookmarkStart w:id="237" w:name="assessment-49"/>
     <w:p>
       <w:pPr>
         <w:pStyle w:val="berschrift5"/>
@@ -11004,7 +11284,7 @@
         <w:pStyle w:val="Compact"/>
         <w:numPr>
           <w:ilvl w:val="0"/>
-          <w:numId w:val="1087"/>
+          <w:numId w:val="1089"/>
         </w:numPr>
       </w:pPr>
       <w:r>
@@ -11016,7 +11296,7 @@
         <w:pStyle w:val="Compact"/>
         <w:numPr>
           <w:ilvl w:val="0"/>
-          <w:numId w:val="1087"/>
+          <w:numId w:val="1089"/>
         </w:numPr>
       </w:pPr>
       <w:r>
@@ -11028,7 +11308,7 @@
         <w:pStyle w:val="Compact"/>
         <w:numPr>
           <w:ilvl w:val="0"/>
-          <w:numId w:val="1087"/>
+          <w:numId w:val="1089"/>
         </w:numPr>
       </w:pPr>
       <w:r>
@@ -11040,7 +11320,7 @@
         <w:pStyle w:val="Compact"/>
         <w:numPr>
           <w:ilvl w:val="0"/>
-          <w:numId w:val="1087"/>
+          <w:numId w:val="1089"/>
         </w:numPr>
       </w:pPr>
       <w:r>
@@ -11054,9 +11334,9 @@
         </w:pict>
       </w:r>
     </w:p>
-    <w:bookmarkEnd w:id="229"/>
-    <w:bookmarkEnd w:id="230"/>
-    <w:bookmarkStart w:id="234" w:name="sec:gcor.corrections-gridding-convention"/>
+    <w:bookmarkEnd w:id="237"/>
+    <w:bookmarkEnd w:id="238"/>
+    <w:bookmarkStart w:id="242" w:name="sec:gcor.corrections-gridding-convention"/>
     <w:p>
       <w:pPr>
         <w:pStyle w:val="berschrift4"/>
@@ -11091,7 +11371,7 @@
         <w:t xml:space="preserve">gcor.corrections-gridding-convention</w:t>
       </w:r>
     </w:p>
-    <w:bookmarkStart w:id="231" w:name="threshold-requirements-48"/>
+    <w:bookmarkStart w:id="239" w:name="threshold-requirements-50"/>
     <w:p>
       <w:pPr>
         <w:pStyle w:val="berschrift5"/>
@@ -11139,15 +11419,15 @@
         <w:pStyle w:val="Compact"/>
         <w:numPr>
           <w:ilvl w:val="0"/>
-          <w:numId w:val="1088"/>
+          <w:numId w:val="1090"/>
         </w:numPr>
       </w:pPr>
       <w:r>
         <w:t xml:space="preserve">If a product hierarchy of resolutions exists (or is planned), the multiple resolutions should nest within each other (e.g., 12.5m, 25m, 50m, 100m, etc.), and not be disjoint.</w:t>
       </w:r>
     </w:p>
-    <w:bookmarkEnd w:id="231"/>
-    <w:bookmarkStart w:id="232" w:name="goal-requirements-48"/>
+    <w:bookmarkEnd w:id="239"/>
+    <w:bookmarkStart w:id="240" w:name="goal-requirements-50"/>
     <w:p>
       <w:pPr>
         <w:pStyle w:val="berschrift5"/>
@@ -11194,8 +11474,8 @@
         <w:t xml:space="preserve">For products presented in geographic coordinates (latitude and longitude), the origin should be set to an integer multiple of samples in relation to the closest integer degree.</w:t>
       </w:r>
     </w:p>
-    <w:bookmarkEnd w:id="232"/>
-    <w:bookmarkStart w:id="233" w:name="assessment-48"/>
+    <w:bookmarkEnd w:id="240"/>
+    <w:bookmarkStart w:id="241" w:name="assessment-50"/>
     <w:p>
       <w:pPr>
         <w:pStyle w:val="berschrift5"/>
@@ -11209,7 +11489,7 @@
         <w:pStyle w:val="Compact"/>
         <w:numPr>
           <w:ilvl w:val="0"/>
-          <w:numId w:val="1089"/>
+          <w:numId w:val="1091"/>
         </w:numPr>
       </w:pPr>
       <w:r>
@@ -11221,7 +11501,7 @@
         <w:pStyle w:val="Compact"/>
         <w:numPr>
           <w:ilvl w:val="0"/>
-          <w:numId w:val="1089"/>
+          <w:numId w:val="1091"/>
         </w:numPr>
       </w:pPr>
       <w:r>
@@ -11233,7 +11513,7 @@
         <w:pStyle w:val="Compact"/>
         <w:numPr>
           <w:ilvl w:val="0"/>
-          <w:numId w:val="1089"/>
+          <w:numId w:val="1091"/>
         </w:numPr>
       </w:pPr>
       <w:r>
@@ -11245,7 +11525,7 @@
         <w:pStyle w:val="Compact"/>
         <w:numPr>
           <w:ilvl w:val="0"/>
-          <w:numId w:val="1089"/>
+          <w:numId w:val="1091"/>
         </w:numPr>
       </w:pPr>
       <w:r>
@@ -11257,11 +11537,11 @@
         <w:br w:type="page"/>
       </w:r>
     </w:p>
-    <w:bookmarkEnd w:id="233"/>
-    <w:bookmarkEnd w:id="234"/>
-    <w:bookmarkEnd w:id="235"/>
-    <w:bookmarkEnd w:id="236"/>
-    <w:bookmarkStart w:id="243" w:name="summary-self-assessment-table"/>
+    <w:bookmarkEnd w:id="241"/>
+    <w:bookmarkEnd w:id="242"/>
+    <w:bookmarkEnd w:id="243"/>
+    <w:bookmarkEnd w:id="244"/>
+    <w:bookmarkStart w:id="251" w:name="summary-self-assessment-table"/>
     <w:p>
       <w:pPr>
         <w:pStyle w:val="berschrift2"/>
@@ -11270,7 +11550,7 @@
         <w:t xml:space="preserve">Summary Self-Assessment Table</w:t>
       </w:r>
     </w:p>
-    <w:bookmarkStart w:id="237" w:name="general-metadata"/>
+    <w:bookmarkStart w:id="245" w:name="general-metadata"/>
     <w:p>
       <w:pPr>
         <w:pStyle w:val="berschrift3"/>
@@ -11405,7 +11685,7 @@
               <w:rPr>
                 <w:rStyle w:val="VerbatimChar"/>
               </w:rPr>
-              <w:t xml:space="preserve">meta.metadata-machine-readability</w:t>
+              <w:t xml:space="preserve">meta.metadata-machine-readability-sar</w:t>
             </w:r>
           </w:p>
         </w:tc>
@@ -11550,7 +11830,7 @@
               <w:rPr>
                 <w:rStyle w:val="VerbatimChar"/>
               </w:rPr>
-              <w:t xml:space="preserve">meta.metadata-time</w:t>
+              <w:t xml:space="preserve">meta.metadata-time-sar</w:t>
             </w:r>
           </w:p>
         </w:tc>
@@ -11591,8 +11871,8 @@
         </w:tc>
       </w:tr>
     </w:tbl>
-    <w:bookmarkEnd w:id="237"/>
-    <w:bookmarkStart w:id="238" w:name="source-metadata"/>
+    <w:bookmarkEnd w:id="245"/>
+    <w:bookmarkStart w:id="246" w:name="source-metadata"/>
     <w:p>
       <w:pPr>
         <w:pStyle w:val="berschrift3"/>
@@ -11770,7 +12050,7 @@
               <w:rPr>
                 <w:rStyle w:val="VerbatimChar"/>
               </w:rPr>
-              <w:t xml:space="preserve">src.metadata-instrument</w:t>
+              <w:t xml:space="preserve">src.metadata-instrument-sar</w:t>
             </w:r>
           </w:p>
         </w:tc>
@@ -12044,7 +12324,7 @@
               <w:rPr>
                 <w:rStyle w:val="VerbatimChar"/>
               </w:rPr>
-              <w:t xml:space="preserve">src.metadata-sensor-calibration</w:t>
+              <w:t xml:space="preserve">src.metadata-sensor-calibration-sar</w:t>
             </w:r>
           </w:p>
         </w:tc>
@@ -12281,8 +12561,8 @@
         </w:tc>
       </w:tr>
     </w:tbl>
-    <w:bookmarkEnd w:id="238"/>
-    <w:bookmarkStart w:id="239" w:name="product-metadata"/>
+    <w:bookmarkEnd w:id="246"/>
+    <w:bookmarkStart w:id="247" w:name="product-metadata"/>
     <w:p>
       <w:pPr>
         <w:pStyle w:val="berschrift3"/>
@@ -12960,8 +13240,8 @@
         </w:tc>
       </w:tr>
     </w:tbl>
-    <w:bookmarkEnd w:id="239"/>
-    <w:bookmarkStart w:id="240" w:name="per-pixel-metadata"/>
+    <w:bookmarkEnd w:id="247"/>
+    <w:bookmarkStart w:id="248" w:name="per-pixel-metadata"/>
     <w:p>
       <w:pPr>
         <w:pStyle w:val="berschrift3"/>
@@ -13045,7 +13325,58 @@
               <w:rPr>
                 <w:rStyle w:val="VerbatimChar"/>
               </w:rPr>
-              <w:t xml:space="preserve">pxl.metadata-machine-readability</w:t>
+              <w:t xml:space="preserve">pxl.cloud-optimized-formats</w:t>
+            </w:r>
+          </w:p>
+        </w:tc>
+        <w:tc>
+          <w:tcPr/>
+          <w:p>
+            <w:pPr>
+              <w:pStyle w:val="Compact"/>
+            </w:pPr>
+            <w:r>
+              <w:t xml:space="preserve">Cloud Optimized Formats</w:t>
+            </w:r>
+          </w:p>
+        </w:tc>
+        <w:tc>
+          <w:tcPr/>
+          <w:p>
+            <w:pPr>
+              <w:pStyle w:val="Compact"/>
+              <w:jc w:val="center"/>
+            </w:pPr>
+            <w:r>
+              <w:rPr>
+                <w:i/>
+                <w:iCs/>
+              </w:rPr>
+              <w:t xml:space="preserve">not required</w:t>
+            </w:r>
+          </w:p>
+        </w:tc>
+        <w:tc>
+          <w:tcPr/>
+          <w:p>
+            <w:pPr>
+              <w:pStyle w:val="Compact"/>
+            </w:pPr>
+          </w:p>
+        </w:tc>
+      </w:tr>
+      <w:tr>
+        <w:tc>
+          <w:tcPr/>
+          <w:p>
+            <w:pPr>
+              <w:pStyle w:val="Compact"/>
+            </w:pPr>
+            <w:r>
+              <w:rPr>
+                <w:rStyle w:val="VerbatimChar"/>
+              </w:rPr>
+              <w:t xml:space="preserve">pxl.metadata-machine-readability-sar</w:t>
             </w:r>
           </w:p>
         </w:tc>
@@ -13470,8 +13801,8 @@
         </w:tc>
       </w:tr>
     </w:tbl>
-    <w:bookmarkEnd w:id="240"/>
-    <w:bookmarkStart w:id="241" w:name="radiometrically-corrected-measurements"/>
+    <w:bookmarkEnd w:id="248"/>
+    <w:bookmarkStart w:id="249" w:name="radiometrically-corrected-measurements"/>
     <w:p>
       <w:pPr>
         <w:pStyle w:val="berschrift3"/>
@@ -13541,6 +13872,57 @@
             <w:r>
               <w:t xml:space="preserve">Goal</w:t>
             </w:r>
+          </w:p>
+        </w:tc>
+      </w:tr>
+      <w:tr>
+        <w:tc>
+          <w:tcPr/>
+          <w:p>
+            <w:pPr>
+              <w:pStyle w:val="Compact"/>
+            </w:pPr>
+            <w:r>
+              <w:rPr>
+                <w:rStyle w:val="VerbatimChar"/>
+              </w:rPr>
+              <w:t xml:space="preserve">rcm.cloud-optimized-formats</w:t>
+            </w:r>
+          </w:p>
+        </w:tc>
+        <w:tc>
+          <w:tcPr/>
+          <w:p>
+            <w:pPr>
+              <w:pStyle w:val="Compact"/>
+            </w:pPr>
+            <w:r>
+              <w:t xml:space="preserve">Cloud Optimized Formats</w:t>
+            </w:r>
+          </w:p>
+        </w:tc>
+        <w:tc>
+          <w:tcPr/>
+          <w:p>
+            <w:pPr>
+              <w:pStyle w:val="Compact"/>
+              <w:jc w:val="center"/>
+            </w:pPr>
+            <w:r>
+              <w:rPr>
+                <w:i/>
+                <w:iCs/>
+              </w:rPr>
+              <w:t xml:space="preserve">not required</w:t>
+            </w:r>
+          </w:p>
+        </w:tc>
+        <w:tc>
+          <w:tcPr/>
+          <w:p>
+            <w:pPr>
+              <w:pStyle w:val="Compact"/>
+            </w:pPr>
           </w:p>
         </w:tc>
       </w:tr>
@@ -13692,7 +14074,7 @@
               <w:rPr>
                 <w:rStyle w:val="VerbatimChar"/>
               </w:rPr>
-              <w:t xml:space="preserve">rcm.metadata-radiometric-accuracy</w:t>
+              <w:t xml:space="preserve">rcm.metadata-radiometric-accuracy-sar</w:t>
             </w:r>
           </w:p>
         </w:tc>
@@ -13784,8 +14166,8 @@
         </w:tc>
       </w:tr>
     </w:tbl>
-    <w:bookmarkEnd w:id="241"/>
-    <w:bookmarkStart w:id="242" w:name="geometric-corrections"/>
+    <w:bookmarkEnd w:id="249"/>
+    <w:bookmarkStart w:id="250" w:name="geometric-corrections"/>
     <w:p>
       <w:pPr>
         <w:pStyle w:val="berschrift3"/>
@@ -14095,9 +14477,9 @@
         <w:br w:type="page"/>
       </w:r>
     </w:p>
-    <w:bookmarkEnd w:id="242"/>
-    <w:bookmarkEnd w:id="243"/>
-    <w:bookmarkStart w:id="248" w:name="introduction"/>
+    <w:bookmarkEnd w:id="250"/>
+    <w:bookmarkEnd w:id="251"/>
+    <w:bookmarkStart w:id="256" w:name="introduction"/>
     <w:p>
       <w:pPr>
         <w:pStyle w:val="berschrift2"/>
@@ -14126,7 +14508,7 @@
         <w:t xml:space="preserve">This Guidance material does not replace or override the specifications.</w:t>
       </w:r>
     </w:p>
-    <w:bookmarkStart w:id="244" w:name="sec:intro-what-are-ceos-ard-products"/>
+    <w:bookmarkStart w:id="252" w:name="sec:intro-what-are-ceos-ard-products"/>
     <w:p>
       <w:pPr>
         <w:pStyle w:val="berschrift3"/>
@@ -14185,8 +14567,8 @@
         <w:t xml:space="preserve">for other types of satellite products.</w:t>
       </w:r>
     </w:p>
-    <w:bookmarkEnd w:id="244"/>
-    <w:bookmarkStart w:id="246" w:name="sec:intro-when-is-a-product-ceos-ard"/>
+    <w:bookmarkEnd w:id="252"/>
+    <w:bookmarkStart w:id="254" w:name="sec:intro-when-is-a-product-ceos-ard"/>
     <w:p>
       <w:pPr>
         <w:pStyle w:val="berschrift3"/>
@@ -14208,7 +14590,7 @@
         <w:pStyle w:val="Compact"/>
         <w:numPr>
           <w:ilvl w:val="0"/>
-          <w:numId w:val="1090"/>
+          <w:numId w:val="1092"/>
         </w:numPr>
       </w:pPr>
       <w:r>
@@ -14220,7 +14602,7 @@
         <w:pStyle w:val="Compact"/>
         <w:numPr>
           <w:ilvl w:val="0"/>
-          <w:numId w:val="1090"/>
+          <w:numId w:val="1092"/>
         </w:numPr>
       </w:pPr>
       <w:r>
@@ -14237,7 +14619,7 @@
       <w:r>
         <w:t xml:space="preserve"> </w:t>
       </w:r>
-      <w:hyperlink r:id="rId245">
+      <w:hyperlink r:id="rId253">
         <w:r>
           <w:rPr>
             <w:rStyle w:val="Hyperlink"/>
@@ -14257,8 +14639,8 @@
         <w:t xml:space="preserve">A product can continue to use CEOS-ARD branding as long as its generation and distribution remain consistent with the peer-reviewed assessment.</w:t>
       </w:r>
     </w:p>
-    <w:bookmarkEnd w:id="246"/>
-    <w:bookmarkStart w:id="247" w:name="sec:intro-difference-threshold-goal"/>
+    <w:bookmarkEnd w:id="254"/>
+    <w:bookmarkStart w:id="255" w:name="sec:intro-difference-threshold-goal"/>
     <w:p>
       <w:pPr>
         <w:pStyle w:val="berschrift3"/>
@@ -14461,9 +14843,9 @@
         <w:br w:type="page"/>
       </w:r>
     </w:p>
-    <w:bookmarkEnd w:id="247"/>
-    <w:bookmarkEnd w:id="248"/>
-    <w:bookmarkStart w:id="269" w:name="references"/>
+    <w:bookmarkEnd w:id="255"/>
+    <w:bookmarkEnd w:id="256"/>
+    <w:bookmarkStart w:id="277" w:name="references"/>
     <w:p>
       <w:pPr>
         <w:pStyle w:val="berschrift2"/>
@@ -14472,8 +14854,8 @@
         <w:t xml:space="preserve">References</w:t>
       </w:r>
     </w:p>
-    <w:bookmarkStart w:id="268" w:name="refs"/>
-    <w:bookmarkStart w:id="249" w:name="ref-iso19115_2_2009"/>
+    <w:bookmarkStart w:id="276" w:name="refs"/>
+    <w:bookmarkStart w:id="257" w:name="ref-iso19115_2_2009"/>
     <w:p>
       <w:pPr>
         <w:pStyle w:val="Literaturverzeichnis"/>
@@ -14500,8 +14882,8 @@
         <w:t xml:space="preserve">Standard. Geneva, CH: International Organization for Standardization.</w:t>
       </w:r>
     </w:p>
-    <w:bookmarkEnd w:id="249"/>
-    <w:bookmarkStart w:id="251" w:name="ref-lee2009"/>
+    <w:bookmarkEnd w:id="257"/>
+    <w:bookmarkStart w:id="259" w:name="ref-lee2009"/>
     <w:p>
       <w:pPr>
         <w:pStyle w:val="Literaturverzeichnis"/>
@@ -14534,7 +14916,7 @@
       <w:r>
         <w:t xml:space="preserve"> </w:t>
       </w:r>
-      <w:hyperlink r:id="rId250">
+      <w:hyperlink r:id="rId258">
         <w:r>
           <w:rPr>
             <w:rStyle w:val="Hyperlink"/>
@@ -14546,8 +14928,8 @@
         <w:t xml:space="preserve">.</w:t>
       </w:r>
     </w:p>
-    <w:bookmarkEnd w:id="251"/>
-    <w:bookmarkStart w:id="253" w:name="ref-raney2012"/>
+    <w:bookmarkEnd w:id="259"/>
+    <w:bookmarkStart w:id="261" w:name="ref-raney2012"/>
     <w:p>
       <w:pPr>
         <w:pStyle w:val="Literaturverzeichnis"/>
@@ -14580,7 +14962,7 @@
       <w:r>
         <w:t xml:space="preserve"> </w:t>
       </w:r>
-      <w:hyperlink r:id="rId252">
+      <w:hyperlink r:id="rId260">
         <w:r>
           <w:rPr>
             <w:rStyle w:val="Hyperlink"/>
@@ -14592,8 +14974,8 @@
         <w:t xml:space="preserve">.</w:t>
       </w:r>
     </w:p>
-    <w:bookmarkEnd w:id="253"/>
-    <w:bookmarkStart w:id="255" w:name="ref-shiroma2022"/>
+    <w:bookmarkEnd w:id="261"/>
+    <w:bookmarkStart w:id="263" w:name="ref-shiroma2022"/>
     <w:p>
       <w:pPr>
         <w:pStyle w:val="Literaturverzeichnis"/>
@@ -14626,7 +15008,7 @@
       <w:r>
         <w:t xml:space="preserve"> </w:t>
       </w:r>
-      <w:hyperlink r:id="rId254">
+      <w:hyperlink r:id="rId262">
         <w:r>
           <w:rPr>
             <w:rStyle w:val="Hyperlink"/>
@@ -14638,8 +15020,8 @@
         <w:t xml:space="preserve">.</w:t>
       </w:r>
     </w:p>
-    <w:bookmarkEnd w:id="255"/>
-    <w:bookmarkStart w:id="257" w:name="ref-small2011"/>
+    <w:bookmarkEnd w:id="263"/>
+    <w:bookmarkStart w:id="265" w:name="ref-small2011"/>
     <w:p>
       <w:pPr>
         <w:pStyle w:val="Literaturverzeichnis"/>
@@ -14672,7 +15054,7 @@
       <w:r>
         <w:t xml:space="preserve"> </w:t>
       </w:r>
-      <w:hyperlink r:id="rId256">
+      <w:hyperlink r:id="rId264">
         <w:r>
           <w:rPr>
             <w:rStyle w:val="Hyperlink"/>
@@ -14684,8 +15066,8 @@
         <w:t xml:space="preserve">.</w:t>
       </w:r>
     </w:p>
-    <w:bookmarkEnd w:id="257"/>
-    <w:bookmarkStart w:id="259" w:name="ref-vachon2000"/>
+    <w:bookmarkEnd w:id="265"/>
+    <w:bookmarkStart w:id="267" w:name="ref-vachon2000"/>
     <w:p>
       <w:pPr>
         <w:pStyle w:val="Literaturverzeichnis"/>
@@ -14718,7 +15100,7 @@
       <w:r>
         <w:t xml:space="preserve"> </w:t>
       </w:r>
-      <w:hyperlink r:id="rId258">
+      <w:hyperlink r:id="rId266">
         <w:r>
           <w:rPr>
             <w:rStyle w:val="Hyperlink"/>
@@ -14730,8 +15112,8 @@
         <w:t xml:space="preserve">.</w:t>
       </w:r>
     </w:p>
-    <w:bookmarkEnd w:id="259"/>
-    <w:bookmarkStart w:id="261" w:name="ref-yamaguchi2011"/>
+    <w:bookmarkEnd w:id="267"/>
+    <w:bookmarkStart w:id="269" w:name="ref-yamaguchi2011"/>
     <w:p>
       <w:pPr>
         <w:pStyle w:val="Literaturverzeichnis"/>
@@ -14764,7 +15146,7 @@
       <w:r>
         <w:t xml:space="preserve"> </w:t>
       </w:r>
-      <w:hyperlink r:id="rId260">
+      <w:hyperlink r:id="rId268">
         <w:r>
           <w:rPr>
             <w:rStyle w:val="Hyperlink"/>
@@ -14776,8 +15158,8 @@
         <w:t xml:space="preserve">.</w:t>
       </w:r>
     </w:p>
-    <w:bookmarkEnd w:id="261"/>
-    <w:bookmarkStart w:id="263" w:name="ref-quilfen1998"/>
+    <w:bookmarkEnd w:id="269"/>
+    <w:bookmarkStart w:id="271" w:name="ref-quilfen1998"/>
     <w:p>
       <w:pPr>
         <w:pStyle w:val="Literaturverzeichnis"/>
@@ -14810,7 +15192,7 @@
       <w:r>
         <w:t xml:space="preserve"> </w:t>
       </w:r>
-      <w:hyperlink r:id="rId262">
+      <w:hyperlink r:id="rId270">
         <w:r>
           <w:rPr>
             <w:rStyle w:val="Hyperlink"/>
@@ -14822,8 +15204,8 @@
         <w:t xml:space="preserve">.</w:t>
       </w:r>
     </w:p>
-    <w:bookmarkEnd w:id="263"/>
-    <w:bookmarkStart w:id="265" w:name="ref-zebker2017"/>
+    <w:bookmarkEnd w:id="271"/>
+    <w:bookmarkStart w:id="273" w:name="ref-zebker2017"/>
     <w:p>
       <w:pPr>
         <w:pStyle w:val="Literaturverzeichnis"/>
@@ -14856,7 +15238,7 @@
       <w:r>
         <w:t xml:space="preserve"> </w:t>
       </w:r>
-      <w:hyperlink r:id="rId264">
+      <w:hyperlink r:id="rId272">
         <w:r>
           <w:rPr>
             <w:rStyle w:val="Hyperlink"/>
@@ -14868,8 +15250,8 @@
         <w:t xml:space="preserve">.</w:t>
       </w:r>
     </w:p>
-    <w:bookmarkEnd w:id="265"/>
-    <w:bookmarkStart w:id="267" w:name="ref-zebker2010"/>
+    <w:bookmarkEnd w:id="273"/>
+    <w:bookmarkStart w:id="275" w:name="ref-zebker2010"/>
     <w:p>
       <w:pPr>
         <w:pStyle w:val="Literaturverzeichnis"/>
@@ -14902,7 +15284,7 @@
       <w:r>
         <w:t xml:space="preserve"> </w:t>
       </w:r>
-      <w:hyperlink r:id="rId266">
+      <w:hyperlink r:id="rId274">
         <w:r>
           <w:rPr>
             <w:rStyle w:val="Hyperlink"/>
@@ -14914,15 +15296,15 @@
         <w:t xml:space="preserve">.</w:t>
       </w:r>
     </w:p>
-    <w:bookmarkEnd w:id="267"/>
-    <w:bookmarkEnd w:id="268"/>
+    <w:bookmarkEnd w:id="275"/>
+    <w:bookmarkEnd w:id="276"/>
     <w:p>
       <w:r>
         <w:br w:type="page"/>
       </w:r>
     </w:p>
-    <w:bookmarkEnd w:id="269"/>
-    <w:bookmarkStart w:id="316" w:name="annexes"/>
+    <w:bookmarkEnd w:id="277"/>
+    <w:bookmarkStart w:id="324" w:name="annexes"/>
     <w:p>
       <w:pPr>
         <w:pStyle w:val="berschrift2"/>
@@ -14931,7 +15313,7 @@
         <w:t xml:space="preserve">Annexes</w:t>
       </w:r>
     </w:p>
-    <w:bookmarkStart w:id="271" w:name="sec:annex-sar-general-processing-roadmap"/>
+    <w:bookmarkStart w:id="279" w:name="sec:annex-sar-general-processing-roadmap"/>
     <w:p>
       <w:pPr>
         <w:pStyle w:val="berschrift3"/>
@@ -14953,7 +15335,7 @@
         <w:pStyle w:val="Compact"/>
         <w:numPr>
           <w:ilvl w:val="0"/>
-          <w:numId w:val="1091"/>
+          <w:numId w:val="1093"/>
         </w:numPr>
       </w:pPr>
       <w:r>
@@ -14965,7 +15347,7 @@
         <w:pStyle w:val="Compact"/>
         <w:numPr>
           <w:ilvl w:val="0"/>
-          <w:numId w:val="1091"/>
+          <w:numId w:val="1093"/>
         </w:numPr>
       </w:pPr>
       <w:r>
@@ -14977,7 +15359,7 @@
         <w:pStyle w:val="Compact"/>
         <w:numPr>
           <w:ilvl w:val="0"/>
-          <w:numId w:val="1091"/>
+          <w:numId w:val="1093"/>
         </w:numPr>
       </w:pPr>
       <w:r>
@@ -15006,7 +15388,7 @@
         <w:pStyle w:val="Compact"/>
         <w:numPr>
           <w:ilvl w:val="0"/>
-          <w:numId w:val="1091"/>
+          <w:numId w:val="1093"/>
         </w:numPr>
       </w:pPr>
       <w:r>
@@ -15052,7 +15434,7 @@
         <w:pStyle w:val="Compact"/>
         <w:numPr>
           <w:ilvl w:val="0"/>
-          <w:numId w:val="1091"/>
+          <w:numId w:val="1093"/>
         </w:numPr>
       </w:pPr>
       <w:r>
@@ -15084,7 +15466,7 @@
         <w:pStyle w:val="Compact"/>
         <w:numPr>
           <w:ilvl w:val="0"/>
-          <w:numId w:val="1091"/>
+          <w:numId w:val="1093"/>
         </w:numPr>
       </w:pPr>
       <w:r>
@@ -15150,7 +15532,7 @@
         <w:pStyle w:val="Compact"/>
         <w:numPr>
           <w:ilvl w:val="0"/>
-          <w:numId w:val="1091"/>
+          <w:numId w:val="1093"/>
         </w:numPr>
       </w:pPr>
       <w:r>
@@ -15162,7 +15544,7 @@
         <w:pStyle w:val="Compact"/>
         <w:numPr>
           <w:ilvl w:val="0"/>
-          <w:numId w:val="1091"/>
+          <w:numId w:val="1093"/>
         </w:numPr>
       </w:pPr>
       <w:r>
@@ -15174,7 +15556,7 @@
         <w:pStyle w:val="Compact"/>
         <w:numPr>
           <w:ilvl w:val="0"/>
-          <w:numId w:val="1091"/>
+          <w:numId w:val="1093"/>
         </w:numPr>
       </w:pPr>
       <w:r>
@@ -15203,7 +15585,7 @@
         <w:t xml:space="preserve">lists possible sequential steps and existing software tools (e.g., Gamma software (GAMMA, 2018)) and scripting tasks that can be used to form the CEOS-ARD SAR processing roadmap.</w:t>
       </w:r>
     </w:p>
-    <w:bookmarkStart w:id="270" w:name="tbl:sar-general-processing-roadmap-tbl1"/>
+    <w:bookmarkStart w:id="278" w:name="tbl:sar-general-processing-roadmap-tbl1"/>
     <w:p>
       <w:pPr>
         <w:pStyle w:val="TableCaption"/>
@@ -15446,9 +15828,9 @@
         </w:tc>
       </w:tr>
     </w:tbl>
-    <w:bookmarkEnd w:id="270"/>
-    <w:bookmarkEnd w:id="271"/>
-    <w:bookmarkStart w:id="283" w:name="sec:annex-sar-topographic-phase-removal"/>
+    <w:bookmarkEnd w:id="278"/>
+    <w:bookmarkEnd w:id="279"/>
+    <w:bookmarkStart w:id="291" w:name="sec:annex-sar-topographic-phase-removal"/>
     <w:p>
       <w:pPr>
         <w:pStyle w:val="berschrift3"/>
@@ -15725,7 +16107,7 @@
       <w:pPr>
         <w:pStyle w:val="Textkrper"/>
       </w:pPr>
-      <w:bookmarkStart w:id="272" w:name="eq:sar-topographic-phase-removal-eq1"/>
+      <w:bookmarkStart w:id="280" w:name="eq:sar-topographic-phase-removal-eq1"/>
       <m:oMathPara>
         <m:oMathParaPr>
           <m:jc m:val="center"/>
@@ -15902,7 +16284,7 @@
           </m:d>
         </m:oMath>
       </m:oMathPara>
-      <w:bookmarkEnd w:id="272"/>
+      <w:bookmarkEnd w:id="280"/>
     </w:p>
     <w:p>
       <w:pPr>
@@ -15916,7 +16298,7 @@
       <w:pPr>
         <w:pStyle w:val="Textkrper"/>
       </w:pPr>
-      <w:bookmarkStart w:id="273" w:name="eq:sar-topographic-phase-removal-eq2"/>
+      <w:bookmarkStart w:id="281" w:name="eq:sar-topographic-phase-removal-eq2"/>
       <m:oMathPara>
         <m:oMathParaPr>
           <m:jc m:val="center"/>
@@ -16065,7 +16447,7 @@
           </m:d>
         </m:oMath>
       </m:oMathPara>
-      <w:bookmarkEnd w:id="273"/>
+      <w:bookmarkEnd w:id="281"/>
     </w:p>
     <w:p>
       <w:pPr>
@@ -16131,7 +16513,7 @@
         <w:pStyle w:val="Compact"/>
         <w:numPr>
           <w:ilvl w:val="0"/>
-          <w:numId w:val="1092"/>
+          <w:numId w:val="1094"/>
         </w:numPr>
       </w:pPr>
       <w:r>
@@ -16160,7 +16542,7 @@
         <w:pStyle w:val="Compact"/>
         <w:numPr>
           <w:ilvl w:val="0"/>
-          <w:numId w:val="1092"/>
+          <w:numId w:val="1094"/>
         </w:numPr>
       </w:pPr>
       <w:r>
@@ -16317,7 +16699,7 @@
       <w:pPr>
         <w:pStyle w:val="Textkrper"/>
       </w:pPr>
-      <w:bookmarkStart w:id="274" w:name="eq:sar-topographic-phase-removal-eq3"/>
+      <w:bookmarkStart w:id="282" w:name="eq:sar-topographic-phase-removal-eq3"/>
       <m:oMathPara>
         <m:oMathParaPr>
           <m:jc m:val="center"/>
@@ -16457,7 +16839,7 @@
           </m:d>
         </m:oMath>
       </m:oMathPara>
-      <w:bookmarkEnd w:id="274"/>
+      <w:bookmarkEnd w:id="282"/>
     </w:p>
     <w:p>
       <w:pPr>
@@ -16735,7 +17117,7 @@
       <w:pPr>
         <w:pStyle w:val="Textkrper"/>
       </w:pPr>
-      <w:bookmarkStart w:id="275" w:name="eq:sar-topographic-phase-removal-eq4"/>
+      <w:bookmarkStart w:id="283" w:name="eq:sar-topographic-phase-removal-eq4"/>
       <m:oMathPara>
         <m:oMathParaPr>
           <m:jc m:val="center"/>
@@ -16985,13 +17367,13 @@
           </m:d>
         </m:oMath>
       </m:oMathPara>
-      <w:bookmarkEnd w:id="275"/>
+      <w:bookmarkEnd w:id="283"/>
     </w:p>
     <w:p>
       <w:pPr>
         <w:pStyle w:val="FirstParagraph"/>
       </w:pPr>
-      <w:bookmarkStart w:id="276" w:name="eq:sar-topographic-phase-removal-eq5"/>
+      <w:bookmarkStart w:id="284" w:name="eq:sar-topographic-phase-removal-eq5"/>
       <m:oMathPara>
         <m:oMathParaPr>
           <m:jc m:val="center"/>
@@ -17241,7 +17623,7 @@
           </m:d>
         </m:oMath>
       </m:oMathPara>
-      <w:bookmarkEnd w:id="276"/>
+      <w:bookmarkEnd w:id="284"/>
     </w:p>
     <w:p>
       <w:pPr>
@@ -17255,7 +17637,7 @@
       <w:pPr>
         <w:pStyle w:val="Textkrper"/>
       </w:pPr>
-      <w:bookmarkStart w:id="277" w:name="eq:sar-topographic-phase-removal-eq6"/>
+      <w:bookmarkStart w:id="285" w:name="eq:sar-topographic-phase-removal-eq6"/>
       <m:oMathPara>
         <m:oMathParaPr>
           <m:jc m:val="center"/>
@@ -17417,7 +17799,7 @@
           </m:d>
         </m:oMath>
       </m:oMathPara>
-      <w:bookmarkEnd w:id="277"/>
+      <w:bookmarkEnd w:id="285"/>
     </w:p>
     <w:p>
       <w:pPr>
@@ -17442,7 +17824,7 @@
       <w:pPr>
         <w:pStyle w:val="Textkrper"/>
       </w:pPr>
-      <w:bookmarkStart w:id="278" w:name="eq:sar-topographic-phase-removal-eq7"/>
+      <w:bookmarkStart w:id="286" w:name="eq:sar-topographic-phase-removal-eq7"/>
       <m:oMathPara>
         <m:oMathParaPr>
           <m:jc m:val="center"/>
@@ -17756,13 +18138,13 @@
           </m:d>
         </m:oMath>
       </m:oMathPara>
-      <w:bookmarkEnd w:id="278"/>
+      <w:bookmarkEnd w:id="286"/>
     </w:p>
     <w:p>
       <w:pPr>
         <w:pStyle w:val="FirstParagraph"/>
       </w:pPr>
-      <w:bookmarkStart w:id="279" w:name="eq:sar-topographic-phase-removal-eq8"/>
+      <w:bookmarkStart w:id="287" w:name="eq:sar-topographic-phase-removal-eq8"/>
       <m:oMathPara>
         <m:oMathParaPr>
           <m:jc m:val="center"/>
@@ -18012,13 +18394,13 @@
           </m:d>
         </m:oMath>
       </m:oMathPara>
-      <w:bookmarkEnd w:id="279"/>
+      <w:bookmarkEnd w:id="287"/>
     </w:p>
     <w:p>
       <w:pPr>
         <w:pStyle w:val="FirstParagraph"/>
       </w:pPr>
-      <w:bookmarkStart w:id="280" w:name="eq:sar-topographic-phase-removal-eq9"/>
+      <w:bookmarkStart w:id="288" w:name="eq:sar-topographic-phase-removal-eq9"/>
       <m:oMathPara>
         <m:oMathParaPr>
           <m:jc m:val="center"/>
@@ -18191,7 +18573,7 @@
           </m:d>
         </m:oMath>
       </m:oMathPara>
-      <w:bookmarkEnd w:id="280"/>
+      <w:bookmarkEnd w:id="288"/>
     </w:p>
     <w:p>
       <w:pPr>
@@ -18277,7 +18659,7 @@
       <w:pPr>
         <w:pStyle w:val="Textkrper"/>
       </w:pPr>
-      <w:bookmarkStart w:id="281" w:name="eq:sar-topographic-phase-removal-eq10"/>
+      <w:bookmarkStart w:id="289" w:name="eq:sar-topographic-phase-removal-eq10"/>
       <m:oMathPara>
         <m:oMathParaPr>
           <m:jc m:val="center"/>
@@ -18533,7 +18915,7 @@
           </m:d>
         </m:oMath>
       </m:oMathPara>
-      <w:bookmarkEnd w:id="281"/>
+      <w:bookmarkEnd w:id="289"/>
     </w:p>
     <w:p>
       <w:pPr>
@@ -18547,7 +18929,7 @@
       <w:pPr>
         <w:pStyle w:val="Textkrper"/>
       </w:pPr>
-      <w:bookmarkStart w:id="282" w:name="eq:sar-topographic-phase-removal-eq11"/>
+      <w:bookmarkStart w:id="290" w:name="eq:sar-topographic-phase-removal-eq11"/>
       <m:oMathPara>
         <m:oMathParaPr>
           <m:jc m:val="center"/>
@@ -18713,10 +19095,10 @@
           </m:d>
         </m:oMath>
       </m:oMathPara>
-      <w:bookmarkEnd w:id="282"/>
-    </w:p>
-    <w:bookmarkEnd w:id="283"/>
-    <w:bookmarkStart w:id="290" w:name="sec:annex-sar-pol-covmat"/>
+      <w:bookmarkEnd w:id="290"/>
+    </w:p>
+    <w:bookmarkEnd w:id="291"/>
+    <w:bookmarkStart w:id="298" w:name="sec:annex-sar-pol-covmat"/>
     <w:p>
       <w:pPr>
         <w:pStyle w:val="berschrift3"/>
@@ -18777,7 +19159,7 @@
       <w:pPr>
         <w:pStyle w:val="Textkrper"/>
       </w:pPr>
-      <w:bookmarkStart w:id="284" w:name="eq:sar-pol-covmat-eq1"/>
+      <w:bookmarkStart w:id="292" w:name="eq:sar-pol-covmat-eq1"/>
       <m:oMathPara>
         <m:oMathParaPr>
           <m:jc m:val="center"/>
@@ -19259,7 +19641,7 @@
           </m:d>
         </m:oMath>
       </m:oMathPara>
-      <w:bookmarkEnd w:id="284"/>
+      <w:bookmarkEnd w:id="292"/>
     </w:p>
     <w:p>
       <w:pPr>
@@ -19285,7 +19667,7 @@
       <w:pPr>
         <w:pStyle w:val="Textkrper"/>
       </w:pPr>
-      <w:bookmarkStart w:id="285" w:name="eq:sar-pol-covmat-eq2"/>
+      <w:bookmarkStart w:id="293" w:name="eq:sar-pol-covmat-eq2"/>
       <m:oMathPara>
         <m:oMathParaPr>
           <m:jc m:val="center"/>
@@ -19507,13 +19889,13 @@
           </m:d>
         </m:oMath>
       </m:oMathPara>
-      <w:bookmarkEnd w:id="285"/>
+      <w:bookmarkEnd w:id="293"/>
     </w:p>
     <w:p>
       <w:pPr>
         <w:pStyle w:val="FirstParagraph"/>
       </w:pPr>
-      <w:bookmarkStart w:id="286" w:name="eq:sar-pol-covmat-eq3"/>
+      <w:bookmarkStart w:id="294" w:name="eq:sar-pol-covmat-eq3"/>
       <m:oMathPara>
         <m:oMathParaPr>
           <m:jc m:val="center"/>
@@ -19735,13 +20117,13 @@
           </m:d>
         </m:oMath>
       </m:oMathPara>
-      <w:bookmarkEnd w:id="286"/>
+      <w:bookmarkEnd w:id="294"/>
     </w:p>
     <w:p>
       <w:pPr>
         <w:pStyle w:val="FirstParagraph"/>
       </w:pPr>
-      <w:bookmarkStart w:id="287" w:name="eq:eq:sar-pol-covmat-eq4"/>
+      <w:bookmarkStart w:id="295" w:name="eq:eq:sar-pol-covmat-eq4"/>
       <m:oMathPara>
         <m:oMathParaPr>
           <m:jc m:val="center"/>
@@ -19963,7 +20345,7 @@
           </m:d>
         </m:oMath>
       </m:oMathPara>
-      <w:bookmarkEnd w:id="287"/>
+      <w:bookmarkEnd w:id="295"/>
     </w:p>
     <w:p>
       <w:pPr>
@@ -20090,7 +20472,7 @@
       <w:pPr>
         <w:pStyle w:val="Textkrper"/>
       </w:pPr>
-      <w:bookmarkStart w:id="288" w:name="eq:sar-pol-covmat-eq5"/>
+      <w:bookmarkStart w:id="296" w:name="eq:sar-pol-covmat-eq5"/>
       <m:oMathPara>
         <m:oMathParaPr>
           <m:jc m:val="center"/>
@@ -20622,7 +21004,7 @@
           </m:d>
         </m:oMath>
       </m:oMathPara>
-      <w:bookmarkEnd w:id="288"/>
+      <w:bookmarkEnd w:id="296"/>
     </w:p>
     <w:p>
       <w:pPr>
@@ -20647,7 +21029,7 @@
       <w:pPr>
         <w:pStyle w:val="Textkrper"/>
       </w:pPr>
-      <w:bookmarkStart w:id="289" w:name="eq:sar-pol-covmat-eq6"/>
+      <w:bookmarkStart w:id="297" w:name="eq:sar-pol-covmat-eq6"/>
       <m:oMathPara>
         <m:oMathParaPr>
           <m:jc m:val="center"/>
@@ -20926,10 +21308,10 @@
           </m:d>
         </m:oMath>
       </m:oMathPara>
-      <w:bookmarkEnd w:id="289"/>
-    </w:p>
-    <w:bookmarkEnd w:id="290"/>
-    <w:bookmarkStart w:id="315" w:name="sec:annex-sar-orb-example"/>
+      <w:bookmarkEnd w:id="297"/>
+    </w:p>
+    <w:bookmarkEnd w:id="298"/>
+    <w:bookmarkStart w:id="323" w:name="sec:annex-sar-orb-example"/>
     <w:p>
       <w:pPr>
         <w:pStyle w:val="berschrift3"/>
@@ -21009,7 +21391,7 @@
         <w:t xml:space="preserve">The following figures show Sentinel-1 ORB products of the Tropical Cyclone Harold passing Vanuatu on April 6, 2020:</w:t>
       </w:r>
     </w:p>
-    <w:bookmarkStart w:id="294" w:name="fig:sar-orb-example-fig1a"/>
+    <w:bookmarkStart w:id="302" w:name="fig:sar-orb-example-fig1a"/>
     <w:p>
       <w:pPr>
         <w:pStyle w:val="CaptionedFigure"/>
@@ -21019,126 +21401,12 @@
           <wp:inline>
             <wp:extent cx="3810000" cy="2540000"/>
             <wp:effectExtent b="0" l="0" r="0" t="0"/>
-            <wp:docPr descr="Figure 1: VV intensity; Processing: A. Rosenqvist (soloEO)" title="" id="292" name="Picture"/>
+            <wp:docPr descr="Figure 1: VV intensity; Processing: A. Rosenqvist (soloEO)" title="" id="300" name="Picture"/>
             <a:graphic>
               <a:graphicData uri="http://schemas.openxmlformats.org/drawingml/2006/picture">
                 <pic:pic>
                   <pic:nvPicPr>
-                    <pic:cNvPr descr="assets/sar-orb-examples/S1-ORB-VV.png" id="293" name="Picture"/>
-                    <pic:cNvPicPr>
-                      <a:picLocks noChangeArrowheads="1" noChangeAspect="1"/>
-                    </pic:cNvPicPr>
-                  </pic:nvPicPr>
-                  <pic:blipFill>
-                    <a:blip r:embed="rId291"/>
-                    <a:stretch>
-                      <a:fillRect/>
-                    </a:stretch>
-                  </pic:blipFill>
-                  <pic:spPr bwMode="auto">
-                    <a:xfrm>
-                      <a:off x="0" y="0"/>
-                      <a:ext cx="3810000" cy="2540000"/>
-                    </a:xfrm>
-                    <a:prstGeom prst="rect">
-                      <a:avLst/>
-                    </a:prstGeom>
-                    <a:noFill/>
-                    <a:ln w="9525">
-                      <a:noFill/>
-                      <a:headEnd/>
-                      <a:tailEnd/>
-                    </a:ln>
-                  </pic:spPr>
-                </pic:pic>
-              </a:graphicData>
-            </a:graphic>
-          </wp:inline>
-        </w:drawing>
-      </w:r>
-    </w:p>
-    <w:p>
-      <w:pPr>
-        <w:pStyle w:val="ImageCaption"/>
-      </w:pPr>
-      <w:r>
-        <w:t xml:space="preserve">Figure 1: VV intensity; Processing: A. Rosenqvist (soloEO)</w:t>
-      </w:r>
-    </w:p>
-    <w:bookmarkEnd w:id="294"/>
-    <w:bookmarkStart w:id="298" w:name="fig:sar-orb-example-fig1b"/>
-    <w:p>
-      <w:pPr>
-        <w:pStyle w:val="CaptionedFigure"/>
-      </w:pPr>
-      <w:r>
-        <w:drawing>
-          <wp:inline>
-            <wp:extent cx="3810000" cy="2540000"/>
-            <wp:effectExtent b="0" l="0" r="0" t="0"/>
-            <wp:docPr descr="Figure 2: VH intensity; Processing: A. Rosenqvist (soloEO)" title="" id="296" name="Picture"/>
-            <a:graphic>
-              <a:graphicData uri="http://schemas.openxmlformats.org/drawingml/2006/picture">
-                <pic:pic>
-                  <pic:nvPicPr>
-                    <pic:cNvPr descr="assets/sar-orb-examples/S1-ORB-VH.png" id="297" name="Picture"/>
-                    <pic:cNvPicPr>
-                      <a:picLocks noChangeArrowheads="1" noChangeAspect="1"/>
-                    </pic:cNvPicPr>
-                  </pic:nvPicPr>
-                  <pic:blipFill>
-                    <a:blip r:embed="rId295"/>
-                    <a:stretch>
-                      <a:fillRect/>
-                    </a:stretch>
-                  </pic:blipFill>
-                  <pic:spPr bwMode="auto">
-                    <a:xfrm>
-                      <a:off x="0" y="0"/>
-                      <a:ext cx="3810000" cy="2540000"/>
-                    </a:xfrm>
-                    <a:prstGeom prst="rect">
-                      <a:avLst/>
-                    </a:prstGeom>
-                    <a:noFill/>
-                    <a:ln w="9525">
-                      <a:noFill/>
-                      <a:headEnd/>
-                      <a:tailEnd/>
-                    </a:ln>
-                  </pic:spPr>
-                </pic:pic>
-              </a:graphicData>
-            </a:graphic>
-          </wp:inline>
-        </w:drawing>
-      </w:r>
-    </w:p>
-    <w:p>
-      <w:pPr>
-        <w:pStyle w:val="ImageCaption"/>
-      </w:pPr>
-      <w:r>
-        <w:t xml:space="preserve">Figure 2: VH intensity; Processing: A. Rosenqvist (soloEO)</w:t>
-      </w:r>
-    </w:p>
-    <w:bookmarkEnd w:id="298"/>
-    <w:bookmarkStart w:id="302" w:name="fig:sar-orb-example-fig1c"/>
-    <w:p>
-      <w:pPr>
-        <w:pStyle w:val="CaptionedFigure"/>
-      </w:pPr>
-      <w:r>
-        <w:drawing>
-          <wp:inline>
-            <wp:extent cx="3810000" cy="2540000"/>
-            <wp:effectExtent b="0" l="0" r="0" t="0"/>
-            <wp:docPr descr="Figure 3: Data mask image; Processing: A. Rosenqvist (soloEO)" title="" id="300" name="Picture"/>
-            <a:graphic>
-              <a:graphicData uri="http://schemas.openxmlformats.org/drawingml/2006/picture">
-                <pic:pic>
-                  <pic:nvPicPr>
-                    <pic:cNvPr descr="assets/sar-orb-examples/S1-ORB-data-mask.png" id="301" name="Picture"/>
+                    <pic:cNvPr descr="assets/sar-orb-examples/S1-ORB-VV.png" id="301" name="Picture"/>
                     <pic:cNvPicPr>
                       <a:picLocks noChangeArrowheads="1" noChangeAspect="1"/>
                     </pic:cNvPicPr>
@@ -21176,11 +21444,11 @@
         <w:pStyle w:val="ImageCaption"/>
       </w:pPr>
       <w:r>
-        <w:t xml:space="preserve">Figure 3: Data mask image; Processing: A. Rosenqvist (soloEO)</w:t>
+        <w:t xml:space="preserve">Figure 1: VV intensity; Processing: A. Rosenqvist (soloEO)</w:t>
       </w:r>
     </w:p>
     <w:bookmarkEnd w:id="302"/>
-    <w:bookmarkStart w:id="306" w:name="fig:sar-orb-example-fig1d"/>
+    <w:bookmarkStart w:id="306" w:name="fig:sar-orb-example-fig1b"/>
     <w:p>
       <w:pPr>
         <w:pStyle w:val="CaptionedFigure"/>
@@ -21190,12 +21458,12 @@
           <wp:inline>
             <wp:extent cx="3810000" cy="2540000"/>
             <wp:effectExtent b="0" l="0" r="0" t="0"/>
-            <wp:docPr descr="Figure 4: Local incident angle; Processing: A. Rosenqvist (soloEO)" title="" id="304" name="Picture"/>
+            <wp:docPr descr="Figure 2: VH intensity; Processing: A. Rosenqvist (soloEO)" title="" id="304" name="Picture"/>
             <a:graphic>
               <a:graphicData uri="http://schemas.openxmlformats.org/drawingml/2006/picture">
                 <pic:pic>
                   <pic:nvPicPr>
-                    <pic:cNvPr descr="assets/sar-orb-examples/S1-ORB-local-indicident-angle.png" id="305" name="Picture"/>
+                    <pic:cNvPr descr="assets/sar-orb-examples/S1-ORB-VH.png" id="305" name="Picture"/>
                     <pic:cNvPicPr>
                       <a:picLocks noChangeArrowheads="1" noChangeAspect="1"/>
                     </pic:cNvPicPr>
@@ -21233,96 +21501,11 @@
         <w:pStyle w:val="ImageCaption"/>
       </w:pPr>
       <w:r>
-        <w:t xml:space="preserve">Figure 4: Local incident angle; Processing: A. Rosenqvist (soloEO)</w:t>
+        <w:t xml:space="preserve">Figure 2: VH intensity; Processing: A. Rosenqvist (soloEO)</w:t>
       </w:r>
     </w:p>
     <w:bookmarkEnd w:id="306"/>
-    <w:p>
-      <w:pPr>
-        <w:pStyle w:val="Textkrper"/>
-      </w:pPr>
-      <w:r>
-        <w:t xml:space="preserve">Another useful file is the</w:t>
-      </w:r>
-      <w:r>
-        <w:t xml:space="preserve"> </w:t>
-      </w:r>
-      <w:r>
-        <w:t xml:space="preserve">“Mean Wind-Normalised Backscatter Measurements”</w:t>
-      </w:r>
-      <w:r>
-        <w:t xml:space="preserve"> </w:t>
-      </w:r>
-      <w:r>
-        <w:t xml:space="preserve">(Figure </w:t>
-      </w:r>
-      <w:hyperlink w:anchor="fig:sar-orb-example-fig2b">
-        <w:r>
-          <w:rPr>
-            <w:rStyle w:val="Hyperlink"/>
-          </w:rPr>
-          <w:t xml:space="preserve">6</w:t>
-        </w:r>
-      </w:hyperlink>
-      <w:r>
-        <w:t xml:space="preserve">) which efficiently attenuates intensity variation along range and visually enhances oceanic features. This file is calculated as the ratio between the backscatter intensity and a simulated backscatter intensity image generated using an ocean surface wind model, like CMOD_IRF2</w:t>
-      </w:r>
-      <w:r>
-        <w:t xml:space="preserve"> </w:t>
-      </w:r>
-      <w:r>
-        <w:t xml:space="preserve">(</w:t>
-      </w:r>
-      <w:hyperlink w:anchor="ref-quilfen1998">
-        <w:r>
-          <w:rPr>
-            <w:rStyle w:val="Hyperlink"/>
-          </w:rPr>
-          <w:t xml:space="preserve">Yves et al. 1998</w:t>
-        </w:r>
-      </w:hyperlink>
-      <w:r>
-        <w:t xml:space="preserve">)</w:t>
-      </w:r>
-      <w:r>
-        <w:t xml:space="preserve"> </w:t>
-      </w:r>
-      <w:r>
-        <w:t xml:space="preserve">for VV polarization or CMOD_IRF2K</w:t>
-      </w:r>
-      <w:r>
-        <w:t xml:space="preserve"> </w:t>
-      </w:r>
-      <w:r>
-        <w:t xml:space="preserve">(</w:t>
-      </w:r>
-      <w:hyperlink w:anchor="ref-vachon2000">
-        <w:r>
-          <w:rPr>
-            <w:rStyle w:val="Hyperlink"/>
-          </w:rPr>
-          <w:t xml:space="preserve">Vachon and Dobson 2000</w:t>
-        </w:r>
-      </w:hyperlink>
-      <w:r>
-        <w:t xml:space="preserve">)</w:t>
-      </w:r>
-      <w:r>
-        <w:t xml:space="preserve"> </w:t>
-      </w:r>
-      <w:r>
-        <w:t xml:space="preserve">for HH polarization, and the SAR local incidence angle and the look direction information.</w:t>
-      </w:r>
-    </w:p>
-    <w:p>
-      <w:pPr>
-        <w:pStyle w:val="Textkrper"/>
-      </w:pPr>
-      <w:r>
-        <w:t xml:space="preserve">The following figures show Sentinel-1 EW ORB products:</w:t>
-      </w:r>
-    </w:p>
-    <w:bookmarkStart w:id="310" w:name="fig:sar-orb-example-fig2a"/>
+    <w:bookmarkStart w:id="310" w:name="fig:sar-orb-example-fig1c"/>
     <w:p>
       <w:pPr>
         <w:pStyle w:val="CaptionedFigure"/>
@@ -21332,12 +21515,12 @@
           <wp:inline>
             <wp:extent cx="3810000" cy="2540000"/>
             <wp:effectExtent b="0" l="0" r="0" t="0"/>
-            <wp:docPr descr="Figure 5: ORB intensity (Sigma-Nought); Processing: G. Hajduch (CLS)" title="" id="308" name="Picture"/>
+            <wp:docPr descr="Figure 3: Data mask image; Processing: A. Rosenqvist (soloEO)" title="" id="308" name="Picture"/>
             <a:graphic>
               <a:graphicData uri="http://schemas.openxmlformats.org/drawingml/2006/picture">
                 <pic:pic>
                   <pic:nvPicPr>
-                    <pic:cNvPr descr="assets/sar-orb-examples/S1-ORB-sigma-nought.png" id="309" name="Picture"/>
+                    <pic:cNvPr descr="assets/sar-orb-examples/S1-ORB-data-mask.png" id="309" name="Picture"/>
                     <pic:cNvPicPr>
                       <a:picLocks noChangeArrowheads="1" noChangeAspect="1"/>
                     </pic:cNvPicPr>
@@ -21375,11 +21558,11 @@
         <w:pStyle w:val="ImageCaption"/>
       </w:pPr>
       <w:r>
-        <w:t xml:space="preserve">Figure 5: ORB intensity (Sigma-Nought); Processing: G. Hajduch (CLS)</w:t>
+        <w:t xml:space="preserve">Figure 3: Data mask image; Processing: A. Rosenqvist (soloEO)</w:t>
       </w:r>
     </w:p>
     <w:bookmarkEnd w:id="310"/>
-    <w:bookmarkStart w:id="314" w:name="fig:sar-orb-example-fig2b"/>
+    <w:bookmarkStart w:id="314" w:name="fig:sar-orb-example-fig1d"/>
     <w:p>
       <w:pPr>
         <w:pStyle w:val="CaptionedFigure"/>
@@ -21389,12 +21572,12 @@
           <wp:inline>
             <wp:extent cx="3810000" cy="2540000"/>
             <wp:effectExtent b="0" l="0" r="0" t="0"/>
-            <wp:docPr descr="Figure 6: Intensity compensated with the “Mean Wind-Normalised Backscatter Measurement” (i.e., not Sigma-Nought) and geocoded; Processing: G. Hajduch (CLS)" title="" id="312" name="Picture"/>
+            <wp:docPr descr="Figure 4: Local incident angle; Processing: A. Rosenqvist (soloEO)" title="" id="312" name="Picture"/>
             <a:graphic>
               <a:graphicData uri="http://schemas.openxmlformats.org/drawingml/2006/picture">
                 <pic:pic>
                   <pic:nvPicPr>
-                    <pic:cNvPr descr="assets/sar-orb-examples/S1-ORB-intesity-compensated.png" id="313" name="Picture"/>
+                    <pic:cNvPr descr="assets/sar-orb-examples/S1-ORB-local-indicident-angle.png" id="313" name="Picture"/>
                     <pic:cNvPicPr>
                       <a:picLocks noChangeArrowheads="1" noChangeAspect="1"/>
                     </pic:cNvPicPr>
@@ -21432,6 +21615,205 @@
         <w:pStyle w:val="ImageCaption"/>
       </w:pPr>
       <w:r>
+        <w:t xml:space="preserve">Figure 4: Local incident angle; Processing: A. Rosenqvist (soloEO)</w:t>
+      </w:r>
+    </w:p>
+    <w:bookmarkEnd w:id="314"/>
+    <w:p>
+      <w:pPr>
+        <w:pStyle w:val="Textkrper"/>
+      </w:pPr>
+      <w:r>
+        <w:t xml:space="preserve">Another useful file is the</w:t>
+      </w:r>
+      <w:r>
+        <w:t xml:space="preserve"> </w:t>
+      </w:r>
+      <w:r>
+        <w:t xml:space="preserve">“Mean Wind-Normalised Backscatter Measurements”</w:t>
+      </w:r>
+      <w:r>
+        <w:t xml:space="preserve"> </w:t>
+      </w:r>
+      <w:r>
+        <w:t xml:space="preserve">(Figure </w:t>
+      </w:r>
+      <w:hyperlink w:anchor="fig:sar-orb-example-fig2b">
+        <w:r>
+          <w:rPr>
+            <w:rStyle w:val="Hyperlink"/>
+          </w:rPr>
+          <w:t xml:space="preserve">6</w:t>
+        </w:r>
+      </w:hyperlink>
+      <w:r>
+        <w:t xml:space="preserve">) which efficiently attenuates intensity variation along range and visually enhances oceanic features. This file is calculated as the ratio between the backscatter intensity and a simulated backscatter intensity image generated using an ocean surface wind model, like CMOD_IRF2</w:t>
+      </w:r>
+      <w:r>
+        <w:t xml:space="preserve"> </w:t>
+      </w:r>
+      <w:r>
+        <w:t xml:space="preserve">(</w:t>
+      </w:r>
+      <w:hyperlink w:anchor="ref-quilfen1998">
+        <w:r>
+          <w:rPr>
+            <w:rStyle w:val="Hyperlink"/>
+          </w:rPr>
+          <w:t xml:space="preserve">Yves et al. 1998</w:t>
+        </w:r>
+      </w:hyperlink>
+      <w:r>
+        <w:t xml:space="preserve">)</w:t>
+      </w:r>
+      <w:r>
+        <w:t xml:space="preserve"> </w:t>
+      </w:r>
+      <w:r>
+        <w:t xml:space="preserve">for VV polarization or CMOD_IRF2K</w:t>
+      </w:r>
+      <w:r>
+        <w:t xml:space="preserve"> </w:t>
+      </w:r>
+      <w:r>
+        <w:t xml:space="preserve">(</w:t>
+      </w:r>
+      <w:hyperlink w:anchor="ref-vachon2000">
+        <w:r>
+          <w:rPr>
+            <w:rStyle w:val="Hyperlink"/>
+          </w:rPr>
+          <w:t xml:space="preserve">Vachon and Dobson 2000</w:t>
+        </w:r>
+      </w:hyperlink>
+      <w:r>
+        <w:t xml:space="preserve">)</w:t>
+      </w:r>
+      <w:r>
+        <w:t xml:space="preserve"> </w:t>
+      </w:r>
+      <w:r>
+        <w:t xml:space="preserve">for HH polarization, and the SAR local incidence angle and the look direction information.</w:t>
+      </w:r>
+    </w:p>
+    <w:p>
+      <w:pPr>
+        <w:pStyle w:val="Textkrper"/>
+      </w:pPr>
+      <w:r>
+        <w:t xml:space="preserve">The following figures show Sentinel-1 EW ORB products:</w:t>
+      </w:r>
+    </w:p>
+    <w:bookmarkStart w:id="318" w:name="fig:sar-orb-example-fig2a"/>
+    <w:p>
+      <w:pPr>
+        <w:pStyle w:val="CaptionedFigure"/>
+      </w:pPr>
+      <w:r>
+        <w:drawing>
+          <wp:inline>
+            <wp:extent cx="3810000" cy="2540000"/>
+            <wp:effectExtent b="0" l="0" r="0" t="0"/>
+            <wp:docPr descr="Figure 5: ORB intensity (Sigma-Nought); Processing: G. Hajduch (CLS)" title="" id="316" name="Picture"/>
+            <a:graphic>
+              <a:graphicData uri="http://schemas.openxmlformats.org/drawingml/2006/picture">
+                <pic:pic>
+                  <pic:nvPicPr>
+                    <pic:cNvPr descr="assets/sar-orb-examples/S1-ORB-sigma-nought.png" id="317" name="Picture"/>
+                    <pic:cNvPicPr>
+                      <a:picLocks noChangeArrowheads="1" noChangeAspect="1"/>
+                    </pic:cNvPicPr>
+                  </pic:nvPicPr>
+                  <pic:blipFill>
+                    <a:blip r:embed="rId315"/>
+                    <a:stretch>
+                      <a:fillRect/>
+                    </a:stretch>
+                  </pic:blipFill>
+                  <pic:spPr bwMode="auto">
+                    <a:xfrm>
+                      <a:off x="0" y="0"/>
+                      <a:ext cx="3810000" cy="2540000"/>
+                    </a:xfrm>
+                    <a:prstGeom prst="rect">
+                      <a:avLst/>
+                    </a:prstGeom>
+                    <a:noFill/>
+                    <a:ln w="9525">
+                      <a:noFill/>
+                      <a:headEnd/>
+                      <a:tailEnd/>
+                    </a:ln>
+                  </pic:spPr>
+                </pic:pic>
+              </a:graphicData>
+            </a:graphic>
+          </wp:inline>
+        </w:drawing>
+      </w:r>
+    </w:p>
+    <w:p>
+      <w:pPr>
+        <w:pStyle w:val="ImageCaption"/>
+      </w:pPr>
+      <w:r>
+        <w:t xml:space="preserve">Figure 5: ORB intensity (Sigma-Nought); Processing: G. Hajduch (CLS)</w:t>
+      </w:r>
+    </w:p>
+    <w:bookmarkEnd w:id="318"/>
+    <w:bookmarkStart w:id="322" w:name="fig:sar-orb-example-fig2b"/>
+    <w:p>
+      <w:pPr>
+        <w:pStyle w:val="CaptionedFigure"/>
+      </w:pPr>
+      <w:r>
+        <w:drawing>
+          <wp:inline>
+            <wp:extent cx="3810000" cy="2540000"/>
+            <wp:effectExtent b="0" l="0" r="0" t="0"/>
+            <wp:docPr descr="Figure 6: Intensity compensated with the “Mean Wind-Normalised Backscatter Measurement” (i.e., not Sigma-Nought) and geocoded; Processing: G. Hajduch (CLS)" title="" id="320" name="Picture"/>
+            <a:graphic>
+              <a:graphicData uri="http://schemas.openxmlformats.org/drawingml/2006/picture">
+                <pic:pic>
+                  <pic:nvPicPr>
+                    <pic:cNvPr descr="assets/sar-orb-examples/S1-ORB-intesity-compensated.png" id="321" name="Picture"/>
+                    <pic:cNvPicPr>
+                      <a:picLocks noChangeArrowheads="1" noChangeAspect="1"/>
+                    </pic:cNvPicPr>
+                  </pic:nvPicPr>
+                  <pic:blipFill>
+                    <a:blip r:embed="rId319"/>
+                    <a:stretch>
+                      <a:fillRect/>
+                    </a:stretch>
+                  </pic:blipFill>
+                  <pic:spPr bwMode="auto">
+                    <a:xfrm>
+                      <a:off x="0" y="0"/>
+                      <a:ext cx="3810000" cy="2540000"/>
+                    </a:xfrm>
+                    <a:prstGeom prst="rect">
+                      <a:avLst/>
+                    </a:prstGeom>
+                    <a:noFill/>
+                    <a:ln w="9525">
+                      <a:noFill/>
+                      <a:headEnd/>
+                      <a:tailEnd/>
+                    </a:ln>
+                  </pic:spPr>
+                </pic:pic>
+              </a:graphicData>
+            </a:graphic>
+          </wp:inline>
+        </w:drawing>
+      </w:r>
+    </w:p>
+    <w:p>
+      <w:pPr>
+        <w:pStyle w:val="ImageCaption"/>
+      </w:pPr>
+      <w:r>
         <w:t xml:space="preserve">Figure 6: Intensity compensated with the</w:t>
       </w:r>
       <w:r>
@@ -21447,10 +21829,10 @@
         <w:t xml:space="preserve">(i.e., not Sigma-Nought) and geocoded; Processing: G. Hajduch (CLS)</w:t>
       </w:r>
     </w:p>
-    <w:bookmarkEnd w:id="314"/>
-    <w:bookmarkEnd w:id="315"/>
-    <w:bookmarkEnd w:id="316"/>
-    <w:bookmarkEnd w:id="317"/>
+    <w:bookmarkEnd w:id="322"/>
+    <w:bookmarkEnd w:id="323"/>
+    <w:bookmarkEnd w:id="324"/>
+    <w:bookmarkEnd w:id="325"/>
     <w:sectPr>
       <w:headerReference r:id="rId11" w:type="even"/>
       <w:headerReference r:id="rId10" w:type="default"/>
@@ -22320,6 +22702,9 @@
     <w:abstractNumId w:val="991"/>
   </w:num>
   <w:num w:numId="1056">
+    <w:abstractNumId w:val="991"/>
+  </w:num>
+  <w:num w:numId="1057">
     <w:abstractNumId w:val="99411"/>
     <w:lvlOverride w:ilvl="0">
       <w:startOverride w:val="1"/>
@@ -22349,13 +22734,13 @@
       <w:startOverride w:val="1"/>
     </w:lvlOverride>
   </w:num>
-  <w:num w:numId="1057">
-    <w:abstractNumId w:val="991"/>
-  </w:num>
   <w:num w:numId="1058">
     <w:abstractNumId w:val="991"/>
   </w:num>
   <w:num w:numId="1059">
+    <w:abstractNumId w:val="991"/>
+  </w:num>
+  <w:num w:numId="1060">
     <w:abstractNumId w:val="99411"/>
     <w:lvlOverride w:ilvl="0">
       <w:startOverride w:val="1"/>
@@ -22385,9 +22770,6 @@
       <w:startOverride w:val="1"/>
     </w:lvlOverride>
   </w:num>
-  <w:num w:numId="1060">
-    <w:abstractNumId w:val="991"/>
-  </w:num>
   <w:num w:numId="1061">
     <w:abstractNumId w:val="991"/>
   </w:num>
@@ -22416,6 +22798,12 @@
     <w:abstractNumId w:val="991"/>
   </w:num>
   <w:num w:numId="1070">
+    <w:abstractNumId w:val="991"/>
+  </w:num>
+  <w:num w:numId="1071">
+    <w:abstractNumId w:val="991"/>
+  </w:num>
+  <w:num w:numId="1072">
     <w:abstractNumId w:val="99411"/>
     <w:lvlOverride w:ilvl="0">
       <w:startOverride w:val="1"/>
@@ -22445,13 +22833,13 @@
       <w:startOverride w:val="1"/>
     </w:lvlOverride>
   </w:num>
-  <w:num w:numId="1071">
+  <w:num w:numId="1073">
     <w:abstractNumId w:val="991"/>
   </w:num>
-  <w:num w:numId="1072">
+  <w:num w:numId="1074">
     <w:abstractNumId w:val="991"/>
   </w:num>
-  <w:num w:numId="1073">
+  <w:num w:numId="1075">
     <w:abstractNumId w:val="99411"/>
     <w:lvlOverride w:ilvl="0">
       <w:startOverride w:val="1"/>
@@ -22481,16 +22869,16 @@
       <w:startOverride w:val="1"/>
     </w:lvlOverride>
   </w:num>
-  <w:num w:numId="1074">
-    <w:abstractNumId w:val="991"/>
-  </w:num>
-  <w:num w:numId="1075">
-    <w:abstractNumId w:val="991"/>
-  </w:num>
   <w:num w:numId="1076">
     <w:abstractNumId w:val="991"/>
   </w:num>
   <w:num w:numId="1077">
+    <w:abstractNumId w:val="991"/>
+  </w:num>
+  <w:num w:numId="1078">
+    <w:abstractNumId w:val="991"/>
+  </w:num>
+  <w:num w:numId="1079">
     <w:abstractNumId w:val="99411"/>
     <w:lvlOverride w:ilvl="0">
       <w:startOverride w:val="1"/>
@@ -22520,13 +22908,13 @@
       <w:startOverride w:val="1"/>
     </w:lvlOverride>
   </w:num>
-  <w:num w:numId="1078">
+  <w:num w:numId="1080">
     <w:abstractNumId w:val="991"/>
   </w:num>
-  <w:num w:numId="1079">
+  <w:num w:numId="1081">
     <w:abstractNumId w:val="991"/>
   </w:num>
-  <w:num w:numId="1080">
+  <w:num w:numId="1082">
     <w:abstractNumId w:val="99411"/>
     <w:lvlOverride w:ilvl="0">
       <w:startOverride w:val="1"/>
@@ -22556,12 +22944,6 @@
       <w:startOverride w:val="1"/>
     </w:lvlOverride>
   </w:num>
-  <w:num w:numId="1081">
-    <w:abstractNumId w:val="991"/>
-  </w:num>
-  <w:num w:numId="1082">
-    <w:abstractNumId w:val="991"/>
-  </w:num>
   <w:num w:numId="1083">
     <w:abstractNumId w:val="991"/>
   </w:num>
@@ -22569,6 +22951,12 @@
     <w:abstractNumId w:val="991"/>
   </w:num>
   <w:num w:numId="1085">
+    <w:abstractNumId w:val="991"/>
+  </w:num>
+  <w:num w:numId="1086">
+    <w:abstractNumId w:val="991"/>
+  </w:num>
+  <w:num w:numId="1087">
     <w:abstractNumId w:val="99411"/>
     <w:lvlOverride w:ilvl="0">
       <w:startOverride w:val="1"/>
@@ -22598,13 +22986,13 @@
       <w:startOverride w:val="1"/>
     </w:lvlOverride>
   </w:num>
-  <w:num w:numId="1086">
+  <w:num w:numId="1088">
     <w:abstractNumId w:val="991"/>
   </w:num>
-  <w:num w:numId="1087">
+  <w:num w:numId="1089">
     <w:abstractNumId w:val="991"/>
   </w:num>
-  <w:num w:numId="1088">
+  <w:num w:numId="1090">
     <w:abstractNumId w:val="99411"/>
     <w:lvlOverride w:ilvl="0">
       <w:startOverride w:val="1"/>
@@ -22634,16 +23022,16 @@
       <w:startOverride w:val="1"/>
     </w:lvlOverride>
   </w:num>
-  <w:num w:numId="1089">
-    <w:abstractNumId w:val="991"/>
-  </w:num>
-  <w:num w:numId="1090">
-    <w:abstractNumId w:val="991"/>
-  </w:num>
   <w:num w:numId="1091">
     <w:abstractNumId w:val="991"/>
   </w:num>
   <w:num w:numId="1092">
+    <w:abstractNumId w:val="991"/>
+  </w:num>
+  <w:num w:numId="1093">
+    <w:abstractNumId w:val="991"/>
+  </w:num>
+  <w:num w:numId="1094">
     <w:abstractNumId w:val="99411"/>
     <w:lvlOverride w:ilvl="0">
       <w:startOverride w:val="1"/>

--- a/latest/SAR-ORB.docx
+++ b/latest/SAR-ORB.docx
@@ -6770,18 +6770,6 @@
         <w:t xml:space="preserve">Per-pixel metadata should allow users to discriminate between (choose) observations on the basis of their individual suitability for applications.</w:t>
       </w:r>
     </w:p>
-    <w:p>
-      <w:pPr>
-        <w:pStyle w:val="Textkrper"/>
-      </w:pPr>
-      <w:r>
-        <w:rPr>
-          <w:i/>
-          <w:iCs/>
-        </w:rPr>
-        <w:t xml:space="preserve">Cloud optimized file formats are recommended.</w:t>
-      </w:r>
-    </w:p>
     <w:bookmarkStart w:id="160" w:name="sec:pxl.cloud-optimized-formats"/>
     <w:p>
       <w:pPr>
@@ -9226,18 +9214,6 @@
       </w:r>
       <w:r>
         <w:t xml:space="preserve">The requirements below must be met for all pixels/samples/observations in a collection.</w:t>
-      </w:r>
-    </w:p>
-    <w:p>
-      <w:pPr>
-        <w:pStyle w:val="Textkrper"/>
-      </w:pPr>
-      <w:r>
-        <w:rPr>
-          <w:i/>
-          <w:iCs/>
-        </w:rPr>
-        <w:t xml:space="preserve">Cloud optimized file formats are recommended.</w:t>
       </w:r>
     </w:p>
     <w:bookmarkStart w:id="201" w:name="sec:rcm.cloud-optimized-formats"/>
